--- a/Технический проект.docx
+++ b/Технический проект.docx
@@ -306,35 +306,7 @@
           <w:b/>
           <w:bCs/>
         </w:rPr>
-        <w:t xml:space="preserve">Описание </w:t>
-      </w:r>
-      <w:r>
-        <w:rPr>
-          <w:b/>
-          <w:bCs/>
-        </w:rPr>
-        <w:t>основных</w:t>
-      </w:r>
-      <w:r>
-        <w:rPr>
-          <w:b/>
-          <w:bCs/>
-        </w:rPr>
-        <w:t xml:space="preserve"> </w:t>
-      </w:r>
-      <w:r>
-        <w:rPr>
-          <w:b/>
-          <w:bCs/>
-        </w:rPr>
-        <w:t>бизнес-</w:t>
-      </w:r>
-      <w:r>
-        <w:rPr>
-          <w:b/>
-          <w:bCs/>
-        </w:rPr>
-        <w:t>процессов описано в нотации BMPN:</w:t>
+        <w:t>Описание основных бизнес-процессов описано в нотации BMPN:</w:t>
       </w:r>
     </w:p>
     <w:p>
@@ -342,7 +314,7 @@
         <w:pStyle w:val="BodyText"/>
         <w:numPr>
           <w:ilvl w:val="0"/>
-          <w:numId w:val="2"/>
+          <w:numId w:val="1"/>
         </w:numPr>
         <w:bidi w:val="0"/>
         <w:jc w:val="start"/>
@@ -364,7 +336,7 @@
         <w:pStyle w:val="BodyText"/>
         <w:numPr>
           <w:ilvl w:val="0"/>
-          <w:numId w:val="2"/>
+          <w:numId w:val="1"/>
         </w:numPr>
         <w:bidi w:val="0"/>
         <w:jc w:val="start"/>
@@ -386,7 +358,7 @@
         <w:pStyle w:val="BodyText"/>
         <w:numPr>
           <w:ilvl w:val="0"/>
-          <w:numId w:val="2"/>
+          <w:numId w:val="1"/>
         </w:numPr>
         <w:bidi w:val="0"/>
         <w:jc w:val="start"/>
@@ -408,7 +380,7 @@
         <w:pStyle w:val="BodyText"/>
         <w:numPr>
           <w:ilvl w:val="0"/>
-          <w:numId w:val="2"/>
+          <w:numId w:val="1"/>
         </w:numPr>
         <w:bidi w:val="0"/>
         <w:jc w:val="start"/>
@@ -430,7 +402,7 @@
         <w:pStyle w:val="BodyText"/>
         <w:numPr>
           <w:ilvl w:val="0"/>
-          <w:numId w:val="2"/>
+          <w:numId w:val="1"/>
         </w:numPr>
         <w:bidi w:val="0"/>
         <w:jc w:val="start"/>
@@ -452,7 +424,7 @@
         <w:pStyle w:val="BodyText"/>
         <w:numPr>
           <w:ilvl w:val="0"/>
-          <w:numId w:val="2"/>
+          <w:numId w:val="1"/>
         </w:numPr>
         <w:bidi w:val="0"/>
         <w:jc w:val="start"/>
@@ -2434,31 +2406,7 @@
           <w:color w:val="000000"/>
           <w:spacing w:val="0"/>
         </w:rPr>
-        <w:t xml:space="preserve">Рисунок 4 — Описание </w:t>
-      </w:r>
-      <w:r>
-        <w:rPr>
-          <w:b w:val="false"/>
-          <w:bCs/>
-          <w:i w:val="false"/>
-          <w:caps w:val="false"/>
-          <w:smallCaps w:val="false"/>
-          <w:color w:val="000000"/>
-          <w:spacing w:val="0"/>
-        </w:rPr>
-        <w:t>регистрации и авторизации</w:t>
-      </w:r>
-      <w:r>
-        <w:rPr>
-          <w:b w:val="false"/>
-          <w:bCs/>
-          <w:i w:val="false"/>
-          <w:caps w:val="false"/>
-          <w:smallCaps w:val="false"/>
-          <w:color w:val="000000"/>
-          <w:spacing w:val="0"/>
-        </w:rPr>
-        <w:t xml:space="preserve"> в нотации bpmn</w:t>
+        <w:t>Рисунок 4 — Описание регистрации и авторизации в нотации bpmn</w:t>
       </w:r>
     </w:p>
     <w:p>
@@ -4071,31 +4019,7 @@
           <w:color w:val="000000"/>
           <w:spacing w:val="0"/>
         </w:rPr>
-        <w:t xml:space="preserve">Рисунок 5 — Описание </w:t>
-      </w:r>
-      <w:r>
-        <w:rPr>
-          <w:b w:val="false"/>
-          <w:bCs/>
-          <w:i w:val="false"/>
-          <w:caps w:val="false"/>
-          <w:smallCaps w:val="false"/>
-          <w:color w:val="000000"/>
-          <w:spacing w:val="0"/>
-        </w:rPr>
-        <w:t>подписки на сообщество и его создание</w:t>
-      </w:r>
-      <w:r>
-        <w:rPr>
-          <w:b w:val="false"/>
-          <w:bCs/>
-          <w:i w:val="false"/>
-          <w:caps w:val="false"/>
-          <w:smallCaps w:val="false"/>
-          <w:color w:val="000000"/>
-          <w:spacing w:val="0"/>
-        </w:rPr>
-        <w:t xml:space="preserve"> в нотации bpmn</w:t>
+        <w:t>Рисунок 5 — Описание подписки на сообщество и его создание в нотации bpmn</w:t>
       </w:r>
       <w:r>
         <w:br w:type="page"/>
@@ -4987,31 +4911,7 @@
           <w:color w:val="000000"/>
           <w:spacing w:val="0"/>
         </w:rPr>
-        <w:t xml:space="preserve">Рисунок 6 — Описание </w:t>
-      </w:r>
-      <w:r>
-        <w:rPr>
-          <w:b w:val="false"/>
-          <w:bCs/>
-          <w:i w:val="false"/>
-          <w:caps w:val="false"/>
-          <w:smallCaps w:val="false"/>
-          <w:color w:val="000000"/>
-          <w:spacing w:val="0"/>
-        </w:rPr>
-        <w:t>создания поста</w:t>
-      </w:r>
-      <w:r>
-        <w:rPr>
-          <w:b w:val="false"/>
-          <w:bCs/>
-          <w:i w:val="false"/>
-          <w:caps w:val="false"/>
-          <w:smallCaps w:val="false"/>
-          <w:color w:val="000000"/>
-          <w:spacing w:val="0"/>
-        </w:rPr>
-        <w:t xml:space="preserve"> в нотации bpmn</w:t>
+        <w:t>Рисунок 6 — Описание создания поста в нотации bpmn</w:t>
       </w:r>
     </w:p>
     <w:p>
@@ -6600,31 +6500,7 @@
           <w:color w:val="000000"/>
           <w:spacing w:val="0"/>
         </w:rPr>
-        <w:t xml:space="preserve">Рисунок 7 — Описание </w:t>
-      </w:r>
-      <w:r>
-        <w:rPr>
-          <w:b w:val="false"/>
-          <w:bCs/>
-          <w:i w:val="false"/>
-          <w:caps w:val="false"/>
-          <w:smallCaps w:val="false"/>
-          <w:color w:val="000000"/>
-          <w:spacing w:val="0"/>
-        </w:rPr>
-        <w:t>основных административных сценариев(удаление проекта, блокировка пользователя, назначение модератора)ы</w:t>
-      </w:r>
-      <w:r>
-        <w:rPr>
-          <w:b w:val="false"/>
-          <w:bCs/>
-          <w:i w:val="false"/>
-          <w:caps w:val="false"/>
-          <w:smallCaps w:val="false"/>
-          <w:color w:val="000000"/>
-          <w:spacing w:val="0"/>
-        </w:rPr>
-        <w:t xml:space="preserve"> в нотации bpmn</w:t>
+        <w:t>Рисунок 7 — Описание основных административных сценариев(удаление проекта, блокировка пользователя, назначение модератора)ы в нотации bpmn</w:t>
       </w:r>
     </w:p>
     <w:p>
@@ -7889,19 +7765,7 @@
         <w:br/>
         <w:t>Клиентская часть реализует пользовательский интерфейс и взаимодействует с сервером по REST API.</w:t>
         <w:br/>
-        <w:t xml:space="preserve">Серверный уровень реализует бизнес-логику приложения, обработку запросов и управление доступом. </w:t>
-      </w:r>
-      <w:r>
-        <w:rPr>
-          <w:b w:val="false"/>
-          <w:bCs/>
-          <w:i w:val="false"/>
-          <w:caps w:val="false"/>
-          <w:smallCaps w:val="false"/>
-          <w:color w:val="000000"/>
-          <w:spacing w:val="0"/>
-        </w:rPr>
-        <w:t>Можно выделить несколько основных модулей:</w:t>
+        <w:t>Серверный уровень реализует бизнес-логику приложения, обработку запросов и управление доступом. Можно выделить несколько основных модулей:</w:t>
       </w:r>
     </w:p>
     <w:p>
@@ -8665,31 +8529,7 @@
           <w:color w:val="000000"/>
           <w:spacing w:val="0"/>
         </w:rPr>
-        <w:t xml:space="preserve">- Блокировку пользователей (глобально </w:t>
-      </w:r>
-      <w:r>
-        <w:rPr>
-          <w:b w:val="false"/>
-          <w:bCs/>
-          <w:i w:val="false"/>
-          <w:caps w:val="false"/>
-          <w:smallCaps w:val="false"/>
-          <w:color w:val="000000"/>
-          <w:spacing w:val="0"/>
-        </w:rPr>
-        <w:t>так и</w:t>
-      </w:r>
-      <w:r>
-        <w:rPr>
-          <w:b w:val="false"/>
-          <w:bCs/>
-          <w:i w:val="false"/>
-          <w:caps w:val="false"/>
-          <w:smallCaps w:val="false"/>
-          <w:color w:val="000000"/>
-          <w:spacing w:val="0"/>
-        </w:rPr>
-        <w:t xml:space="preserve"> в рамках сообщества)  </w:t>
+        <w:t xml:space="preserve">- Блокировку пользователей (глобально так и в рамках сообщества)  </w:t>
       </w:r>
     </w:p>
     <w:p>
@@ -8851,60 +8691,6 @@
           <w:spacing w:val="0"/>
         </w:rPr>
         <w:t xml:space="preserve">- Оценку постов/комментариев (лайки/дизлайки)  </w:t>
-      </w:r>
-    </w:p>
-    <w:p>
-      <w:pPr>
-        <w:pStyle w:val="BodyText"/>
-        <w:bidi w:val="0"/>
-        <w:jc w:val="both"/>
-        <w:rPr>
-          <w:rFonts w:ascii="Times New Roman" w:hAnsi="Times New Roman"/>
-          <w:b w:val="false"/>
-          <w:bCs/>
-          <w:i w:val="false"/>
-          <w:i w:val="false"/>
-          <w:caps w:val="false"/>
-          <w:smallCaps w:val="false"/>
-          <w:color w:val="000000"/>
-          <w:spacing w:val="0"/>
-        </w:rPr>
-      </w:pPr>
-      <w:r>
-        <w:rPr>
-          <w:b w:val="false"/>
-          <w:bCs/>
-          <w:i w:val="false"/>
-          <w:caps w:val="false"/>
-          <w:smallCaps w:val="false"/>
-          <w:color w:val="000000"/>
-          <w:spacing w:val="0"/>
-        </w:rPr>
-        <w:t xml:space="preserve">- Отслеживание </w:t>
-      </w:r>
-      <w:r>
-        <w:rPr>
-          <w:b w:val="false"/>
-          <w:bCs/>
-          <w:i w:val="false"/>
-          <w:caps w:val="false"/>
-          <w:smallCaps w:val="false"/>
-          <w:color w:val="000000"/>
-          <w:spacing w:val="0"/>
-        </w:rPr>
-        <w:t>подписок</w:t>
-      </w:r>
-      <w:r>
-        <w:rPr>
-          <w:b w:val="false"/>
-          <w:bCs/>
-          <w:i w:val="false"/>
-          <w:caps w:val="false"/>
-          <w:smallCaps w:val="false"/>
-          <w:color w:val="000000"/>
-          <w:spacing w:val="0"/>
-        </w:rPr>
-        <w:t xml:space="preserve"> </w:t>
       </w:r>
     </w:p>
     <w:p>
@@ -9168,6 +8954,125 @@
   <w:abstractNum w:abstractNumId="1">
     <w:lvl w:ilvl="0">
       <w:start w:val="1"/>
+      <w:numFmt w:val="decimal"/>
+      <w:lvlText w:val="%1."/>
+      <w:lvlJc w:val="start"/>
+      <w:pPr>
+        <w:tabs>
+          <w:tab w:val="num" w:pos="960"/>
+        </w:tabs>
+        <w:ind w:start="960" w:hanging="360"/>
+      </w:pPr>
+      <w:rPr/>
+    </w:lvl>
+    <w:lvl w:ilvl="1">
+      <w:start w:val="1"/>
+      <w:numFmt w:val="decimal"/>
+      <w:lvlText w:val="%2."/>
+      <w:lvlJc w:val="start"/>
+      <w:pPr>
+        <w:tabs>
+          <w:tab w:val="num" w:pos="1320"/>
+        </w:tabs>
+        <w:ind w:start="1320" w:hanging="360"/>
+      </w:pPr>
+      <w:rPr/>
+    </w:lvl>
+    <w:lvl w:ilvl="2">
+      <w:start w:val="1"/>
+      <w:numFmt w:val="decimal"/>
+      <w:lvlText w:val="%3."/>
+      <w:lvlJc w:val="start"/>
+      <w:pPr>
+        <w:tabs>
+          <w:tab w:val="num" w:pos="1680"/>
+        </w:tabs>
+        <w:ind w:start="1680" w:hanging="360"/>
+      </w:pPr>
+      <w:rPr/>
+    </w:lvl>
+    <w:lvl w:ilvl="3">
+      <w:start w:val="1"/>
+      <w:numFmt w:val="decimal"/>
+      <w:lvlText w:val="%4."/>
+      <w:lvlJc w:val="start"/>
+      <w:pPr>
+        <w:tabs>
+          <w:tab w:val="num" w:pos="2040"/>
+        </w:tabs>
+        <w:ind w:start="2040" w:hanging="360"/>
+      </w:pPr>
+      <w:rPr/>
+    </w:lvl>
+    <w:lvl w:ilvl="4">
+      <w:start w:val="1"/>
+      <w:numFmt w:val="decimal"/>
+      <w:lvlText w:val="%5."/>
+      <w:lvlJc w:val="start"/>
+      <w:pPr>
+        <w:tabs>
+          <w:tab w:val="num" w:pos="2400"/>
+        </w:tabs>
+        <w:ind w:start="2400" w:hanging="360"/>
+      </w:pPr>
+      <w:rPr/>
+    </w:lvl>
+    <w:lvl w:ilvl="5">
+      <w:start w:val="1"/>
+      <w:numFmt w:val="decimal"/>
+      <w:lvlText w:val="%6."/>
+      <w:lvlJc w:val="start"/>
+      <w:pPr>
+        <w:tabs>
+          <w:tab w:val="num" w:pos="2760"/>
+        </w:tabs>
+        <w:ind w:start="2760" w:hanging="360"/>
+      </w:pPr>
+      <w:rPr/>
+    </w:lvl>
+    <w:lvl w:ilvl="6">
+      <w:start w:val="1"/>
+      <w:numFmt w:val="decimal"/>
+      <w:lvlText w:val="%7."/>
+      <w:lvlJc w:val="start"/>
+      <w:pPr>
+        <w:tabs>
+          <w:tab w:val="num" w:pos="3120"/>
+        </w:tabs>
+        <w:ind w:start="3120" w:hanging="360"/>
+      </w:pPr>
+      <w:rPr/>
+    </w:lvl>
+    <w:lvl w:ilvl="7">
+      <w:start w:val="1"/>
+      <w:numFmt w:val="decimal"/>
+      <w:lvlText w:val="%8."/>
+      <w:lvlJc w:val="start"/>
+      <w:pPr>
+        <w:tabs>
+          <w:tab w:val="num" w:pos="3480"/>
+        </w:tabs>
+        <w:ind w:start="3480" w:hanging="360"/>
+      </w:pPr>
+      <w:rPr/>
+    </w:lvl>
+    <w:lvl w:ilvl="8">
+      <w:start w:val="1"/>
+      <w:numFmt w:val="decimal"/>
+      <w:lvlText w:val="%9."/>
+      <w:lvlJc w:val="start"/>
+      <w:pPr>
+        <w:tabs>
+          <w:tab w:val="num" w:pos="3840"/>
+        </w:tabs>
+        <w:ind w:start="3840" w:hanging="360"/>
+      </w:pPr>
+      <w:rPr/>
+    </w:lvl>
+  </w:abstractNum>
+  <w:abstractNum w:abstractNumId="2">
+    <w:lvl w:ilvl="0">
+      <w:start w:val="1"/>
       <w:numFmt w:val="none"/>
       <w:suff w:val="nothing"/>
       <w:lvlText w:val=""/>
@@ -9282,125 +9187,6 @@
         </w:tabs>
         <w:ind w:start="0" w:hanging="0"/>
       </w:pPr>
-    </w:lvl>
-  </w:abstractNum>
-  <w:abstractNum w:abstractNumId="2">
-    <w:lvl w:ilvl="0">
-      <w:start w:val="1"/>
-      <w:numFmt w:val="decimal"/>
-      <w:lvlText w:val="%1."/>
-      <w:lvlJc w:val="start"/>
-      <w:pPr>
-        <w:tabs>
-          <w:tab w:val="num" w:pos="960"/>
-        </w:tabs>
-        <w:ind w:start="960" w:hanging="360"/>
-      </w:pPr>
-      <w:rPr/>
-    </w:lvl>
-    <w:lvl w:ilvl="1">
-      <w:start w:val="1"/>
-      <w:numFmt w:val="decimal"/>
-      <w:lvlText w:val="%2."/>
-      <w:lvlJc w:val="start"/>
-      <w:pPr>
-        <w:tabs>
-          <w:tab w:val="num" w:pos="1320"/>
-        </w:tabs>
-        <w:ind w:start="1320" w:hanging="360"/>
-      </w:pPr>
-      <w:rPr/>
-    </w:lvl>
-    <w:lvl w:ilvl="2">
-      <w:start w:val="1"/>
-      <w:numFmt w:val="decimal"/>
-      <w:lvlText w:val="%3."/>
-      <w:lvlJc w:val="start"/>
-      <w:pPr>
-        <w:tabs>
-          <w:tab w:val="num" w:pos="1680"/>
-        </w:tabs>
-        <w:ind w:start="1680" w:hanging="360"/>
-      </w:pPr>
-      <w:rPr/>
-    </w:lvl>
-    <w:lvl w:ilvl="3">
-      <w:start w:val="1"/>
-      <w:numFmt w:val="decimal"/>
-      <w:lvlText w:val="%4."/>
-      <w:lvlJc w:val="start"/>
-      <w:pPr>
-        <w:tabs>
-          <w:tab w:val="num" w:pos="2040"/>
-        </w:tabs>
-        <w:ind w:start="2040" w:hanging="360"/>
-      </w:pPr>
-      <w:rPr/>
-    </w:lvl>
-    <w:lvl w:ilvl="4">
-      <w:start w:val="1"/>
-      <w:numFmt w:val="decimal"/>
-      <w:lvlText w:val="%5."/>
-      <w:lvlJc w:val="start"/>
-      <w:pPr>
-        <w:tabs>
-          <w:tab w:val="num" w:pos="2400"/>
-        </w:tabs>
-        <w:ind w:start="2400" w:hanging="360"/>
-      </w:pPr>
-      <w:rPr/>
-    </w:lvl>
-    <w:lvl w:ilvl="5">
-      <w:start w:val="1"/>
-      <w:numFmt w:val="decimal"/>
-      <w:lvlText w:val="%6."/>
-      <w:lvlJc w:val="start"/>
-      <w:pPr>
-        <w:tabs>
-          <w:tab w:val="num" w:pos="2760"/>
-        </w:tabs>
-        <w:ind w:start="2760" w:hanging="360"/>
-      </w:pPr>
-      <w:rPr/>
-    </w:lvl>
-    <w:lvl w:ilvl="6">
-      <w:start w:val="1"/>
-      <w:numFmt w:val="decimal"/>
-      <w:lvlText w:val="%7."/>
-      <w:lvlJc w:val="start"/>
-      <w:pPr>
-        <w:tabs>
-          <w:tab w:val="num" w:pos="3120"/>
-        </w:tabs>
-        <w:ind w:start="3120" w:hanging="360"/>
-      </w:pPr>
-      <w:rPr/>
-    </w:lvl>
-    <w:lvl w:ilvl="7">
-      <w:start w:val="1"/>
-      <w:numFmt w:val="decimal"/>
-      <w:lvlText w:val="%8."/>
-      <w:lvlJc w:val="start"/>
-      <w:pPr>
-        <w:tabs>
-          <w:tab w:val="num" w:pos="3480"/>
-        </w:tabs>
-        <w:ind w:start="3480" w:hanging="360"/>
-      </w:pPr>
-      <w:rPr/>
-    </w:lvl>
-    <w:lvl w:ilvl="8">
-      <w:start w:val="1"/>
-      <w:numFmt w:val="decimal"/>
-      <w:lvlText w:val="%9."/>
-      <w:lvlJc w:val="start"/>
-      <w:pPr>
-        <w:tabs>
-          <w:tab w:val="num" w:pos="3840"/>
-        </w:tabs>
-        <w:ind w:start="3840" w:hanging="360"/>
-      </w:pPr>
-      <w:rPr/>
     </w:lvl>
   </w:abstractNum>
   <w:num w:numId="1">
@@ -9436,7 +9222,7 @@
     <w:pPr>
       <w:widowControl/>
       <w:suppressAutoHyphens w:val="true"/>
-      <w:overflowPunct w:val="false"/>
+      <w:overflowPunct w:val="true"/>
       <w:bidi w:val="0"/>
       <w:spacing w:before="0" w:after="0"/>
       <w:jc w:val="start"/>
@@ -9450,8 +9236,8 @@
       <w:lang w:val="ru-RU" w:eastAsia="zh-CN" w:bidi="hi-IN"/>
     </w:rPr>
   </w:style>
-  <w:style w:type="character" w:styleId="Style14">
-    <w:name w:val="Символ нумерации"/>
+  <w:style w:type="character" w:styleId="user">
+    <w:name w:val="Символ нумерации (user)"/>
     <w:qFormat/>
     <w:rPr/>
   </w:style>
@@ -9463,7 +9249,7 @@
       <w:bCs/>
     </w:rPr>
   </w:style>
-  <w:style w:type="paragraph" w:styleId="Style15">
+  <w:style w:type="paragraph" w:styleId="Style14">
     <w:name w:val="Заголовок"/>
     <w:basedOn w:val="Normal"/>
     <w:next w:val="BodyText"/>
@@ -9510,7 +9296,7 @@
       <w:szCs w:val="24"/>
     </w:rPr>
   </w:style>
-  <w:style w:type="paragraph" w:styleId="Style16">
+  <w:style w:type="paragraph" w:styleId="Style15">
     <w:name w:val="Указатель"/>
     <w:basedOn w:val="Normal"/>
     <w:qFormat/>
@@ -9521,7 +9307,7 @@
       <w:rFonts w:cs="FreeSans"/>
     </w:rPr>
   </w:style>
-  <w:style w:type="paragraph" w:styleId="user">
+  <w:style w:type="paragraph" w:styleId="user1">
     <w:name w:val="Заголовок (user)"/>
     <w:basedOn w:val="Normal"/>
     <w:next w:val="BodyText"/>
@@ -9536,7 +9322,7 @@
       <w:szCs w:val="28"/>
     </w:rPr>
   </w:style>
-  <w:style w:type="paragraph" w:styleId="user1">
+  <w:style w:type="paragraph" w:styleId="user2">
     <w:name w:val="Указатель (user)"/>
     <w:basedOn w:val="Normal"/>
     <w:qFormat/>
@@ -9547,8 +9333,8 @@
       <w:rFonts w:cs="FreeSans"/>
     </w:rPr>
   </w:style>
-  <w:style w:type="paragraph" w:styleId="user2">
-    <w:name w:val="Горизонтальная линия (user)"/>
+  <w:style w:type="paragraph" w:styleId="Style16">
+    <w:name w:val="Горизонтальная линия"/>
     <w:basedOn w:val="Normal"/>
     <w:next w:val="BodyText"/>
     <w:qFormat/>

--- a/Технический проект.docx
+++ b/Технический проект.docx
@@ -204,68 +204,6 @@
       <w:r>
         <w:rPr/>
       </w:r>
-    </w:p>
-    <w:p>
-      <w:pPr>
-        <w:pStyle w:val="Normal"/>
-        <w:bidi w:val="0"/>
-        <w:jc w:val="center"/>
-        <w:rPr>
-          <w:rFonts w:ascii="Times New Roman" w:hAnsi="Times New Roman"/>
-        </w:rPr>
-      </w:pPr>
-      <w:r>
-        <w:drawing>
-          <wp:anchor behindDoc="0" distT="0" distB="0" distL="0" distR="0" simplePos="0" locked="0" layoutInCell="0" allowOverlap="1" relativeHeight="4">
-            <wp:simplePos x="0" y="0"/>
-            <wp:positionH relativeFrom="column">
-              <wp:align>center</wp:align>
-            </wp:positionH>
-            <wp:positionV relativeFrom="paragraph">
-              <wp:posOffset>635</wp:posOffset>
-            </wp:positionV>
-            <wp:extent cx="6120130" cy="8726170"/>
-            <wp:effectExtent l="0" t="0" r="0" b="0"/>
-            <wp:wrapSquare wrapText="largest"/>
-            <wp:docPr id="3" name="Изображение3"/>
-            <wp:cNvGraphicFramePr>
-              <a:graphicFrameLocks xmlns:a="http://schemas.openxmlformats.org/drawingml/2006/main" noChangeAspect="1"/>
-            </wp:cNvGraphicFramePr>
-            <a:graphic xmlns:a="http://schemas.openxmlformats.org/drawingml/2006/main">
-              <a:graphicData uri="http://schemas.openxmlformats.org/drawingml/2006/picture">
-                <pic:pic xmlns:pic="http://schemas.openxmlformats.org/drawingml/2006/picture">
-                  <pic:nvPicPr>
-                    <pic:cNvPr id="3" name="Изображение3"/>
-                    <pic:cNvPicPr>
-                      <a:picLocks noChangeAspect="1" noChangeArrowheads="1"/>
-                    </pic:cNvPicPr>
-                  </pic:nvPicPr>
-                  <pic:blipFill>
-                    <a:blip r:embed="rId4"/>
-                    <a:stretch>
-                      <a:fillRect/>
-                    </a:stretch>
-                  </pic:blipFill>
-                  <pic:spPr bwMode="auto">
-                    <a:xfrm>
-                      <a:off x="0" y="0"/>
-                      <a:ext cx="6120130" cy="8726170"/>
-                    </a:xfrm>
-                    <a:prstGeom prst="rect">
-                      <a:avLst/>
-                    </a:prstGeom>
-                    <a:noFill/>
-                  </pic:spPr>
-                </pic:pic>
-              </a:graphicData>
-            </a:graphic>
-          </wp:anchor>
-        </w:drawing>
-      </w:r>
-      <w:r>
-        <w:rPr/>
-        <w:t>Рисунок 3 — Описание процессов в нотации IDEF3</w:t>
-      </w:r>
       <w:r>
         <w:br w:type="page"/>
       </w:r>
@@ -314,7 +252,7 @@
         <w:pStyle w:val="BodyText"/>
         <w:numPr>
           <w:ilvl w:val="0"/>
-          <w:numId w:val="1"/>
+          <w:numId w:val="2"/>
         </w:numPr>
         <w:bidi w:val="0"/>
         <w:jc w:val="start"/>
@@ -336,7 +274,7 @@
         <w:pStyle w:val="BodyText"/>
         <w:numPr>
           <w:ilvl w:val="0"/>
-          <w:numId w:val="1"/>
+          <w:numId w:val="2"/>
         </w:numPr>
         <w:bidi w:val="0"/>
         <w:jc w:val="start"/>
@@ -358,7 +296,7 @@
         <w:pStyle w:val="BodyText"/>
         <w:numPr>
           <w:ilvl w:val="0"/>
-          <w:numId w:val="1"/>
+          <w:numId w:val="2"/>
         </w:numPr>
         <w:bidi w:val="0"/>
         <w:jc w:val="start"/>
@@ -380,7 +318,7 @@
         <w:pStyle w:val="BodyText"/>
         <w:numPr>
           <w:ilvl w:val="0"/>
-          <w:numId w:val="1"/>
+          <w:numId w:val="2"/>
         </w:numPr>
         <w:bidi w:val="0"/>
         <w:jc w:val="start"/>
@@ -402,7 +340,7 @@
         <w:pStyle w:val="BodyText"/>
         <w:numPr>
           <w:ilvl w:val="0"/>
-          <w:numId w:val="1"/>
+          <w:numId w:val="2"/>
         </w:numPr>
         <w:bidi w:val="0"/>
         <w:jc w:val="start"/>
@@ -424,7 +362,7 @@
         <w:pStyle w:val="BodyText"/>
         <w:numPr>
           <w:ilvl w:val="0"/>
-          <w:numId w:val="1"/>
+          <w:numId w:val="2"/>
         </w:numPr>
         <w:bidi w:val="0"/>
         <w:jc w:val="start"/>
@@ -2203,7 +2141,7 @@
           </w14:textFill>
         </w:rPr>
         <w:drawing>
-          <wp:anchor behindDoc="0" distT="0" distB="0" distL="0" distR="0" simplePos="0" locked="0" layoutInCell="0" allowOverlap="1" relativeHeight="7">
+          <wp:anchor behindDoc="0" distT="0" distB="0" distL="0" distR="0" simplePos="0" locked="0" layoutInCell="0" allowOverlap="1" relativeHeight="6">
             <wp:simplePos x="0" y="0"/>
             <wp:positionH relativeFrom="column">
               <wp:posOffset>883920</wp:posOffset>
@@ -2214,7 +2152,7 @@
             <wp:extent cx="4581525" cy="8380095"/>
             <wp:effectExtent l="0" t="0" r="0" b="0"/>
             <wp:wrapTopAndBottom/>
-            <wp:docPr id="4" name="Изображение4"/>
+            <wp:docPr id="3" name="Изображение4"/>
             <wp:cNvGraphicFramePr>
               <a:graphicFrameLocks xmlns:a="http://schemas.openxmlformats.org/drawingml/2006/main" noChangeAspect="1"/>
             </wp:cNvGraphicFramePr>
@@ -2222,13 +2160,13 @@
               <a:graphicData uri="http://schemas.openxmlformats.org/drawingml/2006/picture">
                 <pic:pic xmlns:pic="http://schemas.openxmlformats.org/drawingml/2006/picture">
                   <pic:nvPicPr>
-                    <pic:cNvPr id="4" name="Изображение4"/>
+                    <pic:cNvPr id="3" name="Изображение4"/>
                     <pic:cNvPicPr>
                       <a:picLocks noChangeAspect="1" noChangeArrowheads="1"/>
                     </pic:cNvPicPr>
                   </pic:nvPicPr>
                   <pic:blipFill>
-                    <a:blip r:embed="rId5"/>
+                    <a:blip r:embed="rId4"/>
                     <a:stretch>
                       <a:fillRect/>
                     </a:stretch>
@@ -2395,7 +2333,7 @@
           <w:spacing w:val="0"/>
         </w:rPr>
         <w:drawing>
-          <wp:anchor behindDoc="0" distT="0" distB="0" distL="0" distR="0" simplePos="0" locked="0" layoutInCell="0" allowOverlap="1" relativeHeight="8">
+          <wp:anchor behindDoc="0" distT="0" distB="0" distL="0" distR="0" simplePos="0" locked="0" layoutInCell="0" allowOverlap="1" relativeHeight="7">
             <wp:simplePos x="0" y="0"/>
             <wp:positionH relativeFrom="column">
               <wp:align>center</wp:align>
@@ -2406,7 +2344,7 @@
             <wp:extent cx="4772025" cy="8371205"/>
             <wp:effectExtent l="0" t="0" r="0" b="0"/>
             <wp:wrapTopAndBottom/>
-            <wp:docPr id="5" name="Изображение5"/>
+            <wp:docPr id="4" name="Изображение5"/>
             <wp:cNvGraphicFramePr>
               <a:graphicFrameLocks xmlns:a="http://schemas.openxmlformats.org/drawingml/2006/main" noChangeAspect="1"/>
             </wp:cNvGraphicFramePr>
@@ -2414,13 +2352,13 @@
               <a:graphicData uri="http://schemas.openxmlformats.org/drawingml/2006/picture">
                 <pic:pic xmlns:pic="http://schemas.openxmlformats.org/drawingml/2006/picture">
                   <pic:nvPicPr>
-                    <pic:cNvPr id="5" name="Изображение5"/>
+                    <pic:cNvPr id="4" name="Изображение5"/>
                     <pic:cNvPicPr>
                       <a:picLocks noChangeAspect="1" noChangeArrowheads="1"/>
                     </pic:cNvPicPr>
                   </pic:nvPicPr>
                   <pic:blipFill>
-                    <a:blip r:embed="rId6"/>
+                    <a:blip r:embed="rId5"/>
                     <a:stretch>
                       <a:fillRect/>
                     </a:stretch>
@@ -2504,7 +2442,7 @@
           <w:spacing w:val="0"/>
         </w:rPr>
         <w:drawing>
-          <wp:anchor behindDoc="0" distT="0" distB="0" distL="0" distR="0" simplePos="0" locked="0" layoutInCell="0" allowOverlap="1" relativeHeight="9">
+          <wp:anchor behindDoc="0" distT="0" distB="0" distL="0" distR="0" simplePos="0" locked="0" layoutInCell="0" allowOverlap="1" relativeHeight="8">
             <wp:simplePos x="0" y="0"/>
             <wp:positionH relativeFrom="column">
               <wp:align>center</wp:align>
@@ -2515,7 +2453,7 @@
             <wp:extent cx="4581525" cy="4295775"/>
             <wp:effectExtent l="0" t="0" r="0" b="0"/>
             <wp:wrapTopAndBottom/>
-            <wp:docPr id="6" name="Изображение6"/>
+            <wp:docPr id="5" name="Изображение6"/>
             <wp:cNvGraphicFramePr>
               <a:graphicFrameLocks xmlns:a="http://schemas.openxmlformats.org/drawingml/2006/main" noChangeAspect="1"/>
             </wp:cNvGraphicFramePr>
@@ -2523,13 +2461,13 @@
               <a:graphicData uri="http://schemas.openxmlformats.org/drawingml/2006/picture">
                 <pic:pic xmlns:pic="http://schemas.openxmlformats.org/drawingml/2006/picture">
                   <pic:nvPicPr>
-                    <pic:cNvPr id="6" name="Изображение6"/>
+                    <pic:cNvPr id="5" name="Изображение6"/>
                     <pic:cNvPicPr>
                       <a:picLocks noChangeAspect="1" noChangeArrowheads="1"/>
                     </pic:cNvPicPr>
                   </pic:nvPicPr>
                   <pic:blipFill>
-                    <a:blip r:embed="rId7"/>
+                    <a:blip r:embed="rId6"/>
                     <a:stretch>
                       <a:fillRect/>
                     </a:stretch>
@@ -2730,7 +2668,7 @@
           <w:spacing w:val="0"/>
         </w:rPr>
         <w:drawing>
-          <wp:anchor behindDoc="0" distT="0" distB="0" distL="0" distR="0" simplePos="0" locked="0" layoutInCell="0" allowOverlap="1" relativeHeight="10">
+          <wp:anchor behindDoc="0" distT="0" distB="0" distL="0" distR="0" simplePos="0" locked="0" layoutInCell="0" allowOverlap="1" relativeHeight="9">
             <wp:simplePos x="0" y="0"/>
             <wp:positionH relativeFrom="column">
               <wp:align>center</wp:align>
@@ -2741,7 +2679,7 @@
             <wp:extent cx="3797935" cy="8328025"/>
             <wp:effectExtent l="0" t="0" r="0" b="0"/>
             <wp:wrapTopAndBottom/>
-            <wp:docPr id="7" name="Изображение7"/>
+            <wp:docPr id="6" name="Изображение7"/>
             <wp:cNvGraphicFramePr>
               <a:graphicFrameLocks xmlns:a="http://schemas.openxmlformats.org/drawingml/2006/main" noChangeAspect="1"/>
             </wp:cNvGraphicFramePr>
@@ -2749,13 +2687,13 @@
               <a:graphicData uri="http://schemas.openxmlformats.org/drawingml/2006/picture">
                 <pic:pic xmlns:pic="http://schemas.openxmlformats.org/drawingml/2006/picture">
                   <pic:nvPicPr>
-                    <pic:cNvPr id="7" name="Изображение7"/>
+                    <pic:cNvPr id="6" name="Изображение7"/>
                     <pic:cNvPicPr>
                       <a:picLocks noChangeAspect="1" noChangeArrowheads="1"/>
                     </pic:cNvPicPr>
                   </pic:nvPicPr>
                   <pic:blipFill>
-                    <a:blip r:embed="rId8"/>
+                    <a:blip r:embed="rId7"/>
                     <a:stretch>
                       <a:fillRect/>
                     </a:stretch>
@@ -2916,7 +2854,7 @@
           <w:spacing w:val="0"/>
         </w:rPr>
         <w:drawing>
-          <wp:anchor behindDoc="0" distT="0" distB="0" distL="0" distR="0" simplePos="0" locked="0" layoutInCell="0" allowOverlap="1" relativeHeight="6">
+          <wp:anchor behindDoc="0" distT="0" distB="0" distL="0" distR="0" simplePos="0" locked="0" layoutInCell="0" allowOverlap="1" relativeHeight="5">
             <wp:simplePos x="0" y="0"/>
             <wp:positionH relativeFrom="column">
               <wp:align>center</wp:align>
@@ -2927,7 +2865,7 @@
             <wp:extent cx="6120130" cy="8133080"/>
             <wp:effectExtent l="0" t="0" r="0" b="0"/>
             <wp:wrapSquare wrapText="largest"/>
-            <wp:docPr id="8" name="Изображение8"/>
+            <wp:docPr id="7" name="Изображение8"/>
             <wp:cNvGraphicFramePr>
               <a:graphicFrameLocks xmlns:a="http://schemas.openxmlformats.org/drawingml/2006/main" noChangeAspect="1"/>
             </wp:cNvGraphicFramePr>
@@ -2935,13 +2873,13 @@
               <a:graphicData uri="http://schemas.openxmlformats.org/drawingml/2006/picture">
                 <pic:pic xmlns:pic="http://schemas.openxmlformats.org/drawingml/2006/picture">
                   <pic:nvPicPr>
-                    <pic:cNvPr id="8" name="Изображение8"/>
+                    <pic:cNvPr id="7" name="Изображение8"/>
                     <pic:cNvPicPr>
                       <a:picLocks noChangeAspect="1" noChangeArrowheads="1"/>
                     </pic:cNvPicPr>
                   </pic:nvPicPr>
                   <pic:blipFill>
-                    <a:blip r:embed="rId9"/>
+                    <a:blip r:embed="rId8"/>
                     <a:stretch>
                       <a:fillRect/>
                     </a:stretch>
@@ -3153,7 +3091,7 @@
         <w:pStyle w:val="BodyText"/>
         <w:numPr>
           <w:ilvl w:val="0"/>
-          <w:numId w:val="2"/>
+          <w:numId w:val="3"/>
         </w:numPr>
         <w:tabs>
           <w:tab w:val="clear" w:pos="709"/>
@@ -3167,7 +3105,7 @@
       </w:pPr>
       <w:r>
         <w:rPr>
-          <w:rStyle w:val="user1"/>
+          <w:rStyle w:val="Style13"/>
           <w:b w:val="false"/>
           <w:bCs w:val="false"/>
           <w:i w:val="false"/>
@@ -3189,286 +3127,6 @@
           <w:szCs w:val="24"/>
         </w:rPr>
         <w:t xml:space="preserve"> — уникальный идентификатор пользователя;</w:t>
-      </w:r>
-    </w:p>
-    <w:p>
-      <w:pPr>
-        <w:pStyle w:val="BodyText"/>
-        <w:numPr>
-          <w:ilvl w:val="0"/>
-          <w:numId w:val="2"/>
-        </w:numPr>
-        <w:tabs>
-          <w:tab w:val="clear" w:pos="709"/>
-          <w:tab w:val="left" w:pos="0" w:leader="none"/>
-        </w:tabs>
-        <w:ind w:hanging="283" w:start="709"/>
-        <w:rPr>
-          <w:rFonts w:ascii="Times New Roman" w:hAnsi="Times New Roman"/>
-          <w:color w:val="000000"/>
-        </w:rPr>
-      </w:pPr>
-      <w:r>
-        <w:rPr>
-          <w:rStyle w:val="user1"/>
-          <w:b w:val="false"/>
-          <w:bCs w:val="false"/>
-          <w:i w:val="false"/>
-          <w:iCs w:val="false"/>
-          <w:color w:val="000000"/>
-          <w:sz w:val="24"/>
-          <w:szCs w:val="24"/>
-        </w:rPr>
-        <w:t>email (unique)</w:t>
-      </w:r>
-      <w:r>
-        <w:rPr>
-          <w:b w:val="false"/>
-          <w:bCs w:val="false"/>
-          <w:i w:val="false"/>
-          <w:iCs w:val="false"/>
-          <w:color w:val="000000"/>
-          <w:sz w:val="24"/>
-          <w:szCs w:val="24"/>
-        </w:rPr>
-        <w:t xml:space="preserve"> — адрес электронной почты для входа и восстановления доступа;</w:t>
-      </w:r>
-    </w:p>
-    <w:p>
-      <w:pPr>
-        <w:pStyle w:val="BodyText"/>
-        <w:numPr>
-          <w:ilvl w:val="0"/>
-          <w:numId w:val="2"/>
-        </w:numPr>
-        <w:tabs>
-          <w:tab w:val="clear" w:pos="709"/>
-          <w:tab w:val="left" w:pos="0" w:leader="none"/>
-        </w:tabs>
-        <w:ind w:hanging="283" w:start="709"/>
-        <w:rPr>
-          <w:rFonts w:ascii="Times New Roman" w:hAnsi="Times New Roman"/>
-          <w:color w:val="000000"/>
-        </w:rPr>
-      </w:pPr>
-      <w:r>
-        <w:rPr>
-          <w:rStyle w:val="user1"/>
-          <w:b w:val="false"/>
-          <w:bCs w:val="false"/>
-          <w:i w:val="false"/>
-          <w:iCs w:val="false"/>
-          <w:color w:val="000000"/>
-          <w:sz w:val="24"/>
-          <w:szCs w:val="24"/>
-        </w:rPr>
-        <w:t>username</w:t>
-      </w:r>
-      <w:r>
-        <w:rPr>
-          <w:b w:val="false"/>
-          <w:bCs w:val="false"/>
-          <w:i w:val="false"/>
-          <w:iCs w:val="false"/>
-          <w:color w:val="000000"/>
-          <w:sz w:val="24"/>
-          <w:szCs w:val="24"/>
-        </w:rPr>
-        <w:t xml:space="preserve"> — отображаемое имя;</w:t>
-      </w:r>
-    </w:p>
-    <w:p>
-      <w:pPr>
-        <w:pStyle w:val="BodyText"/>
-        <w:numPr>
-          <w:ilvl w:val="0"/>
-          <w:numId w:val="2"/>
-        </w:numPr>
-        <w:tabs>
-          <w:tab w:val="clear" w:pos="709"/>
-          <w:tab w:val="left" w:pos="0" w:leader="none"/>
-        </w:tabs>
-        <w:ind w:hanging="283" w:start="709"/>
-        <w:rPr>
-          <w:rFonts w:ascii="Times New Roman" w:hAnsi="Times New Roman"/>
-          <w:color w:val="000000"/>
-        </w:rPr>
-      </w:pPr>
-      <w:r>
-        <w:rPr>
-          <w:rStyle w:val="user1"/>
-          <w:b w:val="false"/>
-          <w:bCs w:val="false"/>
-          <w:i w:val="false"/>
-          <w:iCs w:val="false"/>
-          <w:color w:val="000000"/>
-          <w:sz w:val="24"/>
-          <w:szCs w:val="24"/>
-        </w:rPr>
-        <w:t>password_hash</w:t>
-      </w:r>
-      <w:r>
-        <w:rPr>
-          <w:b w:val="false"/>
-          <w:bCs w:val="false"/>
-          <w:i w:val="false"/>
-          <w:iCs w:val="false"/>
-          <w:color w:val="000000"/>
-          <w:sz w:val="24"/>
-          <w:szCs w:val="24"/>
-        </w:rPr>
-        <w:t xml:space="preserve"> — хэш пароля;</w:t>
-      </w:r>
-    </w:p>
-    <w:p>
-      <w:pPr>
-        <w:pStyle w:val="BodyText"/>
-        <w:numPr>
-          <w:ilvl w:val="0"/>
-          <w:numId w:val="2"/>
-        </w:numPr>
-        <w:tabs>
-          <w:tab w:val="clear" w:pos="709"/>
-          <w:tab w:val="left" w:pos="0" w:leader="none"/>
-        </w:tabs>
-        <w:ind w:hanging="283" w:start="709"/>
-        <w:rPr>
-          <w:rFonts w:ascii="Times New Roman" w:hAnsi="Times New Roman"/>
-          <w:color w:val="000000"/>
-        </w:rPr>
-      </w:pPr>
-      <w:r>
-        <w:rPr>
-          <w:rStyle w:val="user1"/>
-          <w:b w:val="false"/>
-          <w:bCs w:val="false"/>
-          <w:i w:val="false"/>
-          <w:iCs w:val="false"/>
-          <w:color w:val="000000"/>
-          <w:sz w:val="24"/>
-          <w:szCs w:val="24"/>
-        </w:rPr>
-        <w:t>role</w:t>
-      </w:r>
-      <w:r>
-        <w:rPr>
-          <w:b w:val="false"/>
-          <w:bCs w:val="false"/>
-          <w:i w:val="false"/>
-          <w:iCs w:val="false"/>
-          <w:color w:val="000000"/>
-          <w:sz w:val="24"/>
-          <w:szCs w:val="24"/>
-        </w:rPr>
-        <w:t xml:space="preserve"> — роль пользователя (пользователь, модератор, администратор);</w:t>
-      </w:r>
-    </w:p>
-    <w:p>
-      <w:pPr>
-        <w:pStyle w:val="BodyText"/>
-        <w:numPr>
-          <w:ilvl w:val="0"/>
-          <w:numId w:val="2"/>
-        </w:numPr>
-        <w:tabs>
-          <w:tab w:val="clear" w:pos="709"/>
-          <w:tab w:val="left" w:pos="0" w:leader="none"/>
-        </w:tabs>
-        <w:ind w:hanging="283" w:start="709"/>
-        <w:rPr>
-          <w:rFonts w:ascii="Times New Roman" w:hAnsi="Times New Roman"/>
-          <w:color w:val="000000"/>
-        </w:rPr>
-      </w:pPr>
-      <w:r>
-        <w:rPr>
-          <w:rStyle w:val="user1"/>
-          <w:b w:val="false"/>
-          <w:bCs w:val="false"/>
-          <w:i w:val="false"/>
-          <w:iCs w:val="false"/>
-          <w:color w:val="000000"/>
-          <w:sz w:val="24"/>
-          <w:szCs w:val="24"/>
-        </w:rPr>
-        <w:t>is_blocked</w:t>
-      </w:r>
-      <w:r>
-        <w:rPr>
-          <w:b w:val="false"/>
-          <w:bCs w:val="false"/>
-          <w:i w:val="false"/>
-          <w:iCs w:val="false"/>
-          <w:color w:val="000000"/>
-          <w:sz w:val="24"/>
-          <w:szCs w:val="24"/>
-        </w:rPr>
-        <w:t xml:space="preserve"> — признак блокировки аккаунта;</w:t>
-      </w:r>
-    </w:p>
-    <w:p>
-      <w:pPr>
-        <w:pStyle w:val="BodyText"/>
-        <w:numPr>
-          <w:ilvl w:val="0"/>
-          <w:numId w:val="2"/>
-        </w:numPr>
-        <w:tabs>
-          <w:tab w:val="clear" w:pos="709"/>
-          <w:tab w:val="left" w:pos="0" w:leader="none"/>
-        </w:tabs>
-        <w:ind w:hanging="283" w:start="709"/>
-        <w:rPr>
-          <w:rFonts w:ascii="Times New Roman" w:hAnsi="Times New Roman"/>
-          <w:color w:val="000000"/>
-        </w:rPr>
-      </w:pPr>
-      <w:r>
-        <w:rPr>
-          <w:rStyle w:val="user1"/>
-          <w:b w:val="false"/>
-          <w:bCs w:val="false"/>
-          <w:i w:val="false"/>
-          <w:iCs w:val="false"/>
-          <w:color w:val="000000"/>
-          <w:sz w:val="24"/>
-          <w:szCs w:val="24"/>
-        </w:rPr>
-        <w:t>created_at</w:t>
-      </w:r>
-      <w:r>
-        <w:rPr>
-          <w:b w:val="false"/>
-          <w:bCs w:val="false"/>
-          <w:i w:val="false"/>
-          <w:iCs w:val="false"/>
-          <w:color w:val="000000"/>
-          <w:sz w:val="24"/>
-          <w:szCs w:val="24"/>
-        </w:rPr>
-        <w:t xml:space="preserve"> — дата регистрации.</w:t>
-      </w:r>
-    </w:p>
-    <w:p>
-      <w:pPr>
-        <w:pStyle w:val="BodyText"/>
-        <w:rPr>
-          <w:rFonts w:ascii="Times New Roman" w:hAnsi="Times New Roman"/>
-          <w:color w:val="000000"/>
-        </w:rPr>
-      </w:pPr>
-      <w:r>
-        <w:rPr>
-          <w:rStyle w:val="Strong"/>
-          <w:b w:val="false"/>
-          <w:bCs w:val="false"/>
-          <w:i w:val="false"/>
-          <w:iCs w:val="false"/>
-          <w:color w:val="000000"/>
-          <w:sz w:val="24"/>
-          <w:szCs w:val="24"/>
-        </w:rPr>
-        <w:t>Связи:</w:t>
       </w:r>
     </w:p>
     <w:p>
@@ -3490,16 +3148,253 @@
       </w:pPr>
       <w:r>
         <w:rPr>
-          <w:b w:val="false"/>
-          <w:bCs w:val="false"/>
-          <w:i w:val="false"/>
-          <w:iCs w:val="false"/>
-          <w:color w:val="000000"/>
-          <w:sz w:val="24"/>
-          <w:szCs w:val="24"/>
-        </w:rPr>
-        <w:t xml:space="preserve">Имеет связь «один ко многим» с таблицами </w:t>
-      </w:r>
+          <w:rStyle w:val="Style13"/>
+          <w:b w:val="false"/>
+          <w:bCs w:val="false"/>
+          <w:i w:val="false"/>
+          <w:iCs w:val="false"/>
+          <w:color w:val="000000"/>
+          <w:sz w:val="24"/>
+          <w:szCs w:val="24"/>
+        </w:rPr>
+        <w:t>email (unique)</w:t>
+      </w:r>
+      <w:r>
+        <w:rPr>
+          <w:b w:val="false"/>
+          <w:bCs w:val="false"/>
+          <w:i w:val="false"/>
+          <w:iCs w:val="false"/>
+          <w:color w:val="000000"/>
+          <w:sz w:val="24"/>
+          <w:szCs w:val="24"/>
+        </w:rPr>
+        <w:t xml:space="preserve"> — адрес электронной почты для входа и восстановления доступа;</w:t>
+      </w:r>
+    </w:p>
+    <w:p>
+      <w:pPr>
+        <w:pStyle w:val="BodyText"/>
+        <w:numPr>
+          <w:ilvl w:val="0"/>
+          <w:numId w:val="3"/>
+        </w:numPr>
+        <w:tabs>
+          <w:tab w:val="clear" w:pos="709"/>
+          <w:tab w:val="left" w:pos="0" w:leader="none"/>
+        </w:tabs>
+        <w:ind w:hanging="283" w:start="709"/>
+        <w:rPr>
+          <w:rFonts w:ascii="Times New Roman" w:hAnsi="Times New Roman"/>
+          <w:color w:val="000000"/>
+        </w:rPr>
+      </w:pPr>
+      <w:r>
+        <w:rPr>
+          <w:rStyle w:val="Style13"/>
+          <w:b w:val="false"/>
+          <w:bCs w:val="false"/>
+          <w:i w:val="false"/>
+          <w:iCs w:val="false"/>
+          <w:color w:val="000000"/>
+          <w:sz w:val="24"/>
+          <w:szCs w:val="24"/>
+        </w:rPr>
+        <w:t>username</w:t>
+      </w:r>
+      <w:r>
+        <w:rPr>
+          <w:b w:val="false"/>
+          <w:bCs w:val="false"/>
+          <w:i w:val="false"/>
+          <w:iCs w:val="false"/>
+          <w:color w:val="000000"/>
+          <w:sz w:val="24"/>
+          <w:szCs w:val="24"/>
+        </w:rPr>
+        <w:t xml:space="preserve"> — отображаемое имя;</w:t>
+      </w:r>
+    </w:p>
+    <w:p>
+      <w:pPr>
+        <w:pStyle w:val="BodyText"/>
+        <w:numPr>
+          <w:ilvl w:val="0"/>
+          <w:numId w:val="3"/>
+        </w:numPr>
+        <w:tabs>
+          <w:tab w:val="clear" w:pos="709"/>
+          <w:tab w:val="left" w:pos="0" w:leader="none"/>
+        </w:tabs>
+        <w:ind w:hanging="283" w:start="709"/>
+        <w:rPr>
+          <w:rFonts w:ascii="Times New Roman" w:hAnsi="Times New Roman"/>
+          <w:color w:val="000000"/>
+        </w:rPr>
+      </w:pPr>
+      <w:r>
+        <w:rPr>
+          <w:rStyle w:val="Style13"/>
+          <w:b w:val="false"/>
+          <w:bCs w:val="false"/>
+          <w:i w:val="false"/>
+          <w:iCs w:val="false"/>
+          <w:color w:val="000000"/>
+          <w:sz w:val="24"/>
+          <w:szCs w:val="24"/>
+        </w:rPr>
+        <w:t>password_hash</w:t>
+      </w:r>
+      <w:r>
+        <w:rPr>
+          <w:b w:val="false"/>
+          <w:bCs w:val="false"/>
+          <w:i w:val="false"/>
+          <w:iCs w:val="false"/>
+          <w:color w:val="000000"/>
+          <w:sz w:val="24"/>
+          <w:szCs w:val="24"/>
+        </w:rPr>
+        <w:t xml:space="preserve"> — хэш пароля;</w:t>
+      </w:r>
+    </w:p>
+    <w:p>
+      <w:pPr>
+        <w:pStyle w:val="BodyText"/>
+        <w:numPr>
+          <w:ilvl w:val="0"/>
+          <w:numId w:val="3"/>
+        </w:numPr>
+        <w:tabs>
+          <w:tab w:val="clear" w:pos="709"/>
+          <w:tab w:val="left" w:pos="0" w:leader="none"/>
+        </w:tabs>
+        <w:ind w:hanging="283" w:start="709"/>
+        <w:rPr>
+          <w:rFonts w:ascii="Times New Roman" w:hAnsi="Times New Roman"/>
+          <w:color w:val="000000"/>
+        </w:rPr>
+      </w:pPr>
+      <w:r>
+        <w:rPr>
+          <w:rStyle w:val="Style13"/>
+          <w:b w:val="false"/>
+          <w:bCs w:val="false"/>
+          <w:i w:val="false"/>
+          <w:iCs w:val="false"/>
+          <w:color w:val="000000"/>
+          <w:sz w:val="24"/>
+          <w:szCs w:val="24"/>
+        </w:rPr>
+        <w:t>role</w:t>
+      </w:r>
+      <w:r>
+        <w:rPr>
+          <w:b w:val="false"/>
+          <w:bCs w:val="false"/>
+          <w:i w:val="false"/>
+          <w:iCs w:val="false"/>
+          <w:color w:val="000000"/>
+          <w:sz w:val="24"/>
+          <w:szCs w:val="24"/>
+        </w:rPr>
+        <w:t xml:space="preserve"> — роль пользователя (пользователь, модератор, администратор);</w:t>
+      </w:r>
+    </w:p>
+    <w:p>
+      <w:pPr>
+        <w:pStyle w:val="BodyText"/>
+        <w:numPr>
+          <w:ilvl w:val="0"/>
+          <w:numId w:val="3"/>
+        </w:numPr>
+        <w:tabs>
+          <w:tab w:val="clear" w:pos="709"/>
+          <w:tab w:val="left" w:pos="0" w:leader="none"/>
+        </w:tabs>
+        <w:ind w:hanging="283" w:start="709"/>
+        <w:rPr>
+          <w:rFonts w:ascii="Times New Roman" w:hAnsi="Times New Roman"/>
+          <w:color w:val="000000"/>
+        </w:rPr>
+      </w:pPr>
+      <w:r>
+        <w:rPr>
+          <w:rStyle w:val="Style13"/>
+          <w:b w:val="false"/>
+          <w:bCs w:val="false"/>
+          <w:i w:val="false"/>
+          <w:iCs w:val="false"/>
+          <w:color w:val="000000"/>
+          <w:sz w:val="24"/>
+          <w:szCs w:val="24"/>
+        </w:rPr>
+        <w:t>is_blocked</w:t>
+      </w:r>
+      <w:r>
+        <w:rPr>
+          <w:b w:val="false"/>
+          <w:bCs w:val="false"/>
+          <w:i w:val="false"/>
+          <w:iCs w:val="false"/>
+          <w:color w:val="000000"/>
+          <w:sz w:val="24"/>
+          <w:szCs w:val="24"/>
+        </w:rPr>
+        <w:t xml:space="preserve"> — признак блокировки аккаунта;</w:t>
+      </w:r>
+    </w:p>
+    <w:p>
+      <w:pPr>
+        <w:pStyle w:val="BodyText"/>
+        <w:numPr>
+          <w:ilvl w:val="0"/>
+          <w:numId w:val="3"/>
+        </w:numPr>
+        <w:tabs>
+          <w:tab w:val="clear" w:pos="709"/>
+          <w:tab w:val="left" w:pos="0" w:leader="none"/>
+        </w:tabs>
+        <w:ind w:hanging="283" w:start="709"/>
+        <w:rPr>
+          <w:rFonts w:ascii="Times New Roman" w:hAnsi="Times New Roman"/>
+          <w:color w:val="000000"/>
+        </w:rPr>
+      </w:pPr>
+      <w:r>
+        <w:rPr>
+          <w:rStyle w:val="Style13"/>
+          <w:b w:val="false"/>
+          <w:bCs w:val="false"/>
+          <w:i w:val="false"/>
+          <w:iCs w:val="false"/>
+          <w:color w:val="000000"/>
+          <w:sz w:val="24"/>
+          <w:szCs w:val="24"/>
+        </w:rPr>
+        <w:t>created_at</w:t>
+      </w:r>
+      <w:r>
+        <w:rPr>
+          <w:b w:val="false"/>
+          <w:bCs w:val="false"/>
+          <w:i w:val="false"/>
+          <w:iCs w:val="false"/>
+          <w:color w:val="000000"/>
+          <w:sz w:val="24"/>
+          <w:szCs w:val="24"/>
+        </w:rPr>
+        <w:t xml:space="preserve"> — дата регистрации.</w:t>
+      </w:r>
+    </w:p>
+    <w:p>
+      <w:pPr>
+        <w:pStyle w:val="BodyText"/>
+        <w:rPr>
+          <w:rFonts w:ascii="Times New Roman" w:hAnsi="Times New Roman"/>
+          <w:color w:val="000000"/>
+        </w:rPr>
+      </w:pPr>
       <w:r>
         <w:rPr>
           <w:rStyle w:val="Strong"/>
@@ -3511,256 +3406,7 @@
           <w:sz w:val="24"/>
           <w:szCs w:val="24"/>
         </w:rPr>
-        <w:t>Post</w:t>
-      </w:r>
-      <w:r>
-        <w:rPr>
-          <w:b w:val="false"/>
-          <w:bCs w:val="false"/>
-          <w:i w:val="false"/>
-          <w:iCs w:val="false"/>
-          <w:color w:val="000000"/>
-          <w:sz w:val="24"/>
-          <w:szCs w:val="24"/>
-        </w:rPr>
-        <w:t xml:space="preserve">, </w:t>
-      </w:r>
-      <w:r>
-        <w:rPr>
-          <w:rStyle w:val="Strong"/>
-          <w:b w:val="false"/>
-          <w:bCs w:val="false"/>
-          <w:i w:val="false"/>
-          <w:iCs w:val="false"/>
-          <w:color w:val="000000"/>
-          <w:sz w:val="24"/>
-          <w:szCs w:val="24"/>
-        </w:rPr>
-        <w:t>Comment</w:t>
-      </w:r>
-      <w:r>
-        <w:rPr>
-          <w:b w:val="false"/>
-          <w:bCs w:val="false"/>
-          <w:i w:val="false"/>
-          <w:iCs w:val="false"/>
-          <w:color w:val="000000"/>
-          <w:sz w:val="24"/>
-          <w:szCs w:val="24"/>
-        </w:rPr>
-        <w:t xml:space="preserve">, </w:t>
-      </w:r>
-      <w:r>
-        <w:rPr>
-          <w:rStyle w:val="Strong"/>
-          <w:b w:val="false"/>
-          <w:bCs w:val="false"/>
-          <w:i w:val="false"/>
-          <w:iCs w:val="false"/>
-          <w:color w:val="000000"/>
-          <w:sz w:val="24"/>
-          <w:szCs w:val="24"/>
-        </w:rPr>
-        <w:t>Report</w:t>
-      </w:r>
-      <w:r>
-        <w:rPr>
-          <w:b w:val="false"/>
-          <w:bCs w:val="false"/>
-          <w:i w:val="false"/>
-          <w:iCs w:val="false"/>
-          <w:color w:val="000000"/>
-          <w:sz w:val="24"/>
-          <w:szCs w:val="24"/>
-        </w:rPr>
-        <w:t xml:space="preserve">, </w:t>
-      </w:r>
-      <w:r>
-        <w:rPr>
-          <w:rStyle w:val="Strong"/>
-          <w:b w:val="false"/>
-          <w:bCs w:val="false"/>
-          <w:i w:val="false"/>
-          <w:iCs w:val="false"/>
-          <w:color w:val="000000"/>
-          <w:sz w:val="24"/>
-          <w:szCs w:val="24"/>
-        </w:rPr>
-        <w:t>Vote</w:t>
-      </w:r>
-      <w:r>
-        <w:rPr>
-          <w:b w:val="false"/>
-          <w:bCs w:val="false"/>
-          <w:i w:val="false"/>
-          <w:iCs w:val="false"/>
-          <w:color w:val="000000"/>
-          <w:sz w:val="24"/>
-          <w:szCs w:val="24"/>
-        </w:rPr>
-        <w:t xml:space="preserve">, </w:t>
-      </w:r>
-      <w:r>
-        <w:rPr>
-          <w:rStyle w:val="Strong"/>
-          <w:b w:val="false"/>
-          <w:bCs w:val="false"/>
-          <w:i w:val="false"/>
-          <w:iCs w:val="false"/>
-          <w:color w:val="000000"/>
-          <w:sz w:val="24"/>
-          <w:szCs w:val="24"/>
-        </w:rPr>
-        <w:t>Subscription</w:t>
-      </w:r>
-      <w:r>
-        <w:rPr>
-          <w:b w:val="false"/>
-          <w:bCs w:val="false"/>
-          <w:i w:val="false"/>
-          <w:iCs w:val="false"/>
-          <w:color w:val="000000"/>
-          <w:sz w:val="24"/>
-          <w:szCs w:val="24"/>
-        </w:rPr>
-        <w:t xml:space="preserve">, </w:t>
-      </w:r>
-      <w:r>
-        <w:rPr>
-          <w:rStyle w:val="Strong"/>
-          <w:b w:val="false"/>
-          <w:bCs w:val="false"/>
-          <w:i w:val="false"/>
-          <w:iCs w:val="false"/>
-          <w:color w:val="000000"/>
-          <w:sz w:val="24"/>
-          <w:szCs w:val="24"/>
-        </w:rPr>
-        <w:t>Moderator</w:t>
-      </w:r>
-      <w:r>
-        <w:rPr>
-          <w:b w:val="false"/>
-          <w:bCs w:val="false"/>
-          <w:i w:val="false"/>
-          <w:iCs w:val="false"/>
-          <w:color w:val="000000"/>
-          <w:sz w:val="24"/>
-          <w:szCs w:val="24"/>
-        </w:rPr>
-        <w:t xml:space="preserve">, </w:t>
-      </w:r>
-      <w:r>
-        <w:rPr>
-          <w:rStyle w:val="Strong"/>
-          <w:b w:val="false"/>
-          <w:bCs w:val="false"/>
-          <w:i w:val="false"/>
-          <w:iCs w:val="false"/>
-          <w:color w:val="000000"/>
-          <w:sz w:val="24"/>
-          <w:szCs w:val="24"/>
-        </w:rPr>
-        <w:t>CommunityBlock</w:t>
-      </w:r>
-      <w:r>
-        <w:rPr>
-          <w:b w:val="false"/>
-          <w:bCs w:val="false"/>
-          <w:i w:val="false"/>
-          <w:iCs w:val="false"/>
-          <w:color w:val="000000"/>
-          <w:sz w:val="24"/>
-          <w:szCs w:val="24"/>
-        </w:rPr>
-        <w:t>.</w:t>
-      </w:r>
-    </w:p>
-    <w:p>
-      <w:pPr>
-        <w:pStyle w:val="Heading3"/>
-        <w:spacing w:lineRule="auto" w:line="276" w:before="0" w:after="140"/>
-        <w:rPr>
-          <w:rFonts w:ascii="Times New Roman" w:hAnsi="Times New Roman"/>
-          <w:color w:val="000000"/>
-          <w:sz w:val="24"/>
-          <w:szCs w:val="24"/>
-        </w:rPr>
-      </w:pPr>
-      <w:r>
-        <w:rPr>
-          <w:b w:val="false"/>
-          <w:bCs w:val="false"/>
-          <w:i w:val="false"/>
-          <w:iCs w:val="false"/>
-          <w:color w:val="000000"/>
-          <w:sz w:val="24"/>
-          <w:szCs w:val="24"/>
-        </w:rPr>
-        <w:t xml:space="preserve">2. </w:t>
-      </w:r>
-      <w:r>
-        <w:rPr>
-          <w:rStyle w:val="Strong"/>
-          <w:b w:val="false"/>
-          <w:bCs w:val="false"/>
-          <w:i w:val="false"/>
-          <w:iCs w:val="false"/>
-          <w:color w:val="000000"/>
-          <w:sz w:val="24"/>
-          <w:szCs w:val="24"/>
-        </w:rPr>
-        <w:t>Community</w:t>
-      </w:r>
-    </w:p>
-    <w:p>
-      <w:pPr>
-        <w:pStyle w:val="BodyText"/>
-        <w:rPr>
-          <w:rFonts w:ascii="Times New Roman" w:hAnsi="Times New Roman"/>
-          <w:b w:val="false"/>
-          <w:bCs w:val="false"/>
-          <w:i w:val="false"/>
-          <w:i w:val="false"/>
-          <w:iCs w:val="false"/>
-          <w:color w:val="000000"/>
-          <w:sz w:val="24"/>
-          <w:szCs w:val="24"/>
-        </w:rPr>
-      </w:pPr>
-      <w:r>
-        <w:rPr>
-          <w:b w:val="false"/>
-          <w:bCs w:val="false"/>
-          <w:i w:val="false"/>
-          <w:iCs w:val="false"/>
-          <w:color w:val="000000"/>
-          <w:sz w:val="24"/>
-          <w:szCs w:val="24"/>
-        </w:rPr>
-        <w:t>Описывает тематические сообщества (форумы), созданные пользователями.</w:t>
-      </w:r>
-    </w:p>
-    <w:p>
-      <w:pPr>
-        <w:pStyle w:val="BodyText"/>
-        <w:rPr>
-          <w:rFonts w:ascii="Times New Roman" w:hAnsi="Times New Roman"/>
-          <w:color w:val="000000"/>
-        </w:rPr>
-      </w:pPr>
-      <w:r>
-        <w:rPr>
-          <w:rStyle w:val="Strong"/>
-          <w:b w:val="false"/>
-          <w:bCs w:val="false"/>
-          <w:i w:val="false"/>
-          <w:iCs w:val="false"/>
-          <w:color w:val="000000"/>
-          <w:sz w:val="24"/>
-          <w:szCs w:val="24"/>
-        </w:rPr>
-        <w:t>Поля:</w:t>
+        <w:t>Связи:</w:t>
       </w:r>
     </w:p>
     <w:p>
@@ -3782,167 +3428,16 @@
       </w:pPr>
       <w:r>
         <w:rPr>
-          <w:rStyle w:val="user1"/>
-          <w:b w:val="false"/>
-          <w:bCs w:val="false"/>
-          <w:i w:val="false"/>
-          <w:iCs w:val="false"/>
-          <w:color w:val="000000"/>
-          <w:sz w:val="24"/>
-          <w:szCs w:val="24"/>
-        </w:rPr>
-        <w:t>community_id (PK)</w:t>
-      </w:r>
-      <w:r>
-        <w:rPr>
-          <w:b w:val="false"/>
-          <w:bCs w:val="false"/>
-          <w:i w:val="false"/>
-          <w:iCs w:val="false"/>
-          <w:color w:val="000000"/>
-          <w:sz w:val="24"/>
-          <w:szCs w:val="24"/>
-        </w:rPr>
-        <w:t xml:space="preserve"> — уникальный идентификатор сообщества;</w:t>
-      </w:r>
-    </w:p>
-    <w:p>
-      <w:pPr>
-        <w:pStyle w:val="BodyText"/>
-        <w:numPr>
-          <w:ilvl w:val="0"/>
-          <w:numId w:val="4"/>
-        </w:numPr>
-        <w:tabs>
-          <w:tab w:val="clear" w:pos="709"/>
-          <w:tab w:val="left" w:pos="0" w:leader="none"/>
-        </w:tabs>
-        <w:ind w:hanging="283" w:start="709"/>
-        <w:rPr>
-          <w:rFonts w:ascii="Times New Roman" w:hAnsi="Times New Roman"/>
-          <w:color w:val="000000"/>
-        </w:rPr>
-      </w:pPr>
-      <w:r>
-        <w:rPr>
-          <w:rStyle w:val="user1"/>
-          <w:b w:val="false"/>
-          <w:bCs w:val="false"/>
-          <w:i w:val="false"/>
-          <w:iCs w:val="false"/>
-          <w:color w:val="000000"/>
-          <w:sz w:val="24"/>
-          <w:szCs w:val="24"/>
-        </w:rPr>
-        <w:t>name</w:t>
-      </w:r>
-      <w:r>
-        <w:rPr>
-          <w:b w:val="false"/>
-          <w:bCs w:val="false"/>
-          <w:i w:val="false"/>
-          <w:iCs w:val="false"/>
-          <w:color w:val="000000"/>
-          <w:sz w:val="24"/>
-          <w:szCs w:val="24"/>
-        </w:rPr>
-        <w:t xml:space="preserve"> — название;</w:t>
-      </w:r>
-    </w:p>
-    <w:p>
-      <w:pPr>
-        <w:pStyle w:val="BodyText"/>
-        <w:numPr>
-          <w:ilvl w:val="0"/>
-          <w:numId w:val="4"/>
-        </w:numPr>
-        <w:tabs>
-          <w:tab w:val="clear" w:pos="709"/>
-          <w:tab w:val="left" w:pos="0" w:leader="none"/>
-        </w:tabs>
-        <w:ind w:hanging="283" w:start="709"/>
-        <w:rPr>
-          <w:rFonts w:ascii="Times New Roman" w:hAnsi="Times New Roman"/>
-          <w:color w:val="000000"/>
-        </w:rPr>
-      </w:pPr>
-      <w:r>
-        <w:rPr>
-          <w:rStyle w:val="user1"/>
-          <w:b w:val="false"/>
-          <w:bCs w:val="false"/>
-          <w:i w:val="false"/>
-          <w:iCs w:val="false"/>
-          <w:color w:val="000000"/>
-          <w:sz w:val="24"/>
-          <w:szCs w:val="24"/>
-        </w:rPr>
-        <w:t>description</w:t>
-      </w:r>
-      <w:r>
-        <w:rPr>
-          <w:b w:val="false"/>
-          <w:bCs w:val="false"/>
-          <w:i w:val="false"/>
-          <w:iCs w:val="false"/>
-          <w:color w:val="000000"/>
-          <w:sz w:val="24"/>
-          <w:szCs w:val="24"/>
-        </w:rPr>
-        <w:t xml:space="preserve"> — краткое описание;</w:t>
-      </w:r>
-    </w:p>
-    <w:p>
-      <w:pPr>
-        <w:pStyle w:val="BodyText"/>
-        <w:numPr>
-          <w:ilvl w:val="0"/>
-          <w:numId w:val="4"/>
-        </w:numPr>
-        <w:tabs>
-          <w:tab w:val="clear" w:pos="709"/>
-          <w:tab w:val="left" w:pos="0" w:leader="none"/>
-        </w:tabs>
-        <w:ind w:hanging="283" w:start="709"/>
-        <w:rPr>
-          <w:rFonts w:ascii="Times New Roman" w:hAnsi="Times New Roman"/>
-          <w:color w:val="000000"/>
-        </w:rPr>
-      </w:pPr>
-      <w:r>
-        <w:rPr>
-          <w:rStyle w:val="user1"/>
-          <w:b w:val="false"/>
-          <w:bCs w:val="false"/>
-          <w:i w:val="false"/>
-          <w:iCs w:val="false"/>
-          <w:color w:val="000000"/>
-          <w:sz w:val="24"/>
-          <w:szCs w:val="24"/>
-        </w:rPr>
-        <w:t>created_at</w:t>
-      </w:r>
-      <w:r>
-        <w:rPr>
-          <w:b w:val="false"/>
-          <w:bCs w:val="false"/>
-          <w:i w:val="false"/>
-          <w:iCs w:val="false"/>
-          <w:color w:val="000000"/>
-          <w:sz w:val="24"/>
-          <w:szCs w:val="24"/>
-        </w:rPr>
-        <w:t xml:space="preserve"> — дата создания.</w:t>
-      </w:r>
-    </w:p>
-    <w:p>
-      <w:pPr>
-        <w:pStyle w:val="BodyText"/>
-        <w:rPr>
-          <w:rFonts w:ascii="Times New Roman" w:hAnsi="Times New Roman"/>
-          <w:color w:val="000000"/>
-        </w:rPr>
-      </w:pPr>
+          <w:b w:val="false"/>
+          <w:bCs w:val="false"/>
+          <w:i w:val="false"/>
+          <w:iCs w:val="false"/>
+          <w:color w:val="000000"/>
+          <w:sz w:val="24"/>
+          <w:szCs w:val="24"/>
+        </w:rPr>
+        <w:t xml:space="preserve">Имеет связь «один ко многим» с таблицами </w:t>
+      </w:r>
       <w:r>
         <w:rPr>
           <w:rStyle w:val="Strong"/>
@@ -3954,7 +3449,256 @@
           <w:sz w:val="24"/>
           <w:szCs w:val="24"/>
         </w:rPr>
-        <w:t>Связи:</w:t>
+        <w:t>Post</w:t>
+      </w:r>
+      <w:r>
+        <w:rPr>
+          <w:b w:val="false"/>
+          <w:bCs w:val="false"/>
+          <w:i w:val="false"/>
+          <w:iCs w:val="false"/>
+          <w:color w:val="000000"/>
+          <w:sz w:val="24"/>
+          <w:szCs w:val="24"/>
+        </w:rPr>
+        <w:t xml:space="preserve">, </w:t>
+      </w:r>
+      <w:r>
+        <w:rPr>
+          <w:rStyle w:val="Strong"/>
+          <w:b w:val="false"/>
+          <w:bCs w:val="false"/>
+          <w:i w:val="false"/>
+          <w:iCs w:val="false"/>
+          <w:color w:val="000000"/>
+          <w:sz w:val="24"/>
+          <w:szCs w:val="24"/>
+        </w:rPr>
+        <w:t>Comment</w:t>
+      </w:r>
+      <w:r>
+        <w:rPr>
+          <w:b w:val="false"/>
+          <w:bCs w:val="false"/>
+          <w:i w:val="false"/>
+          <w:iCs w:val="false"/>
+          <w:color w:val="000000"/>
+          <w:sz w:val="24"/>
+          <w:szCs w:val="24"/>
+        </w:rPr>
+        <w:t xml:space="preserve">, </w:t>
+      </w:r>
+      <w:r>
+        <w:rPr>
+          <w:rStyle w:val="Strong"/>
+          <w:b w:val="false"/>
+          <w:bCs w:val="false"/>
+          <w:i w:val="false"/>
+          <w:iCs w:val="false"/>
+          <w:color w:val="000000"/>
+          <w:sz w:val="24"/>
+          <w:szCs w:val="24"/>
+        </w:rPr>
+        <w:t>Report</w:t>
+      </w:r>
+      <w:r>
+        <w:rPr>
+          <w:b w:val="false"/>
+          <w:bCs w:val="false"/>
+          <w:i w:val="false"/>
+          <w:iCs w:val="false"/>
+          <w:color w:val="000000"/>
+          <w:sz w:val="24"/>
+          <w:szCs w:val="24"/>
+        </w:rPr>
+        <w:t xml:space="preserve">, </w:t>
+      </w:r>
+      <w:r>
+        <w:rPr>
+          <w:rStyle w:val="Strong"/>
+          <w:b w:val="false"/>
+          <w:bCs w:val="false"/>
+          <w:i w:val="false"/>
+          <w:iCs w:val="false"/>
+          <w:color w:val="000000"/>
+          <w:sz w:val="24"/>
+          <w:szCs w:val="24"/>
+        </w:rPr>
+        <w:t>Vote</w:t>
+      </w:r>
+      <w:r>
+        <w:rPr>
+          <w:b w:val="false"/>
+          <w:bCs w:val="false"/>
+          <w:i w:val="false"/>
+          <w:iCs w:val="false"/>
+          <w:color w:val="000000"/>
+          <w:sz w:val="24"/>
+          <w:szCs w:val="24"/>
+        </w:rPr>
+        <w:t xml:space="preserve">, </w:t>
+      </w:r>
+      <w:r>
+        <w:rPr>
+          <w:rStyle w:val="Strong"/>
+          <w:b w:val="false"/>
+          <w:bCs w:val="false"/>
+          <w:i w:val="false"/>
+          <w:iCs w:val="false"/>
+          <w:color w:val="000000"/>
+          <w:sz w:val="24"/>
+          <w:szCs w:val="24"/>
+        </w:rPr>
+        <w:t>Subscription</w:t>
+      </w:r>
+      <w:r>
+        <w:rPr>
+          <w:b w:val="false"/>
+          <w:bCs w:val="false"/>
+          <w:i w:val="false"/>
+          <w:iCs w:val="false"/>
+          <w:color w:val="000000"/>
+          <w:sz w:val="24"/>
+          <w:szCs w:val="24"/>
+        </w:rPr>
+        <w:t xml:space="preserve">, </w:t>
+      </w:r>
+      <w:r>
+        <w:rPr>
+          <w:rStyle w:val="Strong"/>
+          <w:b w:val="false"/>
+          <w:bCs w:val="false"/>
+          <w:i w:val="false"/>
+          <w:iCs w:val="false"/>
+          <w:color w:val="000000"/>
+          <w:sz w:val="24"/>
+          <w:szCs w:val="24"/>
+        </w:rPr>
+        <w:t>Moderator</w:t>
+      </w:r>
+      <w:r>
+        <w:rPr>
+          <w:b w:val="false"/>
+          <w:bCs w:val="false"/>
+          <w:i w:val="false"/>
+          <w:iCs w:val="false"/>
+          <w:color w:val="000000"/>
+          <w:sz w:val="24"/>
+          <w:szCs w:val="24"/>
+        </w:rPr>
+        <w:t xml:space="preserve">, </w:t>
+      </w:r>
+      <w:r>
+        <w:rPr>
+          <w:rStyle w:val="Strong"/>
+          <w:b w:val="false"/>
+          <w:bCs w:val="false"/>
+          <w:i w:val="false"/>
+          <w:iCs w:val="false"/>
+          <w:color w:val="000000"/>
+          <w:sz w:val="24"/>
+          <w:szCs w:val="24"/>
+        </w:rPr>
+        <w:t>CommunityBlock</w:t>
+      </w:r>
+      <w:r>
+        <w:rPr>
+          <w:b w:val="false"/>
+          <w:bCs w:val="false"/>
+          <w:i w:val="false"/>
+          <w:iCs w:val="false"/>
+          <w:color w:val="000000"/>
+          <w:sz w:val="24"/>
+          <w:szCs w:val="24"/>
+        </w:rPr>
+        <w:t>.</w:t>
+      </w:r>
+    </w:p>
+    <w:p>
+      <w:pPr>
+        <w:pStyle w:val="Heading3"/>
+        <w:spacing w:lineRule="auto" w:line="276" w:before="0" w:after="140"/>
+        <w:rPr>
+          <w:rFonts w:ascii="Times New Roman" w:hAnsi="Times New Roman"/>
+          <w:color w:val="000000"/>
+          <w:sz w:val="24"/>
+          <w:szCs w:val="24"/>
+        </w:rPr>
+      </w:pPr>
+      <w:r>
+        <w:rPr>
+          <w:b w:val="false"/>
+          <w:bCs w:val="false"/>
+          <w:i w:val="false"/>
+          <w:iCs w:val="false"/>
+          <w:color w:val="000000"/>
+          <w:sz w:val="24"/>
+          <w:szCs w:val="24"/>
+        </w:rPr>
+        <w:t xml:space="preserve">2. </w:t>
+      </w:r>
+      <w:r>
+        <w:rPr>
+          <w:rStyle w:val="Strong"/>
+          <w:b w:val="false"/>
+          <w:bCs w:val="false"/>
+          <w:i w:val="false"/>
+          <w:iCs w:val="false"/>
+          <w:color w:val="000000"/>
+          <w:sz w:val="24"/>
+          <w:szCs w:val="24"/>
+        </w:rPr>
+        <w:t>Community</w:t>
+      </w:r>
+    </w:p>
+    <w:p>
+      <w:pPr>
+        <w:pStyle w:val="BodyText"/>
+        <w:rPr>
+          <w:rFonts w:ascii="Times New Roman" w:hAnsi="Times New Roman"/>
+          <w:b w:val="false"/>
+          <w:bCs w:val="false"/>
+          <w:i w:val="false"/>
+          <w:i w:val="false"/>
+          <w:iCs w:val="false"/>
+          <w:color w:val="000000"/>
+          <w:sz w:val="24"/>
+          <w:szCs w:val="24"/>
+        </w:rPr>
+      </w:pPr>
+      <w:r>
+        <w:rPr>
+          <w:b w:val="false"/>
+          <w:bCs w:val="false"/>
+          <w:i w:val="false"/>
+          <w:iCs w:val="false"/>
+          <w:color w:val="000000"/>
+          <w:sz w:val="24"/>
+          <w:szCs w:val="24"/>
+        </w:rPr>
+        <w:t>Описывает тематические сообщества (форумы), созданные пользователями.</w:t>
+      </w:r>
+    </w:p>
+    <w:p>
+      <w:pPr>
+        <w:pStyle w:val="BodyText"/>
+        <w:rPr>
+          <w:rFonts w:ascii="Times New Roman" w:hAnsi="Times New Roman"/>
+          <w:color w:val="000000"/>
+        </w:rPr>
+      </w:pPr>
+      <w:r>
+        <w:rPr>
+          <w:rStyle w:val="Strong"/>
+          <w:b w:val="false"/>
+          <w:bCs w:val="false"/>
+          <w:i w:val="false"/>
+          <w:iCs w:val="false"/>
+          <w:color w:val="000000"/>
+          <w:sz w:val="24"/>
+          <w:szCs w:val="24"/>
+        </w:rPr>
+        <w:t>Поля:</w:t>
       </w:r>
     </w:p>
     <w:p>
@@ -3976,16 +3720,167 @@
       </w:pPr>
       <w:r>
         <w:rPr>
-          <w:b w:val="false"/>
-          <w:bCs w:val="false"/>
-          <w:i w:val="false"/>
-          <w:iCs w:val="false"/>
-          <w:color w:val="000000"/>
-          <w:sz w:val="24"/>
-          <w:szCs w:val="24"/>
-        </w:rPr>
-        <w:t xml:space="preserve">Связана с таблицами </w:t>
-      </w:r>
+          <w:rStyle w:val="Style13"/>
+          <w:b w:val="false"/>
+          <w:bCs w:val="false"/>
+          <w:i w:val="false"/>
+          <w:iCs w:val="false"/>
+          <w:color w:val="000000"/>
+          <w:sz w:val="24"/>
+          <w:szCs w:val="24"/>
+        </w:rPr>
+        <w:t>community_id (PK)</w:t>
+      </w:r>
+      <w:r>
+        <w:rPr>
+          <w:b w:val="false"/>
+          <w:bCs w:val="false"/>
+          <w:i w:val="false"/>
+          <w:iCs w:val="false"/>
+          <w:color w:val="000000"/>
+          <w:sz w:val="24"/>
+          <w:szCs w:val="24"/>
+        </w:rPr>
+        <w:t xml:space="preserve"> — уникальный идентификатор сообщества;</w:t>
+      </w:r>
+    </w:p>
+    <w:p>
+      <w:pPr>
+        <w:pStyle w:val="BodyText"/>
+        <w:numPr>
+          <w:ilvl w:val="0"/>
+          <w:numId w:val="5"/>
+        </w:numPr>
+        <w:tabs>
+          <w:tab w:val="clear" w:pos="709"/>
+          <w:tab w:val="left" w:pos="0" w:leader="none"/>
+        </w:tabs>
+        <w:ind w:hanging="283" w:start="709"/>
+        <w:rPr>
+          <w:rFonts w:ascii="Times New Roman" w:hAnsi="Times New Roman"/>
+          <w:color w:val="000000"/>
+        </w:rPr>
+      </w:pPr>
+      <w:r>
+        <w:rPr>
+          <w:rStyle w:val="Style13"/>
+          <w:b w:val="false"/>
+          <w:bCs w:val="false"/>
+          <w:i w:val="false"/>
+          <w:iCs w:val="false"/>
+          <w:color w:val="000000"/>
+          <w:sz w:val="24"/>
+          <w:szCs w:val="24"/>
+        </w:rPr>
+        <w:t>name</w:t>
+      </w:r>
+      <w:r>
+        <w:rPr>
+          <w:b w:val="false"/>
+          <w:bCs w:val="false"/>
+          <w:i w:val="false"/>
+          <w:iCs w:val="false"/>
+          <w:color w:val="000000"/>
+          <w:sz w:val="24"/>
+          <w:szCs w:val="24"/>
+        </w:rPr>
+        <w:t xml:space="preserve"> — название;</w:t>
+      </w:r>
+    </w:p>
+    <w:p>
+      <w:pPr>
+        <w:pStyle w:val="BodyText"/>
+        <w:numPr>
+          <w:ilvl w:val="0"/>
+          <w:numId w:val="5"/>
+        </w:numPr>
+        <w:tabs>
+          <w:tab w:val="clear" w:pos="709"/>
+          <w:tab w:val="left" w:pos="0" w:leader="none"/>
+        </w:tabs>
+        <w:ind w:hanging="283" w:start="709"/>
+        <w:rPr>
+          <w:rFonts w:ascii="Times New Roman" w:hAnsi="Times New Roman"/>
+          <w:color w:val="000000"/>
+        </w:rPr>
+      </w:pPr>
+      <w:r>
+        <w:rPr>
+          <w:rStyle w:val="Style13"/>
+          <w:b w:val="false"/>
+          <w:bCs w:val="false"/>
+          <w:i w:val="false"/>
+          <w:iCs w:val="false"/>
+          <w:color w:val="000000"/>
+          <w:sz w:val="24"/>
+          <w:szCs w:val="24"/>
+        </w:rPr>
+        <w:t>description</w:t>
+      </w:r>
+      <w:r>
+        <w:rPr>
+          <w:b w:val="false"/>
+          <w:bCs w:val="false"/>
+          <w:i w:val="false"/>
+          <w:iCs w:val="false"/>
+          <w:color w:val="000000"/>
+          <w:sz w:val="24"/>
+          <w:szCs w:val="24"/>
+        </w:rPr>
+        <w:t xml:space="preserve"> — краткое описание;</w:t>
+      </w:r>
+    </w:p>
+    <w:p>
+      <w:pPr>
+        <w:pStyle w:val="BodyText"/>
+        <w:numPr>
+          <w:ilvl w:val="0"/>
+          <w:numId w:val="5"/>
+        </w:numPr>
+        <w:tabs>
+          <w:tab w:val="clear" w:pos="709"/>
+          <w:tab w:val="left" w:pos="0" w:leader="none"/>
+        </w:tabs>
+        <w:ind w:hanging="283" w:start="709"/>
+        <w:rPr>
+          <w:rFonts w:ascii="Times New Roman" w:hAnsi="Times New Roman"/>
+          <w:color w:val="000000"/>
+        </w:rPr>
+      </w:pPr>
+      <w:r>
+        <w:rPr>
+          <w:rStyle w:val="Style13"/>
+          <w:b w:val="false"/>
+          <w:bCs w:val="false"/>
+          <w:i w:val="false"/>
+          <w:iCs w:val="false"/>
+          <w:color w:val="000000"/>
+          <w:sz w:val="24"/>
+          <w:szCs w:val="24"/>
+        </w:rPr>
+        <w:t>created_at</w:t>
+      </w:r>
+      <w:r>
+        <w:rPr>
+          <w:b w:val="false"/>
+          <w:bCs w:val="false"/>
+          <w:i w:val="false"/>
+          <w:iCs w:val="false"/>
+          <w:color w:val="000000"/>
+          <w:sz w:val="24"/>
+          <w:szCs w:val="24"/>
+        </w:rPr>
+        <w:t xml:space="preserve"> — дата создания.</w:t>
+      </w:r>
+    </w:p>
+    <w:p>
+      <w:pPr>
+        <w:pStyle w:val="BodyText"/>
+        <w:rPr>
+          <w:rFonts w:ascii="Times New Roman" w:hAnsi="Times New Roman"/>
+          <w:color w:val="000000"/>
+        </w:rPr>
+      </w:pPr>
       <w:r>
         <w:rPr>
           <w:rStyle w:val="Strong"/>
@@ -3997,181 +3892,7 @@
           <w:sz w:val="24"/>
           <w:szCs w:val="24"/>
         </w:rPr>
-        <w:t>Subscription</w:t>
-      </w:r>
-      <w:r>
-        <w:rPr>
-          <w:b w:val="false"/>
-          <w:bCs w:val="false"/>
-          <w:i w:val="false"/>
-          <w:iCs w:val="false"/>
-          <w:color w:val="000000"/>
-          <w:sz w:val="24"/>
-          <w:szCs w:val="24"/>
-        </w:rPr>
-        <w:t xml:space="preserve">, </w:t>
-      </w:r>
-      <w:r>
-        <w:rPr>
-          <w:rStyle w:val="Strong"/>
-          <w:b w:val="false"/>
-          <w:bCs w:val="false"/>
-          <w:i w:val="false"/>
-          <w:iCs w:val="false"/>
-          <w:color w:val="000000"/>
-          <w:sz w:val="24"/>
-          <w:szCs w:val="24"/>
-        </w:rPr>
-        <w:t>CommunityBlock</w:t>
-      </w:r>
-      <w:r>
-        <w:rPr>
-          <w:b w:val="false"/>
-          <w:bCs w:val="false"/>
-          <w:i w:val="false"/>
-          <w:iCs w:val="false"/>
-          <w:color w:val="000000"/>
-          <w:sz w:val="24"/>
-          <w:szCs w:val="24"/>
-        </w:rPr>
-        <w:t xml:space="preserve">, </w:t>
-      </w:r>
-      <w:r>
-        <w:rPr>
-          <w:rStyle w:val="Strong"/>
-          <w:b w:val="false"/>
-          <w:bCs w:val="false"/>
-          <w:i w:val="false"/>
-          <w:iCs w:val="false"/>
-          <w:color w:val="000000"/>
-          <w:sz w:val="24"/>
-          <w:szCs w:val="24"/>
-        </w:rPr>
-        <w:t>Moderator</w:t>
-      </w:r>
-      <w:r>
-        <w:rPr>
-          <w:b w:val="false"/>
-          <w:bCs w:val="false"/>
-          <w:i w:val="false"/>
-          <w:iCs w:val="false"/>
-          <w:color w:val="000000"/>
-          <w:sz w:val="24"/>
-          <w:szCs w:val="24"/>
-        </w:rPr>
-        <w:t xml:space="preserve">, </w:t>
-      </w:r>
-      <w:r>
-        <w:rPr>
-          <w:rStyle w:val="Strong"/>
-          <w:b w:val="false"/>
-          <w:bCs w:val="false"/>
-          <w:i w:val="false"/>
-          <w:iCs w:val="false"/>
-          <w:color w:val="000000"/>
-          <w:sz w:val="24"/>
-          <w:szCs w:val="24"/>
-        </w:rPr>
-        <w:t>Post</w:t>
-      </w:r>
-      <w:r>
-        <w:rPr>
-          <w:b w:val="false"/>
-          <w:bCs w:val="false"/>
-          <w:i w:val="false"/>
-          <w:iCs w:val="false"/>
-          <w:color w:val="000000"/>
-          <w:sz w:val="24"/>
-          <w:szCs w:val="24"/>
-        </w:rPr>
-        <w:t xml:space="preserve"> (1 ко многим).</w:t>
-      </w:r>
-    </w:p>
-    <w:p>
-      <w:pPr>
-        <w:pStyle w:val="Heading3"/>
-        <w:spacing w:lineRule="auto" w:line="276" w:before="0" w:after="140"/>
-        <w:rPr>
-          <w:rFonts w:ascii="Times New Roman" w:hAnsi="Times New Roman"/>
-          <w:color w:val="000000"/>
-          <w:sz w:val="24"/>
-          <w:szCs w:val="24"/>
-        </w:rPr>
-      </w:pPr>
-      <w:r>
-        <w:rPr>
-          <w:b w:val="false"/>
-          <w:bCs w:val="false"/>
-          <w:i w:val="false"/>
-          <w:iCs w:val="false"/>
-          <w:color w:val="000000"/>
-          <w:sz w:val="24"/>
-          <w:szCs w:val="24"/>
-        </w:rPr>
-        <w:t xml:space="preserve">3. </w:t>
-      </w:r>
-      <w:r>
-        <w:rPr>
-          <w:rStyle w:val="Strong"/>
-          <w:b w:val="false"/>
-          <w:bCs w:val="false"/>
-          <w:i w:val="false"/>
-          <w:iCs w:val="false"/>
-          <w:color w:val="000000"/>
-          <w:sz w:val="24"/>
-          <w:szCs w:val="24"/>
-        </w:rPr>
-        <w:t>Subscription</w:t>
-      </w:r>
-    </w:p>
-    <w:p>
-      <w:pPr>
-        <w:pStyle w:val="BodyText"/>
-        <w:rPr>
-          <w:rFonts w:ascii="Times New Roman" w:hAnsi="Times New Roman"/>
-          <w:b w:val="false"/>
-          <w:bCs w:val="false"/>
-          <w:i w:val="false"/>
-          <w:i w:val="false"/>
-          <w:iCs w:val="false"/>
-          <w:color w:val="000000"/>
-          <w:sz w:val="24"/>
-          <w:szCs w:val="24"/>
-        </w:rPr>
-      </w:pPr>
-      <w:r>
-        <w:rPr>
-          <w:b w:val="false"/>
-          <w:bCs w:val="false"/>
-          <w:i w:val="false"/>
-          <w:iCs w:val="false"/>
-          <w:color w:val="000000"/>
-          <w:sz w:val="24"/>
-          <w:szCs w:val="24"/>
-        </w:rPr>
-        <w:t>Отражает подписку пользователя на сообщество.</w:t>
-      </w:r>
-    </w:p>
-    <w:p>
-      <w:pPr>
-        <w:pStyle w:val="BodyText"/>
-        <w:rPr>
-          <w:rFonts w:ascii="Times New Roman" w:hAnsi="Times New Roman"/>
-          <w:color w:val="000000"/>
-        </w:rPr>
-      </w:pPr>
-      <w:r>
-        <w:rPr>
-          <w:rStyle w:val="Strong"/>
-          <w:b w:val="false"/>
-          <w:bCs w:val="false"/>
-          <w:i w:val="false"/>
-          <w:iCs w:val="false"/>
-          <w:color w:val="000000"/>
-          <w:sz w:val="24"/>
-          <w:szCs w:val="24"/>
-        </w:rPr>
-        <w:t>Поля:</w:t>
+        <w:t>Связи:</w:t>
       </w:r>
     </w:p>
     <w:p>
@@ -4193,157 +3914,115 @@
       </w:pPr>
       <w:r>
         <w:rPr>
-          <w:rStyle w:val="user1"/>
-          <w:b w:val="false"/>
-          <w:bCs w:val="false"/>
-          <w:i w:val="false"/>
-          <w:iCs w:val="false"/>
-          <w:color w:val="000000"/>
-          <w:sz w:val="24"/>
-          <w:szCs w:val="24"/>
-        </w:rPr>
-        <w:t>sub_id (PK)</w:t>
-      </w:r>
-      <w:r>
-        <w:rPr>
-          <w:b w:val="false"/>
-          <w:bCs w:val="false"/>
-          <w:i w:val="false"/>
-          <w:iCs w:val="false"/>
-          <w:color w:val="000000"/>
-          <w:sz w:val="24"/>
-          <w:szCs w:val="24"/>
-        </w:rPr>
-        <w:t xml:space="preserve"> — идентификатор записи;</w:t>
-      </w:r>
-    </w:p>
-    <w:p>
-      <w:pPr>
-        <w:pStyle w:val="BodyText"/>
-        <w:numPr>
-          <w:ilvl w:val="0"/>
-          <w:numId w:val="6"/>
-        </w:numPr>
-        <w:tabs>
-          <w:tab w:val="clear" w:pos="709"/>
-          <w:tab w:val="left" w:pos="0" w:leader="none"/>
-        </w:tabs>
-        <w:ind w:hanging="283" w:start="709"/>
-        <w:rPr>
-          <w:rFonts w:ascii="Times New Roman" w:hAnsi="Times New Roman"/>
-          <w:color w:val="000000"/>
-        </w:rPr>
-      </w:pPr>
-      <w:r>
-        <w:rPr>
-          <w:rStyle w:val="user1"/>
-          <w:b w:val="false"/>
-          <w:bCs w:val="false"/>
-          <w:i w:val="false"/>
-          <w:iCs w:val="false"/>
-          <w:color w:val="000000"/>
-          <w:sz w:val="24"/>
-          <w:szCs w:val="24"/>
-        </w:rPr>
-        <w:t>user_id (FK)</w:t>
-      </w:r>
-      <w:r>
-        <w:rPr>
-          <w:b w:val="false"/>
-          <w:bCs w:val="false"/>
-          <w:i w:val="false"/>
-          <w:iCs w:val="false"/>
-          <w:color w:val="000000"/>
-          <w:sz w:val="24"/>
-          <w:szCs w:val="24"/>
-        </w:rPr>
-        <w:t xml:space="preserve"> — пользователь;</w:t>
-      </w:r>
-    </w:p>
-    <w:p>
-      <w:pPr>
-        <w:pStyle w:val="BodyText"/>
-        <w:numPr>
-          <w:ilvl w:val="0"/>
-          <w:numId w:val="6"/>
-        </w:numPr>
-        <w:tabs>
-          <w:tab w:val="clear" w:pos="709"/>
-          <w:tab w:val="left" w:pos="0" w:leader="none"/>
-        </w:tabs>
-        <w:ind w:hanging="283" w:start="709"/>
-        <w:rPr>
-          <w:rFonts w:ascii="Times New Roman" w:hAnsi="Times New Roman"/>
-          <w:color w:val="000000"/>
-        </w:rPr>
-      </w:pPr>
-      <w:r>
-        <w:rPr>
-          <w:rStyle w:val="user1"/>
-          <w:b w:val="false"/>
-          <w:bCs w:val="false"/>
-          <w:i w:val="false"/>
-          <w:iCs w:val="false"/>
-          <w:color w:val="000000"/>
-          <w:sz w:val="24"/>
-          <w:szCs w:val="24"/>
-        </w:rPr>
-        <w:t>community_id (FK)</w:t>
-      </w:r>
-      <w:r>
-        <w:rPr>
-          <w:b w:val="false"/>
-          <w:bCs w:val="false"/>
-          <w:i w:val="false"/>
-          <w:iCs w:val="false"/>
-          <w:color w:val="000000"/>
-          <w:sz w:val="24"/>
-          <w:szCs w:val="24"/>
-        </w:rPr>
-        <w:t xml:space="preserve"> — сообщество;</w:t>
-      </w:r>
-    </w:p>
-    <w:p>
-      <w:pPr>
-        <w:pStyle w:val="BodyText"/>
-        <w:numPr>
-          <w:ilvl w:val="0"/>
-          <w:numId w:val="6"/>
-        </w:numPr>
-        <w:tabs>
-          <w:tab w:val="clear" w:pos="709"/>
-          <w:tab w:val="left" w:pos="0" w:leader="none"/>
-        </w:tabs>
-        <w:ind w:hanging="283" w:start="709"/>
-        <w:rPr>
-          <w:rFonts w:ascii="Times New Roman" w:hAnsi="Times New Roman"/>
-          <w:color w:val="000000"/>
-        </w:rPr>
-      </w:pPr>
-      <w:r>
-        <w:rPr>
-          <w:rStyle w:val="user1"/>
-          <w:b w:val="false"/>
-          <w:bCs w:val="false"/>
-          <w:i w:val="false"/>
-          <w:iCs w:val="false"/>
-          <w:color w:val="000000"/>
-          <w:sz w:val="24"/>
-          <w:szCs w:val="24"/>
-        </w:rPr>
-        <w:t>create_at</w:t>
-      </w:r>
-      <w:r>
-        <w:rPr>
-          <w:b w:val="false"/>
-          <w:bCs w:val="false"/>
-          <w:i w:val="false"/>
-          <w:iCs w:val="false"/>
-          <w:color w:val="000000"/>
-          <w:sz w:val="24"/>
-          <w:szCs w:val="24"/>
-        </w:rPr>
-        <w:t xml:space="preserve"> — дата подписки.</w:t>
+          <w:b w:val="false"/>
+          <w:bCs w:val="false"/>
+          <w:i w:val="false"/>
+          <w:iCs w:val="false"/>
+          <w:color w:val="000000"/>
+          <w:sz w:val="24"/>
+          <w:szCs w:val="24"/>
+        </w:rPr>
+        <w:t xml:space="preserve">Связана с таблицами </w:t>
+      </w:r>
+      <w:r>
+        <w:rPr>
+          <w:rStyle w:val="Strong"/>
+          <w:b w:val="false"/>
+          <w:bCs w:val="false"/>
+          <w:i w:val="false"/>
+          <w:iCs w:val="false"/>
+          <w:color w:val="000000"/>
+          <w:sz w:val="24"/>
+          <w:szCs w:val="24"/>
+        </w:rPr>
+        <w:t>Subscription</w:t>
+      </w:r>
+      <w:r>
+        <w:rPr>
+          <w:b w:val="false"/>
+          <w:bCs w:val="false"/>
+          <w:i w:val="false"/>
+          <w:iCs w:val="false"/>
+          <w:color w:val="000000"/>
+          <w:sz w:val="24"/>
+          <w:szCs w:val="24"/>
+        </w:rPr>
+        <w:t xml:space="preserve">, </w:t>
+      </w:r>
+      <w:r>
+        <w:rPr>
+          <w:rStyle w:val="Strong"/>
+          <w:b w:val="false"/>
+          <w:bCs w:val="false"/>
+          <w:i w:val="false"/>
+          <w:iCs w:val="false"/>
+          <w:color w:val="000000"/>
+          <w:sz w:val="24"/>
+          <w:szCs w:val="24"/>
+        </w:rPr>
+        <w:t>CommunityBlock</w:t>
+      </w:r>
+      <w:r>
+        <w:rPr>
+          <w:b w:val="false"/>
+          <w:bCs w:val="false"/>
+          <w:i w:val="false"/>
+          <w:iCs w:val="false"/>
+          <w:color w:val="000000"/>
+          <w:sz w:val="24"/>
+          <w:szCs w:val="24"/>
+        </w:rPr>
+        <w:t xml:space="preserve">, </w:t>
+      </w:r>
+      <w:r>
+        <w:rPr>
+          <w:rStyle w:val="Strong"/>
+          <w:b w:val="false"/>
+          <w:bCs w:val="false"/>
+          <w:i w:val="false"/>
+          <w:iCs w:val="false"/>
+          <w:color w:val="000000"/>
+          <w:sz w:val="24"/>
+          <w:szCs w:val="24"/>
+        </w:rPr>
+        <w:t>Moderator</w:t>
+      </w:r>
+      <w:r>
+        <w:rPr>
+          <w:b w:val="false"/>
+          <w:bCs w:val="false"/>
+          <w:i w:val="false"/>
+          <w:iCs w:val="false"/>
+          <w:color w:val="000000"/>
+          <w:sz w:val="24"/>
+          <w:szCs w:val="24"/>
+        </w:rPr>
+        <w:t xml:space="preserve">, </w:t>
+      </w:r>
+      <w:r>
+        <w:rPr>
+          <w:rStyle w:val="Strong"/>
+          <w:b w:val="false"/>
+          <w:bCs w:val="false"/>
+          <w:i w:val="false"/>
+          <w:iCs w:val="false"/>
+          <w:color w:val="000000"/>
+          <w:sz w:val="24"/>
+          <w:szCs w:val="24"/>
+        </w:rPr>
+        <w:t>Post</w:t>
+      </w:r>
+      <w:r>
+        <w:rPr>
+          <w:b w:val="false"/>
+          <w:bCs w:val="false"/>
+          <w:i w:val="false"/>
+          <w:iCs w:val="false"/>
+          <w:color w:val="000000"/>
+          <w:sz w:val="24"/>
+          <w:szCs w:val="24"/>
+        </w:rPr>
+        <w:t xml:space="preserve"> (1 ко многим).</w:t>
       </w:r>
     </w:p>
     <w:p>
@@ -4367,7 +4046,7 @@
           <w:sz w:val="24"/>
           <w:szCs w:val="24"/>
         </w:rPr>
-        <w:t xml:space="preserve">4. </w:t>
+        <w:t xml:space="preserve">3. </w:t>
       </w:r>
       <w:r>
         <w:rPr>
@@ -4380,35 +4059,35 @@
           <w:sz w:val="24"/>
           <w:szCs w:val="24"/>
         </w:rPr>
-        <w:t>CommunityBlock</w:t>
-      </w:r>
-    </w:p>
-    <w:p>
-      <w:pPr>
-        <w:pStyle w:val="BodyText"/>
-        <w:rPr>
-          <w:rFonts w:ascii="Times New Roman" w:hAnsi="Times New Roman"/>
-          <w:b w:val="false"/>
-          <w:bCs w:val="false"/>
-          <w:i w:val="false"/>
-          <w:i w:val="false"/>
-          <w:iCs w:val="false"/>
-          <w:color w:val="000000"/>
-          <w:sz w:val="24"/>
-          <w:szCs w:val="24"/>
-        </w:rPr>
-      </w:pPr>
-      <w:r>
-        <w:rPr>
-          <w:b w:val="false"/>
-          <w:bCs w:val="false"/>
-          <w:i w:val="false"/>
-          <w:iCs w:val="false"/>
-          <w:color w:val="000000"/>
-          <w:sz w:val="24"/>
-          <w:szCs w:val="24"/>
-        </w:rPr>
-        <w:t>Хранит данные о блокировках пользователей в конкретных сообществах.</w:t>
+        <w:t>Subscription</w:t>
+      </w:r>
+    </w:p>
+    <w:p>
+      <w:pPr>
+        <w:pStyle w:val="BodyText"/>
+        <w:rPr>
+          <w:rFonts w:ascii="Times New Roman" w:hAnsi="Times New Roman"/>
+          <w:b w:val="false"/>
+          <w:bCs w:val="false"/>
+          <w:i w:val="false"/>
+          <w:i w:val="false"/>
+          <w:iCs w:val="false"/>
+          <w:color w:val="000000"/>
+          <w:sz w:val="24"/>
+          <w:szCs w:val="24"/>
+        </w:rPr>
+      </w:pPr>
+      <w:r>
+        <w:rPr>
+          <w:b w:val="false"/>
+          <w:bCs w:val="false"/>
+          <w:i w:val="false"/>
+          <w:iCs w:val="false"/>
+          <w:color w:val="000000"/>
+          <w:sz w:val="24"/>
+          <w:szCs w:val="24"/>
+        </w:rPr>
+        <w:t>Отражает подписку пользователя на сообщество.</w:t>
       </w:r>
     </w:p>
     <w:p>
@@ -4452,28 +4131,28 @@
       </w:pPr>
       <w:r>
         <w:rPr>
-          <w:rStyle w:val="user1"/>
-          <w:b w:val="false"/>
-          <w:bCs w:val="false"/>
-          <w:i w:val="false"/>
-          <w:iCs w:val="false"/>
-          <w:color w:val="000000"/>
-          <w:sz w:val="24"/>
-          <w:szCs w:val="24"/>
-        </w:rPr>
-        <w:t>block_id (PK)</w:t>
-      </w:r>
-      <w:r>
-        <w:rPr>
-          <w:b w:val="false"/>
-          <w:bCs w:val="false"/>
-          <w:i w:val="false"/>
-          <w:iCs w:val="false"/>
-          <w:color w:val="000000"/>
-          <w:sz w:val="24"/>
-          <w:szCs w:val="24"/>
-        </w:rPr>
-        <w:t xml:space="preserve"> — идентификатор блокировки;</w:t>
+          <w:rStyle w:val="Style13"/>
+          <w:b w:val="false"/>
+          <w:bCs w:val="false"/>
+          <w:i w:val="false"/>
+          <w:iCs w:val="false"/>
+          <w:color w:val="000000"/>
+          <w:sz w:val="24"/>
+          <w:szCs w:val="24"/>
+        </w:rPr>
+        <w:t>sub_id (PK)</w:t>
+      </w:r>
+      <w:r>
+        <w:rPr>
+          <w:b w:val="false"/>
+          <w:bCs w:val="false"/>
+          <w:i w:val="false"/>
+          <w:iCs w:val="false"/>
+          <w:color w:val="000000"/>
+          <w:sz w:val="24"/>
+          <w:szCs w:val="24"/>
+        </w:rPr>
+        <w:t xml:space="preserve"> — идентификатор записи;</w:t>
       </w:r>
     </w:p>
     <w:p>
@@ -4495,7 +4174,7 @@
       </w:pPr>
       <w:r>
         <w:rPr>
-          <w:rStyle w:val="user1"/>
+          <w:rStyle w:val="Style13"/>
           <w:b w:val="false"/>
           <w:bCs w:val="false"/>
           <w:i w:val="false"/>
@@ -4516,7 +4195,7 @@
           <w:sz w:val="24"/>
           <w:szCs w:val="24"/>
         </w:rPr>
-        <w:t xml:space="preserve"> — заблокированный пользователь;</w:t>
+        <w:t xml:space="preserve"> — пользователь;</w:t>
       </w:r>
     </w:p>
     <w:p>
@@ -4538,7 +4217,7 @@
       </w:pPr>
       <w:r>
         <w:rPr>
-          <w:rStyle w:val="user1"/>
+          <w:rStyle w:val="Style13"/>
           <w:b w:val="false"/>
           <w:bCs w:val="false"/>
           <w:i w:val="false"/>
@@ -4581,71 +4260,28 @@
       </w:pPr>
       <w:r>
         <w:rPr>
-          <w:rStyle w:val="user1"/>
-          <w:b w:val="false"/>
-          <w:bCs w:val="false"/>
-          <w:i w:val="false"/>
-          <w:iCs w:val="false"/>
-          <w:color w:val="000000"/>
-          <w:sz w:val="24"/>
-          <w:szCs w:val="24"/>
-        </w:rPr>
-        <w:t>reason</w:t>
-      </w:r>
-      <w:r>
-        <w:rPr>
-          <w:b w:val="false"/>
-          <w:bCs w:val="false"/>
-          <w:i w:val="false"/>
-          <w:iCs w:val="false"/>
-          <w:color w:val="000000"/>
-          <w:sz w:val="24"/>
-          <w:szCs w:val="24"/>
-        </w:rPr>
-        <w:t xml:space="preserve"> — причина блокировки;</w:t>
-      </w:r>
-    </w:p>
-    <w:p>
-      <w:pPr>
-        <w:pStyle w:val="BodyText"/>
-        <w:numPr>
-          <w:ilvl w:val="0"/>
-          <w:numId w:val="7"/>
-        </w:numPr>
-        <w:tabs>
-          <w:tab w:val="clear" w:pos="709"/>
-          <w:tab w:val="left" w:pos="0" w:leader="none"/>
-        </w:tabs>
-        <w:ind w:hanging="283" w:start="709"/>
-        <w:rPr>
-          <w:rFonts w:ascii="Times New Roman" w:hAnsi="Times New Roman"/>
-          <w:color w:val="000000"/>
-        </w:rPr>
-      </w:pPr>
-      <w:r>
-        <w:rPr>
-          <w:rStyle w:val="user1"/>
-          <w:b w:val="false"/>
-          <w:bCs w:val="false"/>
-          <w:i w:val="false"/>
-          <w:iCs w:val="false"/>
-          <w:color w:val="000000"/>
-          <w:sz w:val="24"/>
-          <w:szCs w:val="24"/>
-        </w:rPr>
-        <w:t>block_at</w:t>
-      </w:r>
-      <w:r>
-        <w:rPr>
-          <w:b w:val="false"/>
-          <w:bCs w:val="false"/>
-          <w:i w:val="false"/>
-          <w:iCs w:val="false"/>
-          <w:color w:val="000000"/>
-          <w:sz w:val="24"/>
-          <w:szCs w:val="24"/>
-        </w:rPr>
-        <w:t xml:space="preserve"> — дата блокировки.</w:t>
+          <w:rStyle w:val="Style13"/>
+          <w:b w:val="false"/>
+          <w:bCs w:val="false"/>
+          <w:i w:val="false"/>
+          <w:iCs w:val="false"/>
+          <w:color w:val="000000"/>
+          <w:sz w:val="24"/>
+          <w:szCs w:val="24"/>
+        </w:rPr>
+        <w:t>create_at</w:t>
+      </w:r>
+      <w:r>
+        <w:rPr>
+          <w:b w:val="false"/>
+          <w:bCs w:val="false"/>
+          <w:i w:val="false"/>
+          <w:iCs w:val="false"/>
+          <w:color w:val="000000"/>
+          <w:sz w:val="24"/>
+          <w:szCs w:val="24"/>
+        </w:rPr>
+        <w:t xml:space="preserve"> — дата подписки.</w:t>
       </w:r>
     </w:p>
     <w:p>
@@ -4669,7 +4305,7 @@
           <w:sz w:val="24"/>
           <w:szCs w:val="24"/>
         </w:rPr>
-        <w:t xml:space="preserve">5. </w:t>
+        <w:t xml:space="preserve">4. </w:t>
       </w:r>
       <w:r>
         <w:rPr>
@@ -4682,35 +4318,35 @@
           <w:sz w:val="24"/>
           <w:szCs w:val="24"/>
         </w:rPr>
-        <w:t>Moderator</w:t>
-      </w:r>
-    </w:p>
-    <w:p>
-      <w:pPr>
-        <w:pStyle w:val="BodyText"/>
-        <w:rPr>
-          <w:rFonts w:ascii="Times New Roman" w:hAnsi="Times New Roman"/>
-          <w:b w:val="false"/>
-          <w:bCs w:val="false"/>
-          <w:i w:val="false"/>
-          <w:i w:val="false"/>
-          <w:iCs w:val="false"/>
-          <w:color w:val="000000"/>
-          <w:sz w:val="24"/>
-          <w:szCs w:val="24"/>
-        </w:rPr>
-      </w:pPr>
-      <w:r>
-        <w:rPr>
-          <w:b w:val="false"/>
-          <w:bCs w:val="false"/>
-          <w:i w:val="false"/>
-          <w:iCs w:val="false"/>
-          <w:color w:val="000000"/>
-          <w:sz w:val="24"/>
-          <w:szCs w:val="24"/>
-        </w:rPr>
-        <w:t>Определяет, какие пользователи назначены модераторами в конкретных сообществах.</w:t>
+        <w:t>CommunityBlock</w:t>
+      </w:r>
+    </w:p>
+    <w:p>
+      <w:pPr>
+        <w:pStyle w:val="BodyText"/>
+        <w:rPr>
+          <w:rFonts w:ascii="Times New Roman" w:hAnsi="Times New Roman"/>
+          <w:b w:val="false"/>
+          <w:bCs w:val="false"/>
+          <w:i w:val="false"/>
+          <w:i w:val="false"/>
+          <w:iCs w:val="false"/>
+          <w:color w:val="000000"/>
+          <w:sz w:val="24"/>
+          <w:szCs w:val="24"/>
+        </w:rPr>
+      </w:pPr>
+      <w:r>
+        <w:rPr>
+          <w:b w:val="false"/>
+          <w:bCs w:val="false"/>
+          <w:i w:val="false"/>
+          <w:iCs w:val="false"/>
+          <w:color w:val="000000"/>
+          <w:sz w:val="24"/>
+          <w:szCs w:val="24"/>
+        </w:rPr>
+        <w:t>Хранит данные о блокировках пользователей в конкретных сообществах.</w:t>
       </w:r>
     </w:p>
     <w:p>
@@ -4754,28 +4390,28 @@
       </w:pPr>
       <w:r>
         <w:rPr>
-          <w:rStyle w:val="user1"/>
-          <w:b w:val="false"/>
-          <w:bCs w:val="false"/>
-          <w:i w:val="false"/>
-          <w:iCs w:val="false"/>
-          <w:color w:val="000000"/>
-          <w:sz w:val="24"/>
-          <w:szCs w:val="24"/>
-        </w:rPr>
-        <w:t>mod_id (PK)</w:t>
-      </w:r>
-      <w:r>
-        <w:rPr>
-          <w:b w:val="false"/>
-          <w:bCs w:val="false"/>
-          <w:i w:val="false"/>
-          <w:iCs w:val="false"/>
-          <w:color w:val="000000"/>
-          <w:sz w:val="24"/>
-          <w:szCs w:val="24"/>
-        </w:rPr>
-        <w:t xml:space="preserve"> — идентификатор записи;</w:t>
+          <w:rStyle w:val="Style13"/>
+          <w:b w:val="false"/>
+          <w:bCs w:val="false"/>
+          <w:i w:val="false"/>
+          <w:iCs w:val="false"/>
+          <w:color w:val="000000"/>
+          <w:sz w:val="24"/>
+          <w:szCs w:val="24"/>
+        </w:rPr>
+        <w:t>block_id (PK)</w:t>
+      </w:r>
+      <w:r>
+        <w:rPr>
+          <w:b w:val="false"/>
+          <w:bCs w:val="false"/>
+          <w:i w:val="false"/>
+          <w:iCs w:val="false"/>
+          <w:color w:val="000000"/>
+          <w:sz w:val="24"/>
+          <w:szCs w:val="24"/>
+        </w:rPr>
+        <w:t xml:space="preserve"> — идентификатор блокировки;</w:t>
       </w:r>
     </w:p>
     <w:p>
@@ -4797,7 +4433,7 @@
       </w:pPr>
       <w:r>
         <w:rPr>
-          <w:rStyle w:val="user1"/>
+          <w:rStyle w:val="Style13"/>
           <w:b w:val="false"/>
           <w:bCs w:val="false"/>
           <w:i w:val="false"/>
@@ -4818,7 +4454,7 @@
           <w:sz w:val="24"/>
           <w:szCs w:val="24"/>
         </w:rPr>
-        <w:t xml:space="preserve"> — модератор;</w:t>
+        <w:t xml:space="preserve"> — заблокированный пользователь;</w:t>
       </w:r>
     </w:p>
     <w:p>
@@ -4840,7 +4476,7 @@
       </w:pPr>
       <w:r>
         <w:rPr>
-          <w:rStyle w:val="user1"/>
+          <w:rStyle w:val="Style13"/>
           <w:b w:val="false"/>
           <w:bCs w:val="false"/>
           <w:i w:val="false"/>
@@ -4861,7 +4497,93 @@
           <w:sz w:val="24"/>
           <w:szCs w:val="24"/>
         </w:rPr>
-        <w:t xml:space="preserve"> — сообщество.</w:t>
+        <w:t xml:space="preserve"> — сообщество;</w:t>
+      </w:r>
+    </w:p>
+    <w:p>
+      <w:pPr>
+        <w:pStyle w:val="BodyText"/>
+        <w:numPr>
+          <w:ilvl w:val="0"/>
+          <w:numId w:val="8"/>
+        </w:numPr>
+        <w:tabs>
+          <w:tab w:val="clear" w:pos="709"/>
+          <w:tab w:val="left" w:pos="0" w:leader="none"/>
+        </w:tabs>
+        <w:ind w:hanging="283" w:start="709"/>
+        <w:rPr>
+          <w:rFonts w:ascii="Times New Roman" w:hAnsi="Times New Roman"/>
+          <w:color w:val="000000"/>
+        </w:rPr>
+      </w:pPr>
+      <w:r>
+        <w:rPr>
+          <w:rStyle w:val="Style13"/>
+          <w:b w:val="false"/>
+          <w:bCs w:val="false"/>
+          <w:i w:val="false"/>
+          <w:iCs w:val="false"/>
+          <w:color w:val="000000"/>
+          <w:sz w:val="24"/>
+          <w:szCs w:val="24"/>
+        </w:rPr>
+        <w:t>reason</w:t>
+      </w:r>
+      <w:r>
+        <w:rPr>
+          <w:b w:val="false"/>
+          <w:bCs w:val="false"/>
+          <w:i w:val="false"/>
+          <w:iCs w:val="false"/>
+          <w:color w:val="000000"/>
+          <w:sz w:val="24"/>
+          <w:szCs w:val="24"/>
+        </w:rPr>
+        <w:t xml:space="preserve"> — причина блокировки;</w:t>
+      </w:r>
+    </w:p>
+    <w:p>
+      <w:pPr>
+        <w:pStyle w:val="BodyText"/>
+        <w:numPr>
+          <w:ilvl w:val="0"/>
+          <w:numId w:val="8"/>
+        </w:numPr>
+        <w:tabs>
+          <w:tab w:val="clear" w:pos="709"/>
+          <w:tab w:val="left" w:pos="0" w:leader="none"/>
+        </w:tabs>
+        <w:ind w:hanging="283" w:start="709"/>
+        <w:rPr>
+          <w:rFonts w:ascii="Times New Roman" w:hAnsi="Times New Roman"/>
+          <w:color w:val="000000"/>
+        </w:rPr>
+      </w:pPr>
+      <w:r>
+        <w:rPr>
+          <w:rStyle w:val="Style13"/>
+          <w:b w:val="false"/>
+          <w:bCs w:val="false"/>
+          <w:i w:val="false"/>
+          <w:iCs w:val="false"/>
+          <w:color w:val="000000"/>
+          <w:sz w:val="24"/>
+          <w:szCs w:val="24"/>
+        </w:rPr>
+        <w:t>block_at</w:t>
+      </w:r>
+      <w:r>
+        <w:rPr>
+          <w:b w:val="false"/>
+          <w:bCs w:val="false"/>
+          <w:i w:val="false"/>
+          <w:iCs w:val="false"/>
+          <w:color w:val="000000"/>
+          <w:sz w:val="24"/>
+          <w:szCs w:val="24"/>
+        </w:rPr>
+        <w:t xml:space="preserve"> — дата блокировки.</w:t>
       </w:r>
     </w:p>
     <w:p>
@@ -4885,7 +4607,7 @@
           <w:sz w:val="24"/>
           <w:szCs w:val="24"/>
         </w:rPr>
-        <w:t xml:space="preserve">6. </w:t>
+        <w:t xml:space="preserve">5. </w:t>
       </w:r>
       <w:r>
         <w:rPr>
@@ -4898,35 +4620,35 @@
           <w:sz w:val="24"/>
           <w:szCs w:val="24"/>
         </w:rPr>
-        <w:t>Post</w:t>
-      </w:r>
-    </w:p>
-    <w:p>
-      <w:pPr>
-        <w:pStyle w:val="BodyText"/>
-        <w:rPr>
-          <w:rFonts w:ascii="Times New Roman" w:hAnsi="Times New Roman"/>
-          <w:b w:val="false"/>
-          <w:bCs w:val="false"/>
-          <w:i w:val="false"/>
-          <w:i w:val="false"/>
-          <w:iCs w:val="false"/>
-          <w:color w:val="000000"/>
-          <w:sz w:val="24"/>
-          <w:szCs w:val="24"/>
-        </w:rPr>
-      </w:pPr>
-      <w:r>
-        <w:rPr>
-          <w:b w:val="false"/>
-          <w:bCs w:val="false"/>
-          <w:i w:val="false"/>
-          <w:iCs w:val="false"/>
-          <w:color w:val="000000"/>
-          <w:sz w:val="24"/>
-          <w:szCs w:val="24"/>
-        </w:rPr>
-        <w:t>Хранит публикации (посты) пользователей в сообществах.</w:t>
+        <w:t>Moderator</w:t>
+      </w:r>
+    </w:p>
+    <w:p>
+      <w:pPr>
+        <w:pStyle w:val="BodyText"/>
+        <w:rPr>
+          <w:rFonts w:ascii="Times New Roman" w:hAnsi="Times New Roman"/>
+          <w:b w:val="false"/>
+          <w:bCs w:val="false"/>
+          <w:i w:val="false"/>
+          <w:i w:val="false"/>
+          <w:iCs w:val="false"/>
+          <w:color w:val="000000"/>
+          <w:sz w:val="24"/>
+          <w:szCs w:val="24"/>
+        </w:rPr>
+      </w:pPr>
+      <w:r>
+        <w:rPr>
+          <w:b w:val="false"/>
+          <w:bCs w:val="false"/>
+          <w:i w:val="false"/>
+          <w:iCs w:val="false"/>
+          <w:color w:val="000000"/>
+          <w:sz w:val="24"/>
+          <w:szCs w:val="24"/>
+        </w:rPr>
+        <w:t>Определяет, какие пользователи назначены модераторами в конкретных сообществах.</w:t>
       </w:r>
     </w:p>
     <w:p>
@@ -4970,28 +4692,28 @@
       </w:pPr>
       <w:r>
         <w:rPr>
-          <w:rStyle w:val="user1"/>
-          <w:b w:val="false"/>
-          <w:bCs w:val="false"/>
-          <w:i w:val="false"/>
-          <w:iCs w:val="false"/>
-          <w:color w:val="000000"/>
-          <w:sz w:val="24"/>
-          <w:szCs w:val="24"/>
-        </w:rPr>
-        <w:t>post_id (PK)</w:t>
-      </w:r>
-      <w:r>
-        <w:rPr>
-          <w:b w:val="false"/>
-          <w:bCs w:val="false"/>
-          <w:i w:val="false"/>
-          <w:iCs w:val="false"/>
-          <w:color w:val="000000"/>
-          <w:sz w:val="24"/>
-          <w:szCs w:val="24"/>
-        </w:rPr>
-        <w:t xml:space="preserve"> — идентификатор поста;</w:t>
+          <w:rStyle w:val="Style13"/>
+          <w:b w:val="false"/>
+          <w:bCs w:val="false"/>
+          <w:i w:val="false"/>
+          <w:iCs w:val="false"/>
+          <w:color w:val="000000"/>
+          <w:sz w:val="24"/>
+          <w:szCs w:val="24"/>
+        </w:rPr>
+        <w:t>mod_id (PK)</w:t>
+      </w:r>
+      <w:r>
+        <w:rPr>
+          <w:b w:val="false"/>
+          <w:bCs w:val="false"/>
+          <w:i w:val="false"/>
+          <w:iCs w:val="false"/>
+          <w:color w:val="000000"/>
+          <w:sz w:val="24"/>
+          <w:szCs w:val="24"/>
+        </w:rPr>
+        <w:t xml:space="preserve"> — идентификатор записи;</w:t>
       </w:r>
     </w:p>
     <w:p>
@@ -5013,28 +4735,28 @@
       </w:pPr>
       <w:r>
         <w:rPr>
-          <w:rStyle w:val="user1"/>
-          <w:b w:val="false"/>
-          <w:bCs w:val="false"/>
-          <w:i w:val="false"/>
-          <w:iCs w:val="false"/>
-          <w:color w:val="000000"/>
-          <w:sz w:val="24"/>
-          <w:szCs w:val="24"/>
-        </w:rPr>
-        <w:t>community_id (FK)</w:t>
-      </w:r>
-      <w:r>
-        <w:rPr>
-          <w:b w:val="false"/>
-          <w:bCs w:val="false"/>
-          <w:i w:val="false"/>
-          <w:iCs w:val="false"/>
-          <w:color w:val="000000"/>
-          <w:sz w:val="24"/>
-          <w:szCs w:val="24"/>
-        </w:rPr>
-        <w:t xml:space="preserve"> — сообщество, в котором размещён пост;</w:t>
+          <w:rStyle w:val="Style13"/>
+          <w:b w:val="false"/>
+          <w:bCs w:val="false"/>
+          <w:i w:val="false"/>
+          <w:iCs w:val="false"/>
+          <w:color w:val="000000"/>
+          <w:sz w:val="24"/>
+          <w:szCs w:val="24"/>
+        </w:rPr>
+        <w:t>user_id (FK)</w:t>
+      </w:r>
+      <w:r>
+        <w:rPr>
+          <w:b w:val="false"/>
+          <w:bCs w:val="false"/>
+          <w:i w:val="false"/>
+          <w:iCs w:val="false"/>
+          <w:color w:val="000000"/>
+          <w:sz w:val="24"/>
+          <w:szCs w:val="24"/>
+        </w:rPr>
+        <w:t xml:space="preserve"> — модератор;</w:t>
       </w:r>
     </w:p>
     <w:p>
@@ -5056,210 +4778,53 @@
       </w:pPr>
       <w:r>
         <w:rPr>
-          <w:rStyle w:val="user1"/>
-          <w:b w:val="false"/>
-          <w:bCs w:val="false"/>
-          <w:i w:val="false"/>
-          <w:iCs w:val="false"/>
-          <w:color w:val="000000"/>
-          <w:sz w:val="24"/>
-          <w:szCs w:val="24"/>
-        </w:rPr>
-        <w:t>author_id (FK)</w:t>
-      </w:r>
-      <w:r>
-        <w:rPr>
-          <w:b w:val="false"/>
-          <w:bCs w:val="false"/>
-          <w:i w:val="false"/>
-          <w:iCs w:val="false"/>
-          <w:color w:val="000000"/>
-          <w:sz w:val="24"/>
-          <w:szCs w:val="24"/>
-        </w:rPr>
-        <w:t xml:space="preserve"> — автор поста;</w:t>
-      </w:r>
-    </w:p>
-    <w:p>
-      <w:pPr>
-        <w:pStyle w:val="BodyText"/>
-        <w:numPr>
-          <w:ilvl w:val="0"/>
-          <w:numId w:val="9"/>
-        </w:numPr>
-        <w:tabs>
-          <w:tab w:val="clear" w:pos="709"/>
-          <w:tab w:val="left" w:pos="0" w:leader="none"/>
-        </w:tabs>
-        <w:ind w:hanging="283" w:start="709"/>
-        <w:rPr>
-          <w:rFonts w:ascii="Times New Roman" w:hAnsi="Times New Roman"/>
-          <w:color w:val="000000"/>
-        </w:rPr>
-      </w:pPr>
-      <w:r>
-        <w:rPr>
-          <w:rStyle w:val="user1"/>
-          <w:b w:val="false"/>
-          <w:bCs w:val="false"/>
-          <w:i w:val="false"/>
-          <w:iCs w:val="false"/>
-          <w:color w:val="000000"/>
-          <w:sz w:val="24"/>
-          <w:szCs w:val="24"/>
-        </w:rPr>
-        <w:t>title</w:t>
-      </w:r>
-      <w:r>
-        <w:rPr>
-          <w:b w:val="false"/>
-          <w:bCs w:val="false"/>
-          <w:i w:val="false"/>
-          <w:iCs w:val="false"/>
-          <w:color w:val="000000"/>
-          <w:sz w:val="24"/>
-          <w:szCs w:val="24"/>
-        </w:rPr>
-        <w:t xml:space="preserve"> — заголовок;</w:t>
-      </w:r>
-    </w:p>
-    <w:p>
-      <w:pPr>
-        <w:pStyle w:val="BodyText"/>
-        <w:numPr>
-          <w:ilvl w:val="0"/>
-          <w:numId w:val="9"/>
-        </w:numPr>
-        <w:tabs>
-          <w:tab w:val="clear" w:pos="709"/>
-          <w:tab w:val="left" w:pos="0" w:leader="none"/>
-        </w:tabs>
-        <w:ind w:hanging="283" w:start="709"/>
-        <w:rPr>
-          <w:rFonts w:ascii="Times New Roman" w:hAnsi="Times New Roman"/>
-          <w:color w:val="000000"/>
-        </w:rPr>
-      </w:pPr>
-      <w:r>
-        <w:rPr>
-          <w:rStyle w:val="user1"/>
-          <w:b w:val="false"/>
-          <w:bCs w:val="false"/>
-          <w:i w:val="false"/>
-          <w:iCs w:val="false"/>
-          <w:color w:val="000000"/>
-          <w:sz w:val="24"/>
-          <w:szCs w:val="24"/>
-        </w:rPr>
-        <w:t>content</w:t>
-      </w:r>
-      <w:r>
-        <w:rPr>
-          <w:b w:val="false"/>
-          <w:bCs w:val="false"/>
-          <w:i w:val="false"/>
-          <w:iCs w:val="false"/>
-          <w:color w:val="000000"/>
-          <w:sz w:val="24"/>
-          <w:szCs w:val="24"/>
-        </w:rPr>
-        <w:t xml:space="preserve"> — основной текст;</w:t>
-      </w:r>
-    </w:p>
-    <w:p>
-      <w:pPr>
-        <w:pStyle w:val="BodyText"/>
-        <w:numPr>
-          <w:ilvl w:val="0"/>
-          <w:numId w:val="9"/>
-        </w:numPr>
-        <w:tabs>
-          <w:tab w:val="clear" w:pos="709"/>
-          <w:tab w:val="left" w:pos="0" w:leader="none"/>
-        </w:tabs>
-        <w:ind w:hanging="283" w:start="709"/>
-        <w:rPr>
-          <w:rFonts w:ascii="Times New Roman" w:hAnsi="Times New Roman"/>
-          <w:color w:val="000000"/>
-        </w:rPr>
-      </w:pPr>
-      <w:r>
-        <w:rPr>
-          <w:rStyle w:val="user1"/>
-          <w:b w:val="false"/>
-          <w:bCs w:val="false"/>
-          <w:i w:val="false"/>
-          <w:iCs w:val="false"/>
-          <w:color w:val="000000"/>
-          <w:sz w:val="24"/>
-          <w:szCs w:val="24"/>
-        </w:rPr>
-        <w:t>status</w:t>
-      </w:r>
-      <w:r>
-        <w:rPr>
-          <w:b w:val="false"/>
-          <w:bCs w:val="false"/>
-          <w:i w:val="false"/>
-          <w:iCs w:val="false"/>
-          <w:color w:val="000000"/>
-          <w:sz w:val="24"/>
-          <w:szCs w:val="24"/>
-        </w:rPr>
-        <w:t xml:space="preserve"> — состояние поста (активен, удалён, скрыт);</w:t>
-      </w:r>
-    </w:p>
-    <w:p>
-      <w:pPr>
-        <w:pStyle w:val="BodyText"/>
-        <w:numPr>
-          <w:ilvl w:val="0"/>
-          <w:numId w:val="9"/>
-        </w:numPr>
-        <w:tabs>
-          <w:tab w:val="clear" w:pos="709"/>
-          <w:tab w:val="left" w:pos="0" w:leader="none"/>
-        </w:tabs>
-        <w:ind w:hanging="283" w:start="709"/>
-        <w:rPr>
-          <w:rFonts w:ascii="Times New Roman" w:hAnsi="Times New Roman"/>
-          <w:color w:val="000000"/>
-        </w:rPr>
-      </w:pPr>
-      <w:r>
-        <w:rPr>
-          <w:rStyle w:val="user1"/>
-          <w:b w:val="false"/>
-          <w:bCs w:val="false"/>
-          <w:i w:val="false"/>
-          <w:iCs w:val="false"/>
-          <w:color w:val="000000"/>
-          <w:sz w:val="24"/>
-          <w:szCs w:val="24"/>
-        </w:rPr>
-        <w:t>created_at</w:t>
-      </w:r>
-      <w:r>
-        <w:rPr>
-          <w:b w:val="false"/>
-          <w:bCs w:val="false"/>
-          <w:i w:val="false"/>
-          <w:iCs w:val="false"/>
-          <w:color w:val="000000"/>
-          <w:sz w:val="24"/>
-          <w:szCs w:val="24"/>
-        </w:rPr>
-        <w:t xml:space="preserve"> — дата публикации.</w:t>
-      </w:r>
-    </w:p>
-    <w:p>
-      <w:pPr>
-        <w:pStyle w:val="BodyText"/>
-        <w:rPr>
-          <w:rFonts w:ascii="Times New Roman" w:hAnsi="Times New Roman"/>
-          <w:color w:val="000000"/>
-        </w:rPr>
-      </w:pPr>
+          <w:rStyle w:val="Style13"/>
+          <w:b w:val="false"/>
+          <w:bCs w:val="false"/>
+          <w:i w:val="false"/>
+          <w:iCs w:val="false"/>
+          <w:color w:val="000000"/>
+          <w:sz w:val="24"/>
+          <w:szCs w:val="24"/>
+        </w:rPr>
+        <w:t>community_id (FK)</w:t>
+      </w:r>
+      <w:r>
+        <w:rPr>
+          <w:b w:val="false"/>
+          <w:bCs w:val="false"/>
+          <w:i w:val="false"/>
+          <w:iCs w:val="false"/>
+          <w:color w:val="000000"/>
+          <w:sz w:val="24"/>
+          <w:szCs w:val="24"/>
+        </w:rPr>
+        <w:t xml:space="preserve"> — сообщество.</w:t>
+      </w:r>
+    </w:p>
+    <w:p>
+      <w:pPr>
+        <w:pStyle w:val="Heading3"/>
+        <w:spacing w:lineRule="auto" w:line="276" w:before="0" w:after="140"/>
+        <w:rPr>
+          <w:rFonts w:ascii="Times New Roman" w:hAnsi="Times New Roman"/>
+          <w:color w:val="000000"/>
+          <w:sz w:val="24"/>
+          <w:szCs w:val="24"/>
+        </w:rPr>
+      </w:pPr>
+      <w:r>
+        <w:rPr>
+          <w:b w:val="false"/>
+          <w:bCs w:val="false"/>
+          <w:i w:val="false"/>
+          <w:iCs w:val="false"/>
+          <w:color w:val="000000"/>
+          <w:sz w:val="24"/>
+          <w:szCs w:val="24"/>
+        </w:rPr>
+        <w:t xml:space="preserve">6. </w:t>
+      </w:r>
       <w:r>
         <w:rPr>
           <w:rStyle w:val="Strong"/>
@@ -5271,7 +4836,57 @@
           <w:sz w:val="24"/>
           <w:szCs w:val="24"/>
         </w:rPr>
-        <w:t>Связи:</w:t>
+        <w:t>Post</w:t>
+      </w:r>
+    </w:p>
+    <w:p>
+      <w:pPr>
+        <w:pStyle w:val="BodyText"/>
+        <w:rPr>
+          <w:rFonts w:ascii="Times New Roman" w:hAnsi="Times New Roman"/>
+          <w:b w:val="false"/>
+          <w:bCs w:val="false"/>
+          <w:i w:val="false"/>
+          <w:i w:val="false"/>
+          <w:iCs w:val="false"/>
+          <w:color w:val="000000"/>
+          <w:sz w:val="24"/>
+          <w:szCs w:val="24"/>
+        </w:rPr>
+      </w:pPr>
+      <w:r>
+        <w:rPr>
+          <w:b w:val="false"/>
+          <w:bCs w:val="false"/>
+          <w:i w:val="false"/>
+          <w:iCs w:val="false"/>
+          <w:color w:val="000000"/>
+          <w:sz w:val="24"/>
+          <w:szCs w:val="24"/>
+        </w:rPr>
+        <w:t>Хранит публикации (посты) пользователей в сообществах.</w:t>
+      </w:r>
+    </w:p>
+    <w:p>
+      <w:pPr>
+        <w:pStyle w:val="BodyText"/>
+        <w:rPr>
+          <w:rFonts w:ascii="Times New Roman" w:hAnsi="Times New Roman"/>
+          <w:color w:val="000000"/>
+        </w:rPr>
+      </w:pPr>
+      <w:r>
+        <w:rPr>
+          <w:rStyle w:val="Strong"/>
+          <w:b w:val="false"/>
+          <w:bCs w:val="false"/>
+          <w:i w:val="false"/>
+          <w:iCs w:val="false"/>
+          <w:color w:val="000000"/>
+          <w:sz w:val="24"/>
+          <w:szCs w:val="24"/>
+        </w:rPr>
+        <w:t>Поля:</w:t>
       </w:r>
     </w:p>
     <w:p>
@@ -5293,16 +4908,296 @@
       </w:pPr>
       <w:r>
         <w:rPr>
-          <w:b w:val="false"/>
-          <w:bCs w:val="false"/>
-          <w:i w:val="false"/>
-          <w:iCs w:val="false"/>
-          <w:color w:val="000000"/>
-          <w:sz w:val="24"/>
-          <w:szCs w:val="24"/>
-        </w:rPr>
-        <w:t xml:space="preserve">Один пост может иметь несколько </w:t>
-      </w:r>
+          <w:rStyle w:val="Style13"/>
+          <w:b w:val="false"/>
+          <w:bCs w:val="false"/>
+          <w:i w:val="false"/>
+          <w:iCs w:val="false"/>
+          <w:color w:val="000000"/>
+          <w:sz w:val="24"/>
+          <w:szCs w:val="24"/>
+        </w:rPr>
+        <w:t>post_id (PK)</w:t>
+      </w:r>
+      <w:r>
+        <w:rPr>
+          <w:b w:val="false"/>
+          <w:bCs w:val="false"/>
+          <w:i w:val="false"/>
+          <w:iCs w:val="false"/>
+          <w:color w:val="000000"/>
+          <w:sz w:val="24"/>
+          <w:szCs w:val="24"/>
+        </w:rPr>
+        <w:t xml:space="preserve"> — идентификатор поста;</w:t>
+      </w:r>
+    </w:p>
+    <w:p>
+      <w:pPr>
+        <w:pStyle w:val="BodyText"/>
+        <w:numPr>
+          <w:ilvl w:val="0"/>
+          <w:numId w:val="10"/>
+        </w:numPr>
+        <w:tabs>
+          <w:tab w:val="clear" w:pos="709"/>
+          <w:tab w:val="left" w:pos="0" w:leader="none"/>
+        </w:tabs>
+        <w:ind w:hanging="283" w:start="709"/>
+        <w:rPr>
+          <w:rFonts w:ascii="Times New Roman" w:hAnsi="Times New Roman"/>
+          <w:color w:val="000000"/>
+        </w:rPr>
+      </w:pPr>
+      <w:r>
+        <w:rPr>
+          <w:rStyle w:val="Style13"/>
+          <w:b w:val="false"/>
+          <w:bCs w:val="false"/>
+          <w:i w:val="false"/>
+          <w:iCs w:val="false"/>
+          <w:color w:val="000000"/>
+          <w:sz w:val="24"/>
+          <w:szCs w:val="24"/>
+        </w:rPr>
+        <w:t>community_id (FK)</w:t>
+      </w:r>
+      <w:r>
+        <w:rPr>
+          <w:b w:val="false"/>
+          <w:bCs w:val="false"/>
+          <w:i w:val="false"/>
+          <w:iCs w:val="false"/>
+          <w:color w:val="000000"/>
+          <w:sz w:val="24"/>
+          <w:szCs w:val="24"/>
+        </w:rPr>
+        <w:t xml:space="preserve"> — сообщество, в котором размещён пост;</w:t>
+      </w:r>
+    </w:p>
+    <w:p>
+      <w:pPr>
+        <w:pStyle w:val="BodyText"/>
+        <w:numPr>
+          <w:ilvl w:val="0"/>
+          <w:numId w:val="10"/>
+        </w:numPr>
+        <w:tabs>
+          <w:tab w:val="clear" w:pos="709"/>
+          <w:tab w:val="left" w:pos="0" w:leader="none"/>
+        </w:tabs>
+        <w:ind w:hanging="283" w:start="709"/>
+        <w:rPr>
+          <w:rFonts w:ascii="Times New Roman" w:hAnsi="Times New Roman"/>
+          <w:color w:val="000000"/>
+        </w:rPr>
+      </w:pPr>
+      <w:r>
+        <w:rPr>
+          <w:rStyle w:val="Style13"/>
+          <w:b w:val="false"/>
+          <w:bCs w:val="false"/>
+          <w:i w:val="false"/>
+          <w:iCs w:val="false"/>
+          <w:color w:val="000000"/>
+          <w:sz w:val="24"/>
+          <w:szCs w:val="24"/>
+        </w:rPr>
+        <w:t>author_id (FK)</w:t>
+      </w:r>
+      <w:r>
+        <w:rPr>
+          <w:b w:val="false"/>
+          <w:bCs w:val="false"/>
+          <w:i w:val="false"/>
+          <w:iCs w:val="false"/>
+          <w:color w:val="000000"/>
+          <w:sz w:val="24"/>
+          <w:szCs w:val="24"/>
+        </w:rPr>
+        <w:t xml:space="preserve"> — автор поста;</w:t>
+      </w:r>
+    </w:p>
+    <w:p>
+      <w:pPr>
+        <w:pStyle w:val="BodyText"/>
+        <w:numPr>
+          <w:ilvl w:val="0"/>
+          <w:numId w:val="10"/>
+        </w:numPr>
+        <w:tabs>
+          <w:tab w:val="clear" w:pos="709"/>
+          <w:tab w:val="left" w:pos="0" w:leader="none"/>
+        </w:tabs>
+        <w:ind w:hanging="283" w:start="709"/>
+        <w:rPr>
+          <w:rFonts w:ascii="Times New Roman" w:hAnsi="Times New Roman"/>
+          <w:color w:val="000000"/>
+        </w:rPr>
+      </w:pPr>
+      <w:r>
+        <w:rPr>
+          <w:rStyle w:val="Style13"/>
+          <w:b w:val="false"/>
+          <w:bCs w:val="false"/>
+          <w:i w:val="false"/>
+          <w:iCs w:val="false"/>
+          <w:color w:val="000000"/>
+          <w:sz w:val="24"/>
+          <w:szCs w:val="24"/>
+        </w:rPr>
+        <w:t>title</w:t>
+      </w:r>
+      <w:r>
+        <w:rPr>
+          <w:b w:val="false"/>
+          <w:bCs w:val="false"/>
+          <w:i w:val="false"/>
+          <w:iCs w:val="false"/>
+          <w:color w:val="000000"/>
+          <w:sz w:val="24"/>
+          <w:szCs w:val="24"/>
+        </w:rPr>
+        <w:t xml:space="preserve"> — заголовок;</w:t>
+      </w:r>
+    </w:p>
+    <w:p>
+      <w:pPr>
+        <w:pStyle w:val="BodyText"/>
+        <w:numPr>
+          <w:ilvl w:val="0"/>
+          <w:numId w:val="10"/>
+        </w:numPr>
+        <w:tabs>
+          <w:tab w:val="clear" w:pos="709"/>
+          <w:tab w:val="left" w:pos="0" w:leader="none"/>
+        </w:tabs>
+        <w:ind w:hanging="283" w:start="709"/>
+        <w:rPr>
+          <w:rFonts w:ascii="Times New Roman" w:hAnsi="Times New Roman"/>
+          <w:color w:val="000000"/>
+        </w:rPr>
+      </w:pPr>
+      <w:r>
+        <w:rPr>
+          <w:rStyle w:val="Style13"/>
+          <w:b w:val="false"/>
+          <w:bCs w:val="false"/>
+          <w:i w:val="false"/>
+          <w:iCs w:val="false"/>
+          <w:color w:val="000000"/>
+          <w:sz w:val="24"/>
+          <w:szCs w:val="24"/>
+        </w:rPr>
+        <w:t>content</w:t>
+      </w:r>
+      <w:r>
+        <w:rPr>
+          <w:b w:val="false"/>
+          <w:bCs w:val="false"/>
+          <w:i w:val="false"/>
+          <w:iCs w:val="false"/>
+          <w:color w:val="000000"/>
+          <w:sz w:val="24"/>
+          <w:szCs w:val="24"/>
+        </w:rPr>
+        <w:t xml:space="preserve"> — основной текст;</w:t>
+      </w:r>
+    </w:p>
+    <w:p>
+      <w:pPr>
+        <w:pStyle w:val="BodyText"/>
+        <w:numPr>
+          <w:ilvl w:val="0"/>
+          <w:numId w:val="10"/>
+        </w:numPr>
+        <w:tabs>
+          <w:tab w:val="clear" w:pos="709"/>
+          <w:tab w:val="left" w:pos="0" w:leader="none"/>
+        </w:tabs>
+        <w:ind w:hanging="283" w:start="709"/>
+        <w:rPr>
+          <w:rFonts w:ascii="Times New Roman" w:hAnsi="Times New Roman"/>
+          <w:color w:val="000000"/>
+        </w:rPr>
+      </w:pPr>
+      <w:r>
+        <w:rPr>
+          <w:rStyle w:val="Style13"/>
+          <w:b w:val="false"/>
+          <w:bCs w:val="false"/>
+          <w:i w:val="false"/>
+          <w:iCs w:val="false"/>
+          <w:color w:val="000000"/>
+          <w:sz w:val="24"/>
+          <w:szCs w:val="24"/>
+        </w:rPr>
+        <w:t>status</w:t>
+      </w:r>
+      <w:r>
+        <w:rPr>
+          <w:b w:val="false"/>
+          <w:bCs w:val="false"/>
+          <w:i w:val="false"/>
+          <w:iCs w:val="false"/>
+          <w:color w:val="000000"/>
+          <w:sz w:val="24"/>
+          <w:szCs w:val="24"/>
+        </w:rPr>
+        <w:t xml:space="preserve"> — состояние поста (активен, удалён, скрыт);</w:t>
+      </w:r>
+    </w:p>
+    <w:p>
+      <w:pPr>
+        <w:pStyle w:val="BodyText"/>
+        <w:numPr>
+          <w:ilvl w:val="0"/>
+          <w:numId w:val="10"/>
+        </w:numPr>
+        <w:tabs>
+          <w:tab w:val="clear" w:pos="709"/>
+          <w:tab w:val="left" w:pos="0" w:leader="none"/>
+        </w:tabs>
+        <w:ind w:hanging="283" w:start="709"/>
+        <w:rPr>
+          <w:rFonts w:ascii="Times New Roman" w:hAnsi="Times New Roman"/>
+          <w:color w:val="000000"/>
+        </w:rPr>
+      </w:pPr>
+      <w:r>
+        <w:rPr>
+          <w:rStyle w:val="Style13"/>
+          <w:b w:val="false"/>
+          <w:bCs w:val="false"/>
+          <w:i w:val="false"/>
+          <w:iCs w:val="false"/>
+          <w:color w:val="000000"/>
+          <w:sz w:val="24"/>
+          <w:szCs w:val="24"/>
+        </w:rPr>
+        <w:t>created_at</w:t>
+      </w:r>
+      <w:r>
+        <w:rPr>
+          <w:b w:val="false"/>
+          <w:bCs w:val="false"/>
+          <w:i w:val="false"/>
+          <w:iCs w:val="false"/>
+          <w:color w:val="000000"/>
+          <w:sz w:val="24"/>
+          <w:szCs w:val="24"/>
+        </w:rPr>
+        <w:t xml:space="preserve"> — дата публикации.</w:t>
+      </w:r>
+    </w:p>
+    <w:p>
+      <w:pPr>
+        <w:pStyle w:val="BodyText"/>
+        <w:rPr>
+          <w:rFonts w:ascii="Times New Roman" w:hAnsi="Times New Roman"/>
+          <w:color w:val="000000"/>
+        </w:rPr>
+      </w:pPr>
       <w:r>
         <w:rPr>
           <w:rStyle w:val="Strong"/>
@@ -5314,181 +5209,7 @@
           <w:sz w:val="24"/>
           <w:szCs w:val="24"/>
         </w:rPr>
-        <w:t>Comment</w:t>
-      </w:r>
-      <w:r>
-        <w:rPr>
-          <w:b w:val="false"/>
-          <w:bCs w:val="false"/>
-          <w:i w:val="false"/>
-          <w:iCs w:val="false"/>
-          <w:color w:val="000000"/>
-          <w:sz w:val="24"/>
-          <w:szCs w:val="24"/>
-        </w:rPr>
-        <w:t xml:space="preserve">, </w:t>
-      </w:r>
-      <w:r>
-        <w:rPr>
-          <w:rStyle w:val="Strong"/>
-          <w:b w:val="false"/>
-          <w:bCs w:val="false"/>
-          <w:i w:val="false"/>
-          <w:iCs w:val="false"/>
-          <w:color w:val="000000"/>
-          <w:sz w:val="24"/>
-          <w:szCs w:val="24"/>
-        </w:rPr>
-        <w:t>ImagePost</w:t>
-      </w:r>
-      <w:r>
-        <w:rPr>
-          <w:b w:val="false"/>
-          <w:bCs w:val="false"/>
-          <w:i w:val="false"/>
-          <w:iCs w:val="false"/>
-          <w:color w:val="000000"/>
-          <w:sz w:val="24"/>
-          <w:szCs w:val="24"/>
-        </w:rPr>
-        <w:t xml:space="preserve">, </w:t>
-      </w:r>
-      <w:r>
-        <w:rPr>
-          <w:rStyle w:val="Strong"/>
-          <w:b w:val="false"/>
-          <w:bCs w:val="false"/>
-          <w:i w:val="false"/>
-          <w:iCs w:val="false"/>
-          <w:color w:val="000000"/>
-          <w:sz w:val="24"/>
-          <w:szCs w:val="24"/>
-        </w:rPr>
-        <w:t>VotePost</w:t>
-      </w:r>
-      <w:r>
-        <w:rPr>
-          <w:b w:val="false"/>
-          <w:bCs w:val="false"/>
-          <w:i w:val="false"/>
-          <w:iCs w:val="false"/>
-          <w:color w:val="000000"/>
-          <w:sz w:val="24"/>
-          <w:szCs w:val="24"/>
-        </w:rPr>
-        <w:t xml:space="preserve"> и </w:t>
-      </w:r>
-      <w:r>
-        <w:rPr>
-          <w:rStyle w:val="Strong"/>
-          <w:b w:val="false"/>
-          <w:bCs w:val="false"/>
-          <w:i w:val="false"/>
-          <w:iCs w:val="false"/>
-          <w:color w:val="000000"/>
-          <w:sz w:val="24"/>
-          <w:szCs w:val="24"/>
-        </w:rPr>
-        <w:t>ReportPost</w:t>
-      </w:r>
-      <w:r>
-        <w:rPr>
-          <w:b w:val="false"/>
-          <w:bCs w:val="false"/>
-          <w:i w:val="false"/>
-          <w:iCs w:val="false"/>
-          <w:color w:val="000000"/>
-          <w:sz w:val="24"/>
-          <w:szCs w:val="24"/>
-        </w:rPr>
-        <w:t>.</w:t>
-      </w:r>
-    </w:p>
-    <w:p>
-      <w:pPr>
-        <w:pStyle w:val="Heading3"/>
-        <w:spacing w:lineRule="auto" w:line="276" w:before="0" w:after="140"/>
-        <w:rPr>
-          <w:rFonts w:ascii="Times New Roman" w:hAnsi="Times New Roman"/>
-          <w:color w:val="000000"/>
-          <w:sz w:val="24"/>
-          <w:szCs w:val="24"/>
-        </w:rPr>
-      </w:pPr>
-      <w:r>
-        <w:rPr>
-          <w:b w:val="false"/>
-          <w:bCs w:val="false"/>
-          <w:i w:val="false"/>
-          <w:iCs w:val="false"/>
-          <w:color w:val="000000"/>
-          <w:sz w:val="24"/>
-          <w:szCs w:val="24"/>
-        </w:rPr>
-        <w:t xml:space="preserve">7. </w:t>
-      </w:r>
-      <w:r>
-        <w:rPr>
-          <w:rStyle w:val="Strong"/>
-          <w:b w:val="false"/>
-          <w:bCs w:val="false"/>
-          <w:i w:val="false"/>
-          <w:iCs w:val="false"/>
-          <w:color w:val="000000"/>
-          <w:sz w:val="24"/>
-          <w:szCs w:val="24"/>
-        </w:rPr>
-        <w:t>ImagePost</w:t>
-      </w:r>
-    </w:p>
-    <w:p>
-      <w:pPr>
-        <w:pStyle w:val="BodyText"/>
-        <w:rPr>
-          <w:rFonts w:ascii="Times New Roman" w:hAnsi="Times New Roman"/>
-          <w:b w:val="false"/>
-          <w:bCs w:val="false"/>
-          <w:i w:val="false"/>
-          <w:i w:val="false"/>
-          <w:iCs w:val="false"/>
-          <w:color w:val="000000"/>
-          <w:sz w:val="24"/>
-          <w:szCs w:val="24"/>
-        </w:rPr>
-      </w:pPr>
-      <w:r>
-        <w:rPr>
-          <w:b w:val="false"/>
-          <w:bCs w:val="false"/>
-          <w:i w:val="false"/>
-          <w:iCs w:val="false"/>
-          <w:color w:val="000000"/>
-          <w:sz w:val="24"/>
-          <w:szCs w:val="24"/>
-        </w:rPr>
-        <w:t>Хранит изображения, прикреплённые к постам.</w:t>
-      </w:r>
-    </w:p>
-    <w:p>
-      <w:pPr>
-        <w:pStyle w:val="BodyText"/>
-        <w:rPr>
-          <w:rFonts w:ascii="Times New Roman" w:hAnsi="Times New Roman"/>
-          <w:color w:val="000000"/>
-        </w:rPr>
-      </w:pPr>
-      <w:r>
-        <w:rPr>
-          <w:rStyle w:val="Strong"/>
-          <w:b w:val="false"/>
-          <w:bCs w:val="false"/>
-          <w:i w:val="false"/>
-          <w:iCs w:val="false"/>
-          <w:color w:val="000000"/>
-          <w:sz w:val="24"/>
-          <w:szCs w:val="24"/>
-        </w:rPr>
-        <w:t>Поля:</w:t>
+        <w:t>Связи:</w:t>
       </w:r>
     </w:p>
     <w:p>
@@ -5510,157 +5231,115 @@
       </w:pPr>
       <w:r>
         <w:rPr>
-          <w:rStyle w:val="user1"/>
-          <w:b w:val="false"/>
-          <w:bCs w:val="false"/>
-          <w:i w:val="false"/>
-          <w:iCs w:val="false"/>
-          <w:color w:val="000000"/>
-          <w:sz w:val="24"/>
-          <w:szCs w:val="24"/>
-        </w:rPr>
-        <w:t>image_post_id (PK)</w:t>
-      </w:r>
-      <w:r>
-        <w:rPr>
-          <w:b w:val="false"/>
-          <w:bCs w:val="false"/>
-          <w:i w:val="false"/>
-          <w:iCs w:val="false"/>
-          <w:color w:val="000000"/>
-          <w:sz w:val="24"/>
-          <w:szCs w:val="24"/>
-        </w:rPr>
-        <w:t xml:space="preserve"> — идентификатор изображения;</w:t>
-      </w:r>
-    </w:p>
-    <w:p>
-      <w:pPr>
-        <w:pStyle w:val="BodyText"/>
-        <w:numPr>
-          <w:ilvl w:val="0"/>
-          <w:numId w:val="11"/>
-        </w:numPr>
-        <w:tabs>
-          <w:tab w:val="clear" w:pos="709"/>
-          <w:tab w:val="left" w:pos="0" w:leader="none"/>
-        </w:tabs>
-        <w:ind w:hanging="283" w:start="709"/>
-        <w:rPr>
-          <w:rFonts w:ascii="Times New Roman" w:hAnsi="Times New Roman"/>
-          <w:color w:val="000000"/>
-        </w:rPr>
-      </w:pPr>
-      <w:r>
-        <w:rPr>
-          <w:rStyle w:val="user1"/>
-          <w:b w:val="false"/>
-          <w:bCs w:val="false"/>
-          <w:i w:val="false"/>
-          <w:iCs w:val="false"/>
-          <w:color w:val="000000"/>
-          <w:sz w:val="24"/>
-          <w:szCs w:val="24"/>
-        </w:rPr>
-        <w:t>post_id (FK)</w:t>
-      </w:r>
-      <w:r>
-        <w:rPr>
-          <w:b w:val="false"/>
-          <w:bCs w:val="false"/>
-          <w:i w:val="false"/>
-          <w:iCs w:val="false"/>
-          <w:color w:val="000000"/>
-          <w:sz w:val="24"/>
-          <w:szCs w:val="24"/>
-        </w:rPr>
-        <w:t xml:space="preserve"> — связанный пост;</w:t>
-      </w:r>
-    </w:p>
-    <w:p>
-      <w:pPr>
-        <w:pStyle w:val="BodyText"/>
-        <w:numPr>
-          <w:ilvl w:val="0"/>
-          <w:numId w:val="11"/>
-        </w:numPr>
-        <w:tabs>
-          <w:tab w:val="clear" w:pos="709"/>
-          <w:tab w:val="left" w:pos="0" w:leader="none"/>
-        </w:tabs>
-        <w:ind w:hanging="283" w:start="709"/>
-        <w:rPr>
-          <w:rFonts w:ascii="Times New Roman" w:hAnsi="Times New Roman"/>
-          <w:color w:val="000000"/>
-        </w:rPr>
-      </w:pPr>
-      <w:r>
-        <w:rPr>
-          <w:rStyle w:val="user1"/>
-          <w:b w:val="false"/>
-          <w:bCs w:val="false"/>
-          <w:i w:val="false"/>
-          <w:iCs w:val="false"/>
-          <w:color w:val="000000"/>
-          <w:sz w:val="24"/>
-          <w:szCs w:val="24"/>
-        </w:rPr>
-        <w:t>image_url</w:t>
-      </w:r>
-      <w:r>
-        <w:rPr>
-          <w:b w:val="false"/>
-          <w:bCs w:val="false"/>
-          <w:i w:val="false"/>
-          <w:iCs w:val="false"/>
-          <w:color w:val="000000"/>
-          <w:sz w:val="24"/>
-          <w:szCs w:val="24"/>
-        </w:rPr>
-        <w:t xml:space="preserve"> — путь к изображению;</w:t>
-      </w:r>
-    </w:p>
-    <w:p>
-      <w:pPr>
-        <w:pStyle w:val="BodyText"/>
-        <w:numPr>
-          <w:ilvl w:val="0"/>
-          <w:numId w:val="11"/>
-        </w:numPr>
-        <w:tabs>
-          <w:tab w:val="clear" w:pos="709"/>
-          <w:tab w:val="left" w:pos="0" w:leader="none"/>
-        </w:tabs>
-        <w:ind w:hanging="283" w:start="709"/>
-        <w:rPr>
-          <w:rFonts w:ascii="Times New Roman" w:hAnsi="Times New Roman"/>
-          <w:color w:val="000000"/>
-        </w:rPr>
-      </w:pPr>
-      <w:r>
-        <w:rPr>
-          <w:rStyle w:val="user1"/>
-          <w:b w:val="false"/>
-          <w:bCs w:val="false"/>
-          <w:i w:val="false"/>
-          <w:iCs w:val="false"/>
-          <w:color w:val="000000"/>
-          <w:sz w:val="24"/>
-          <w:szCs w:val="24"/>
-        </w:rPr>
-        <w:t>sort_order</w:t>
-      </w:r>
-      <w:r>
-        <w:rPr>
-          <w:b w:val="false"/>
-          <w:bCs w:val="false"/>
-          <w:i w:val="false"/>
-          <w:iCs w:val="false"/>
-          <w:color w:val="000000"/>
-          <w:sz w:val="24"/>
-          <w:szCs w:val="24"/>
-        </w:rPr>
-        <w:t xml:space="preserve"> — порядок отображения при множественных вложениях.</w:t>
+          <w:b w:val="false"/>
+          <w:bCs w:val="false"/>
+          <w:i w:val="false"/>
+          <w:iCs w:val="false"/>
+          <w:color w:val="000000"/>
+          <w:sz w:val="24"/>
+          <w:szCs w:val="24"/>
+        </w:rPr>
+        <w:t xml:space="preserve">Один пост может иметь несколько </w:t>
+      </w:r>
+      <w:r>
+        <w:rPr>
+          <w:rStyle w:val="Strong"/>
+          <w:b w:val="false"/>
+          <w:bCs w:val="false"/>
+          <w:i w:val="false"/>
+          <w:iCs w:val="false"/>
+          <w:color w:val="000000"/>
+          <w:sz w:val="24"/>
+          <w:szCs w:val="24"/>
+        </w:rPr>
+        <w:t>Comment</w:t>
+      </w:r>
+      <w:r>
+        <w:rPr>
+          <w:b w:val="false"/>
+          <w:bCs w:val="false"/>
+          <w:i w:val="false"/>
+          <w:iCs w:val="false"/>
+          <w:color w:val="000000"/>
+          <w:sz w:val="24"/>
+          <w:szCs w:val="24"/>
+        </w:rPr>
+        <w:t xml:space="preserve">, </w:t>
+      </w:r>
+      <w:r>
+        <w:rPr>
+          <w:rStyle w:val="Strong"/>
+          <w:b w:val="false"/>
+          <w:bCs w:val="false"/>
+          <w:i w:val="false"/>
+          <w:iCs w:val="false"/>
+          <w:color w:val="000000"/>
+          <w:sz w:val="24"/>
+          <w:szCs w:val="24"/>
+        </w:rPr>
+        <w:t>ImagePost</w:t>
+      </w:r>
+      <w:r>
+        <w:rPr>
+          <w:b w:val="false"/>
+          <w:bCs w:val="false"/>
+          <w:i w:val="false"/>
+          <w:iCs w:val="false"/>
+          <w:color w:val="000000"/>
+          <w:sz w:val="24"/>
+          <w:szCs w:val="24"/>
+        </w:rPr>
+        <w:t xml:space="preserve">, </w:t>
+      </w:r>
+      <w:r>
+        <w:rPr>
+          <w:rStyle w:val="Strong"/>
+          <w:b w:val="false"/>
+          <w:bCs w:val="false"/>
+          <w:i w:val="false"/>
+          <w:iCs w:val="false"/>
+          <w:color w:val="000000"/>
+          <w:sz w:val="24"/>
+          <w:szCs w:val="24"/>
+        </w:rPr>
+        <w:t>VotePost</w:t>
+      </w:r>
+      <w:r>
+        <w:rPr>
+          <w:b w:val="false"/>
+          <w:bCs w:val="false"/>
+          <w:i w:val="false"/>
+          <w:iCs w:val="false"/>
+          <w:color w:val="000000"/>
+          <w:sz w:val="24"/>
+          <w:szCs w:val="24"/>
+        </w:rPr>
+        <w:t xml:space="preserve"> и </w:t>
+      </w:r>
+      <w:r>
+        <w:rPr>
+          <w:rStyle w:val="Strong"/>
+          <w:b w:val="false"/>
+          <w:bCs w:val="false"/>
+          <w:i w:val="false"/>
+          <w:iCs w:val="false"/>
+          <w:color w:val="000000"/>
+          <w:sz w:val="24"/>
+          <w:szCs w:val="24"/>
+        </w:rPr>
+        <w:t>ReportPost</w:t>
+      </w:r>
+      <w:r>
+        <w:rPr>
+          <w:b w:val="false"/>
+          <w:bCs w:val="false"/>
+          <w:i w:val="false"/>
+          <w:iCs w:val="false"/>
+          <w:color w:val="000000"/>
+          <w:sz w:val="24"/>
+          <w:szCs w:val="24"/>
+        </w:rPr>
+        <w:t>.</w:t>
       </w:r>
     </w:p>
     <w:p>
@@ -5684,7 +5363,7 @@
           <w:sz w:val="24"/>
           <w:szCs w:val="24"/>
         </w:rPr>
-        <w:t xml:space="preserve">8. </w:t>
+        <w:t xml:space="preserve">7. </w:t>
       </w:r>
       <w:r>
         <w:rPr>
@@ -5697,35 +5376,35 @@
           <w:sz w:val="24"/>
           <w:szCs w:val="24"/>
         </w:rPr>
-        <w:t>Comment</w:t>
-      </w:r>
-    </w:p>
-    <w:p>
-      <w:pPr>
-        <w:pStyle w:val="BodyText"/>
-        <w:rPr>
-          <w:rFonts w:ascii="Times New Roman" w:hAnsi="Times New Roman"/>
-          <w:b w:val="false"/>
-          <w:bCs w:val="false"/>
-          <w:i w:val="false"/>
-          <w:i w:val="false"/>
-          <w:iCs w:val="false"/>
-          <w:color w:val="000000"/>
-          <w:sz w:val="24"/>
-          <w:szCs w:val="24"/>
-        </w:rPr>
-      </w:pPr>
-      <w:r>
-        <w:rPr>
-          <w:b w:val="false"/>
-          <w:bCs w:val="false"/>
-          <w:i w:val="false"/>
-          <w:iCs w:val="false"/>
-          <w:color w:val="000000"/>
-          <w:sz w:val="24"/>
-          <w:szCs w:val="24"/>
-        </w:rPr>
-        <w:t>Содержит комментарии к постам.</w:t>
+        <w:t>ImagePost</w:t>
+      </w:r>
+    </w:p>
+    <w:p>
+      <w:pPr>
+        <w:pStyle w:val="BodyText"/>
+        <w:rPr>
+          <w:rFonts w:ascii="Times New Roman" w:hAnsi="Times New Roman"/>
+          <w:b w:val="false"/>
+          <w:bCs w:val="false"/>
+          <w:i w:val="false"/>
+          <w:i w:val="false"/>
+          <w:iCs w:val="false"/>
+          <w:color w:val="000000"/>
+          <w:sz w:val="24"/>
+          <w:szCs w:val="24"/>
+        </w:rPr>
+      </w:pPr>
+      <w:r>
+        <w:rPr>
+          <w:b w:val="false"/>
+          <w:bCs w:val="false"/>
+          <w:i w:val="false"/>
+          <w:iCs w:val="false"/>
+          <w:color w:val="000000"/>
+          <w:sz w:val="24"/>
+          <w:szCs w:val="24"/>
+        </w:rPr>
+        <w:t>Хранит изображения, прикреплённые к постам.</w:t>
       </w:r>
     </w:p>
     <w:p>
@@ -5769,28 +5448,28 @@
       </w:pPr>
       <w:r>
         <w:rPr>
-          <w:rStyle w:val="user1"/>
-          <w:b w:val="false"/>
-          <w:bCs w:val="false"/>
-          <w:i w:val="false"/>
-          <w:iCs w:val="false"/>
-          <w:color w:val="000000"/>
-          <w:sz w:val="24"/>
-          <w:szCs w:val="24"/>
-        </w:rPr>
-        <w:t>comment_id (PK)</w:t>
-      </w:r>
-      <w:r>
-        <w:rPr>
-          <w:b w:val="false"/>
-          <w:bCs w:val="false"/>
-          <w:i w:val="false"/>
-          <w:iCs w:val="false"/>
-          <w:color w:val="000000"/>
-          <w:sz w:val="24"/>
-          <w:szCs w:val="24"/>
-        </w:rPr>
-        <w:t xml:space="preserve"> — идентификатор комментария;</w:t>
+          <w:rStyle w:val="Style13"/>
+          <w:b w:val="false"/>
+          <w:bCs w:val="false"/>
+          <w:i w:val="false"/>
+          <w:iCs w:val="false"/>
+          <w:color w:val="000000"/>
+          <w:sz w:val="24"/>
+          <w:szCs w:val="24"/>
+        </w:rPr>
+        <w:t>image_post_id (PK)</w:t>
+      </w:r>
+      <w:r>
+        <w:rPr>
+          <w:b w:val="false"/>
+          <w:bCs w:val="false"/>
+          <w:i w:val="false"/>
+          <w:iCs w:val="false"/>
+          <w:color w:val="000000"/>
+          <w:sz w:val="24"/>
+          <w:szCs w:val="24"/>
+        </w:rPr>
+        <w:t xml:space="preserve"> — идентификатор изображения;</w:t>
       </w:r>
     </w:p>
     <w:p>
@@ -5812,7 +5491,7 @@
       </w:pPr>
       <w:r>
         <w:rPr>
-          <w:rStyle w:val="user1"/>
+          <w:rStyle w:val="Style13"/>
           <w:b w:val="false"/>
           <w:bCs w:val="false"/>
           <w:i w:val="false"/>
@@ -5855,28 +5534,28 @@
       </w:pPr>
       <w:r>
         <w:rPr>
-          <w:rStyle w:val="user1"/>
-          <w:b w:val="false"/>
-          <w:bCs w:val="false"/>
-          <w:i w:val="false"/>
-          <w:iCs w:val="false"/>
-          <w:color w:val="000000"/>
-          <w:sz w:val="24"/>
-          <w:szCs w:val="24"/>
-        </w:rPr>
-        <w:t>author_id (FK)</w:t>
-      </w:r>
-      <w:r>
-        <w:rPr>
-          <w:b w:val="false"/>
-          <w:bCs w:val="false"/>
-          <w:i w:val="false"/>
-          <w:iCs w:val="false"/>
-          <w:color w:val="000000"/>
-          <w:sz w:val="24"/>
-          <w:szCs w:val="24"/>
-        </w:rPr>
-        <w:t xml:space="preserve"> — автор комментария;</w:t>
+          <w:rStyle w:val="Style13"/>
+          <w:b w:val="false"/>
+          <w:bCs w:val="false"/>
+          <w:i w:val="false"/>
+          <w:iCs w:val="false"/>
+          <w:color w:val="000000"/>
+          <w:sz w:val="24"/>
+          <w:szCs w:val="24"/>
+        </w:rPr>
+        <w:t>image_url</w:t>
+      </w:r>
+      <w:r>
+        <w:rPr>
+          <w:b w:val="false"/>
+          <w:bCs w:val="false"/>
+          <w:i w:val="false"/>
+          <w:iCs w:val="false"/>
+          <w:color w:val="000000"/>
+          <w:sz w:val="24"/>
+          <w:szCs w:val="24"/>
+        </w:rPr>
+        <w:t xml:space="preserve"> — путь к изображению;</w:t>
       </w:r>
     </w:p>
     <w:p>
@@ -5898,157 +5577,28 @@
       </w:pPr>
       <w:r>
         <w:rPr>
-          <w:rStyle w:val="user1"/>
-          <w:b w:val="false"/>
-          <w:bCs w:val="false"/>
-          <w:i w:val="false"/>
-          <w:iCs w:val="false"/>
-          <w:color w:val="000000"/>
-          <w:sz w:val="24"/>
-          <w:szCs w:val="24"/>
-        </w:rPr>
-        <w:t>content</w:t>
-      </w:r>
-      <w:r>
-        <w:rPr>
-          <w:b w:val="false"/>
-          <w:bCs w:val="false"/>
-          <w:i w:val="false"/>
-          <w:iCs w:val="false"/>
-          <w:color w:val="000000"/>
-          <w:sz w:val="24"/>
-          <w:szCs w:val="24"/>
-        </w:rPr>
-        <w:t xml:space="preserve"> — текст комментария;</w:t>
-      </w:r>
-    </w:p>
-    <w:p>
-      <w:pPr>
-        <w:pStyle w:val="BodyText"/>
-        <w:numPr>
-          <w:ilvl w:val="0"/>
-          <w:numId w:val="12"/>
-        </w:numPr>
-        <w:tabs>
-          <w:tab w:val="clear" w:pos="709"/>
-          <w:tab w:val="left" w:pos="0" w:leader="none"/>
-        </w:tabs>
-        <w:ind w:hanging="283" w:start="709"/>
-        <w:rPr>
-          <w:rFonts w:ascii="Times New Roman" w:hAnsi="Times New Roman"/>
-          <w:color w:val="000000"/>
-        </w:rPr>
-      </w:pPr>
-      <w:r>
-        <w:rPr>
-          <w:rStyle w:val="user1"/>
-          <w:b w:val="false"/>
-          <w:bCs w:val="false"/>
-          <w:i w:val="false"/>
-          <w:iCs w:val="false"/>
-          <w:color w:val="000000"/>
-          <w:sz w:val="24"/>
-          <w:szCs w:val="24"/>
-        </w:rPr>
-        <w:t>status</w:t>
-      </w:r>
-      <w:r>
-        <w:rPr>
-          <w:b w:val="false"/>
-          <w:bCs w:val="false"/>
-          <w:i w:val="false"/>
-          <w:iCs w:val="false"/>
-          <w:color w:val="000000"/>
-          <w:sz w:val="24"/>
-          <w:szCs w:val="24"/>
-        </w:rPr>
-        <w:t xml:space="preserve"> — состояние (активен, скрыт, удалён);</w:t>
-      </w:r>
-    </w:p>
-    <w:p>
-      <w:pPr>
-        <w:pStyle w:val="BodyText"/>
-        <w:numPr>
-          <w:ilvl w:val="0"/>
-          <w:numId w:val="12"/>
-        </w:numPr>
-        <w:tabs>
-          <w:tab w:val="clear" w:pos="709"/>
-          <w:tab w:val="left" w:pos="0" w:leader="none"/>
-        </w:tabs>
-        <w:ind w:hanging="283" w:start="709"/>
-        <w:rPr>
-          <w:rFonts w:ascii="Times New Roman" w:hAnsi="Times New Roman"/>
-          <w:color w:val="000000"/>
-        </w:rPr>
-      </w:pPr>
-      <w:r>
-        <w:rPr>
-          <w:rStyle w:val="user1"/>
-          <w:b w:val="false"/>
-          <w:bCs w:val="false"/>
-          <w:i w:val="false"/>
-          <w:iCs w:val="false"/>
-          <w:color w:val="000000"/>
-          <w:sz w:val="24"/>
-          <w:szCs w:val="24"/>
-        </w:rPr>
-        <w:t>parent_id (nullable, FK)</w:t>
-      </w:r>
-      <w:r>
-        <w:rPr>
-          <w:b w:val="false"/>
-          <w:bCs w:val="false"/>
-          <w:i w:val="false"/>
-          <w:iCs w:val="false"/>
-          <w:color w:val="000000"/>
-          <w:sz w:val="24"/>
-          <w:szCs w:val="24"/>
-        </w:rPr>
-        <w:t xml:space="preserve"> — ссылка на родительский комментарий (для древовидной структуры);</w:t>
-      </w:r>
-    </w:p>
-    <w:p>
-      <w:pPr>
-        <w:pStyle w:val="BodyText"/>
-        <w:numPr>
-          <w:ilvl w:val="0"/>
-          <w:numId w:val="12"/>
-        </w:numPr>
-        <w:tabs>
-          <w:tab w:val="clear" w:pos="709"/>
-          <w:tab w:val="left" w:pos="0" w:leader="none"/>
-        </w:tabs>
-        <w:ind w:hanging="283" w:start="709"/>
-        <w:rPr>
-          <w:rFonts w:ascii="Times New Roman" w:hAnsi="Times New Roman"/>
-          <w:color w:val="000000"/>
-        </w:rPr>
-      </w:pPr>
-      <w:r>
-        <w:rPr>
-          <w:rStyle w:val="user1"/>
-          <w:b w:val="false"/>
-          <w:bCs w:val="false"/>
-          <w:i w:val="false"/>
-          <w:iCs w:val="false"/>
-          <w:color w:val="000000"/>
-          <w:sz w:val="24"/>
-          <w:szCs w:val="24"/>
-        </w:rPr>
-        <w:t>created_at</w:t>
-      </w:r>
-      <w:r>
-        <w:rPr>
-          <w:b w:val="false"/>
-          <w:bCs w:val="false"/>
-          <w:i w:val="false"/>
-          <w:iCs w:val="false"/>
-          <w:color w:val="000000"/>
-          <w:sz w:val="24"/>
-          <w:szCs w:val="24"/>
-        </w:rPr>
-        <w:t xml:space="preserve"> — дата создания.</w:t>
+          <w:rStyle w:val="Style13"/>
+          <w:b w:val="false"/>
+          <w:bCs w:val="false"/>
+          <w:i w:val="false"/>
+          <w:iCs w:val="false"/>
+          <w:color w:val="000000"/>
+          <w:sz w:val="24"/>
+          <w:szCs w:val="24"/>
+        </w:rPr>
+        <w:t>sort_order</w:t>
+      </w:r>
+      <w:r>
+        <w:rPr>
+          <w:b w:val="false"/>
+          <w:bCs w:val="false"/>
+          <w:i w:val="false"/>
+          <w:iCs w:val="false"/>
+          <w:color w:val="000000"/>
+          <w:sz w:val="24"/>
+          <w:szCs w:val="24"/>
+        </w:rPr>
+        <w:t xml:space="preserve"> — порядок отображения при множественных вложениях.</w:t>
       </w:r>
     </w:p>
     <w:p>
@@ -6072,7 +5622,7 @@
           <w:sz w:val="24"/>
           <w:szCs w:val="24"/>
         </w:rPr>
-        <w:t xml:space="preserve">9. </w:t>
+        <w:t xml:space="preserve">8. </w:t>
       </w:r>
       <w:r>
         <w:rPr>
@@ -6085,35 +5635,35 @@
           <w:sz w:val="24"/>
           <w:szCs w:val="24"/>
         </w:rPr>
-        <w:t>Vote</w:t>
-      </w:r>
-    </w:p>
-    <w:p>
-      <w:pPr>
-        <w:pStyle w:val="BodyText"/>
-        <w:rPr>
-          <w:rFonts w:ascii="Times New Roman" w:hAnsi="Times New Roman"/>
-          <w:b w:val="false"/>
-          <w:bCs w:val="false"/>
-          <w:i w:val="false"/>
-          <w:i w:val="false"/>
-          <w:iCs w:val="false"/>
-          <w:color w:val="000000"/>
-          <w:sz w:val="24"/>
-          <w:szCs w:val="24"/>
-        </w:rPr>
-      </w:pPr>
-      <w:r>
-        <w:rPr>
-          <w:b w:val="false"/>
-          <w:bCs w:val="false"/>
-          <w:i w:val="false"/>
-          <w:iCs w:val="false"/>
-          <w:color w:val="000000"/>
-          <w:sz w:val="24"/>
-          <w:szCs w:val="24"/>
-        </w:rPr>
-        <w:t>Хранит лайки и дизлайки пользователей к постам и комментариям.</w:t>
+        <w:t>Comment</w:t>
+      </w:r>
+    </w:p>
+    <w:p>
+      <w:pPr>
+        <w:pStyle w:val="BodyText"/>
+        <w:rPr>
+          <w:rFonts w:ascii="Times New Roman" w:hAnsi="Times New Roman"/>
+          <w:b w:val="false"/>
+          <w:bCs w:val="false"/>
+          <w:i w:val="false"/>
+          <w:i w:val="false"/>
+          <w:iCs w:val="false"/>
+          <w:color w:val="000000"/>
+          <w:sz w:val="24"/>
+          <w:szCs w:val="24"/>
+        </w:rPr>
+      </w:pPr>
+      <w:r>
+        <w:rPr>
+          <w:b w:val="false"/>
+          <w:bCs w:val="false"/>
+          <w:i w:val="false"/>
+          <w:iCs w:val="false"/>
+          <w:color w:val="000000"/>
+          <w:sz w:val="24"/>
+          <w:szCs w:val="24"/>
+        </w:rPr>
+        <w:t>Содержит комментарии к постам.</w:t>
       </w:r>
     </w:p>
     <w:p>
@@ -6157,28 +5707,28 @@
       </w:pPr>
       <w:r>
         <w:rPr>
-          <w:rStyle w:val="user1"/>
-          <w:b w:val="false"/>
-          <w:bCs w:val="false"/>
-          <w:i w:val="false"/>
-          <w:iCs w:val="false"/>
-          <w:color w:val="000000"/>
-          <w:sz w:val="24"/>
-          <w:szCs w:val="24"/>
-        </w:rPr>
-        <w:t>vote_id (PK)</w:t>
-      </w:r>
-      <w:r>
-        <w:rPr>
-          <w:b w:val="false"/>
-          <w:bCs w:val="false"/>
-          <w:i w:val="false"/>
-          <w:iCs w:val="false"/>
-          <w:color w:val="000000"/>
-          <w:sz w:val="24"/>
-          <w:szCs w:val="24"/>
-        </w:rPr>
-        <w:t xml:space="preserve"> — идентификатор оценки;</w:t>
+          <w:rStyle w:val="Style13"/>
+          <w:b w:val="false"/>
+          <w:bCs w:val="false"/>
+          <w:i w:val="false"/>
+          <w:iCs w:val="false"/>
+          <w:color w:val="000000"/>
+          <w:sz w:val="24"/>
+          <w:szCs w:val="24"/>
+        </w:rPr>
+        <w:t>comment_id (PK)</w:t>
+      </w:r>
+      <w:r>
+        <w:rPr>
+          <w:b w:val="false"/>
+          <w:bCs w:val="false"/>
+          <w:i w:val="false"/>
+          <w:iCs w:val="false"/>
+          <w:color w:val="000000"/>
+          <w:sz w:val="24"/>
+          <w:szCs w:val="24"/>
+        </w:rPr>
+        <w:t xml:space="preserve"> — идентификатор комментария;</w:t>
       </w:r>
     </w:p>
     <w:p>
@@ -6200,28 +5750,28 @@
       </w:pPr>
       <w:r>
         <w:rPr>
-          <w:rStyle w:val="user1"/>
-          <w:b w:val="false"/>
-          <w:bCs w:val="false"/>
-          <w:i w:val="false"/>
-          <w:iCs w:val="false"/>
-          <w:color w:val="000000"/>
-          <w:sz w:val="24"/>
-          <w:szCs w:val="24"/>
-        </w:rPr>
-        <w:t>user_id (FK)</w:t>
-      </w:r>
-      <w:r>
-        <w:rPr>
-          <w:b w:val="false"/>
-          <w:bCs w:val="false"/>
-          <w:i w:val="false"/>
-          <w:iCs w:val="false"/>
-          <w:color w:val="000000"/>
-          <w:sz w:val="24"/>
-          <w:szCs w:val="24"/>
-        </w:rPr>
-        <w:t xml:space="preserve"> — пользователь, поставивший оценку;</w:t>
+          <w:rStyle w:val="Style13"/>
+          <w:b w:val="false"/>
+          <w:bCs w:val="false"/>
+          <w:i w:val="false"/>
+          <w:iCs w:val="false"/>
+          <w:color w:val="000000"/>
+          <w:sz w:val="24"/>
+          <w:szCs w:val="24"/>
+        </w:rPr>
+        <w:t>post_id (FK)</w:t>
+      </w:r>
+      <w:r>
+        <w:rPr>
+          <w:b w:val="false"/>
+          <w:bCs w:val="false"/>
+          <w:i w:val="false"/>
+          <w:iCs w:val="false"/>
+          <w:color w:val="000000"/>
+          <w:sz w:val="24"/>
+          <w:szCs w:val="24"/>
+        </w:rPr>
+        <w:t xml:space="preserve"> — связанный пост;</w:t>
       </w:r>
     </w:p>
     <w:p>
@@ -6243,28 +5793,200 @@
       </w:pPr>
       <w:r>
         <w:rPr>
-          <w:rStyle w:val="user1"/>
-          <w:b w:val="false"/>
-          <w:bCs w:val="false"/>
-          <w:i w:val="false"/>
-          <w:iCs w:val="false"/>
-          <w:color w:val="000000"/>
-          <w:sz w:val="24"/>
-          <w:szCs w:val="24"/>
-        </w:rPr>
-        <w:t>value</w:t>
-      </w:r>
-      <w:r>
-        <w:rPr>
-          <w:b w:val="false"/>
-          <w:bCs w:val="false"/>
-          <w:i w:val="false"/>
-          <w:iCs w:val="false"/>
-          <w:color w:val="000000"/>
-          <w:sz w:val="24"/>
-          <w:szCs w:val="24"/>
-        </w:rPr>
-        <w:t xml:space="preserve"> — значение (например, +1 или -1).</w:t>
+          <w:rStyle w:val="Style13"/>
+          <w:b w:val="false"/>
+          <w:bCs w:val="false"/>
+          <w:i w:val="false"/>
+          <w:iCs w:val="false"/>
+          <w:color w:val="000000"/>
+          <w:sz w:val="24"/>
+          <w:szCs w:val="24"/>
+        </w:rPr>
+        <w:t>author_id (FK)</w:t>
+      </w:r>
+      <w:r>
+        <w:rPr>
+          <w:b w:val="false"/>
+          <w:bCs w:val="false"/>
+          <w:i w:val="false"/>
+          <w:iCs w:val="false"/>
+          <w:color w:val="000000"/>
+          <w:sz w:val="24"/>
+          <w:szCs w:val="24"/>
+        </w:rPr>
+        <w:t xml:space="preserve"> — автор комментария;</w:t>
+      </w:r>
+    </w:p>
+    <w:p>
+      <w:pPr>
+        <w:pStyle w:val="BodyText"/>
+        <w:numPr>
+          <w:ilvl w:val="0"/>
+          <w:numId w:val="13"/>
+        </w:numPr>
+        <w:tabs>
+          <w:tab w:val="clear" w:pos="709"/>
+          <w:tab w:val="left" w:pos="0" w:leader="none"/>
+        </w:tabs>
+        <w:ind w:hanging="283" w:start="709"/>
+        <w:rPr>
+          <w:rFonts w:ascii="Times New Roman" w:hAnsi="Times New Roman"/>
+          <w:color w:val="000000"/>
+        </w:rPr>
+      </w:pPr>
+      <w:r>
+        <w:rPr>
+          <w:rStyle w:val="Style13"/>
+          <w:b w:val="false"/>
+          <w:bCs w:val="false"/>
+          <w:i w:val="false"/>
+          <w:iCs w:val="false"/>
+          <w:color w:val="000000"/>
+          <w:sz w:val="24"/>
+          <w:szCs w:val="24"/>
+        </w:rPr>
+        <w:t>content</w:t>
+      </w:r>
+      <w:r>
+        <w:rPr>
+          <w:b w:val="false"/>
+          <w:bCs w:val="false"/>
+          <w:i w:val="false"/>
+          <w:iCs w:val="false"/>
+          <w:color w:val="000000"/>
+          <w:sz w:val="24"/>
+          <w:szCs w:val="24"/>
+        </w:rPr>
+        <w:t xml:space="preserve"> — текст комментария;</w:t>
+      </w:r>
+    </w:p>
+    <w:p>
+      <w:pPr>
+        <w:pStyle w:val="BodyText"/>
+        <w:numPr>
+          <w:ilvl w:val="0"/>
+          <w:numId w:val="13"/>
+        </w:numPr>
+        <w:tabs>
+          <w:tab w:val="clear" w:pos="709"/>
+          <w:tab w:val="left" w:pos="0" w:leader="none"/>
+        </w:tabs>
+        <w:ind w:hanging="283" w:start="709"/>
+        <w:rPr>
+          <w:rFonts w:ascii="Times New Roman" w:hAnsi="Times New Roman"/>
+          <w:color w:val="000000"/>
+        </w:rPr>
+      </w:pPr>
+      <w:r>
+        <w:rPr>
+          <w:rStyle w:val="Style13"/>
+          <w:b w:val="false"/>
+          <w:bCs w:val="false"/>
+          <w:i w:val="false"/>
+          <w:iCs w:val="false"/>
+          <w:color w:val="000000"/>
+          <w:sz w:val="24"/>
+          <w:szCs w:val="24"/>
+        </w:rPr>
+        <w:t>status</w:t>
+      </w:r>
+      <w:r>
+        <w:rPr>
+          <w:b w:val="false"/>
+          <w:bCs w:val="false"/>
+          <w:i w:val="false"/>
+          <w:iCs w:val="false"/>
+          <w:color w:val="000000"/>
+          <w:sz w:val="24"/>
+          <w:szCs w:val="24"/>
+        </w:rPr>
+        <w:t xml:space="preserve"> — состояние (активен, скрыт, удалён);</w:t>
+      </w:r>
+    </w:p>
+    <w:p>
+      <w:pPr>
+        <w:pStyle w:val="BodyText"/>
+        <w:numPr>
+          <w:ilvl w:val="0"/>
+          <w:numId w:val="13"/>
+        </w:numPr>
+        <w:tabs>
+          <w:tab w:val="clear" w:pos="709"/>
+          <w:tab w:val="left" w:pos="0" w:leader="none"/>
+        </w:tabs>
+        <w:ind w:hanging="283" w:start="709"/>
+        <w:rPr>
+          <w:rFonts w:ascii="Times New Roman" w:hAnsi="Times New Roman"/>
+          <w:color w:val="000000"/>
+        </w:rPr>
+      </w:pPr>
+      <w:r>
+        <w:rPr>
+          <w:rStyle w:val="Style13"/>
+          <w:b w:val="false"/>
+          <w:bCs w:val="false"/>
+          <w:i w:val="false"/>
+          <w:iCs w:val="false"/>
+          <w:color w:val="000000"/>
+          <w:sz w:val="24"/>
+          <w:szCs w:val="24"/>
+        </w:rPr>
+        <w:t>parent_id (nullable, FK)</w:t>
+      </w:r>
+      <w:r>
+        <w:rPr>
+          <w:b w:val="false"/>
+          <w:bCs w:val="false"/>
+          <w:i w:val="false"/>
+          <w:iCs w:val="false"/>
+          <w:color w:val="000000"/>
+          <w:sz w:val="24"/>
+          <w:szCs w:val="24"/>
+        </w:rPr>
+        <w:t xml:space="preserve"> — ссылка на родительский комментарий (для древовидной структуры);</w:t>
+      </w:r>
+    </w:p>
+    <w:p>
+      <w:pPr>
+        <w:pStyle w:val="BodyText"/>
+        <w:numPr>
+          <w:ilvl w:val="0"/>
+          <w:numId w:val="13"/>
+        </w:numPr>
+        <w:tabs>
+          <w:tab w:val="clear" w:pos="709"/>
+          <w:tab w:val="left" w:pos="0" w:leader="none"/>
+        </w:tabs>
+        <w:ind w:hanging="283" w:start="709"/>
+        <w:rPr>
+          <w:rFonts w:ascii="Times New Roman" w:hAnsi="Times New Roman"/>
+          <w:color w:val="000000"/>
+        </w:rPr>
+      </w:pPr>
+      <w:r>
+        <w:rPr>
+          <w:rStyle w:val="Style13"/>
+          <w:b w:val="false"/>
+          <w:bCs w:val="false"/>
+          <w:i w:val="false"/>
+          <w:iCs w:val="false"/>
+          <w:color w:val="000000"/>
+          <w:sz w:val="24"/>
+          <w:szCs w:val="24"/>
+        </w:rPr>
+        <w:t>created_at</w:t>
+      </w:r>
+      <w:r>
+        <w:rPr>
+          <w:b w:val="false"/>
+          <w:bCs w:val="false"/>
+          <w:i w:val="false"/>
+          <w:iCs w:val="false"/>
+          <w:color w:val="000000"/>
+          <w:sz w:val="24"/>
+          <w:szCs w:val="24"/>
+        </w:rPr>
+        <w:t xml:space="preserve"> — дата создания.</w:t>
       </w:r>
     </w:p>
     <w:p>
@@ -6288,7 +6010,7 @@
           <w:sz w:val="24"/>
           <w:szCs w:val="24"/>
         </w:rPr>
-        <w:t xml:space="preserve">10. </w:t>
+        <w:t xml:space="preserve">9. </w:t>
       </w:r>
       <w:r>
         <w:rPr>
@@ -6301,35 +6023,35 @@
           <w:sz w:val="24"/>
           <w:szCs w:val="24"/>
         </w:rPr>
-        <w:t>VotePost</w:t>
-      </w:r>
-    </w:p>
-    <w:p>
-      <w:pPr>
-        <w:pStyle w:val="BodyText"/>
-        <w:rPr>
-          <w:rFonts w:ascii="Times New Roman" w:hAnsi="Times New Roman"/>
-          <w:b w:val="false"/>
-          <w:bCs w:val="false"/>
-          <w:i w:val="false"/>
-          <w:i w:val="false"/>
-          <w:iCs w:val="false"/>
-          <w:color w:val="000000"/>
-          <w:sz w:val="24"/>
-          <w:szCs w:val="24"/>
-        </w:rPr>
-      </w:pPr>
-      <w:r>
-        <w:rPr>
-          <w:b w:val="false"/>
-          <w:bCs w:val="false"/>
-          <w:i w:val="false"/>
-          <w:iCs w:val="false"/>
-          <w:color w:val="000000"/>
-          <w:sz w:val="24"/>
-          <w:szCs w:val="24"/>
-        </w:rPr>
-        <w:t>Фиксирует оценку постов.</w:t>
+        <w:t>Vote</w:t>
+      </w:r>
+    </w:p>
+    <w:p>
+      <w:pPr>
+        <w:pStyle w:val="BodyText"/>
+        <w:rPr>
+          <w:rFonts w:ascii="Times New Roman" w:hAnsi="Times New Roman"/>
+          <w:b w:val="false"/>
+          <w:bCs w:val="false"/>
+          <w:i w:val="false"/>
+          <w:i w:val="false"/>
+          <w:iCs w:val="false"/>
+          <w:color w:val="000000"/>
+          <w:sz w:val="24"/>
+          <w:szCs w:val="24"/>
+        </w:rPr>
+      </w:pPr>
+      <w:r>
+        <w:rPr>
+          <w:b w:val="false"/>
+          <w:bCs w:val="false"/>
+          <w:i w:val="false"/>
+          <w:iCs w:val="false"/>
+          <w:color w:val="000000"/>
+          <w:sz w:val="24"/>
+          <w:szCs w:val="24"/>
+        </w:rPr>
+        <w:t>Хранит лайки и дизлайки пользователей к постам и комментариям.</w:t>
       </w:r>
     </w:p>
     <w:p>
@@ -6373,28 +6095,28 @@
       </w:pPr>
       <w:r>
         <w:rPr>
-          <w:rStyle w:val="user1"/>
-          <w:b w:val="false"/>
-          <w:bCs w:val="false"/>
-          <w:i w:val="false"/>
-          <w:iCs w:val="false"/>
-          <w:color w:val="000000"/>
-          <w:sz w:val="24"/>
-          <w:szCs w:val="24"/>
-        </w:rPr>
-        <w:t>vote_post (PK)</w:t>
-      </w:r>
-      <w:r>
-        <w:rPr>
-          <w:b w:val="false"/>
-          <w:bCs w:val="false"/>
-          <w:i w:val="false"/>
-          <w:iCs w:val="false"/>
-          <w:color w:val="000000"/>
-          <w:sz w:val="24"/>
-          <w:szCs w:val="24"/>
-        </w:rPr>
-        <w:t xml:space="preserve"> — идентификатор записи;</w:t>
+          <w:rStyle w:val="Style13"/>
+          <w:b w:val="false"/>
+          <w:bCs w:val="false"/>
+          <w:i w:val="false"/>
+          <w:iCs w:val="false"/>
+          <w:color w:val="000000"/>
+          <w:sz w:val="24"/>
+          <w:szCs w:val="24"/>
+        </w:rPr>
+        <w:t>vote_id (PK)</w:t>
+      </w:r>
+      <w:r>
+        <w:rPr>
+          <w:b w:val="false"/>
+          <w:bCs w:val="false"/>
+          <w:i w:val="false"/>
+          <w:iCs w:val="false"/>
+          <w:color w:val="000000"/>
+          <w:sz w:val="24"/>
+          <w:szCs w:val="24"/>
+        </w:rPr>
+        <w:t xml:space="preserve"> — идентификатор оценки;</w:t>
       </w:r>
     </w:p>
     <w:p>
@@ -6416,28 +6138,28 @@
       </w:pPr>
       <w:r>
         <w:rPr>
-          <w:rStyle w:val="user1"/>
-          <w:b w:val="false"/>
-          <w:bCs w:val="false"/>
-          <w:i w:val="false"/>
-          <w:iCs w:val="false"/>
-          <w:color w:val="000000"/>
-          <w:sz w:val="24"/>
-          <w:szCs w:val="24"/>
-        </w:rPr>
-        <w:t>report_id (FK)</w:t>
-      </w:r>
-      <w:r>
-        <w:rPr>
-          <w:b w:val="false"/>
-          <w:bCs w:val="false"/>
-          <w:i w:val="false"/>
-          <w:iCs w:val="false"/>
-          <w:color w:val="000000"/>
-          <w:sz w:val="24"/>
-          <w:szCs w:val="24"/>
-        </w:rPr>
-        <w:t xml:space="preserve"> — отчёт (при наличии связи с жалобой);</w:t>
+          <w:rStyle w:val="Style13"/>
+          <w:b w:val="false"/>
+          <w:bCs w:val="false"/>
+          <w:i w:val="false"/>
+          <w:iCs w:val="false"/>
+          <w:color w:val="000000"/>
+          <w:sz w:val="24"/>
+          <w:szCs w:val="24"/>
+        </w:rPr>
+        <w:t>user_id (FK)</w:t>
+      </w:r>
+      <w:r>
+        <w:rPr>
+          <w:b w:val="false"/>
+          <w:bCs w:val="false"/>
+          <w:i w:val="false"/>
+          <w:iCs w:val="false"/>
+          <w:color w:val="000000"/>
+          <w:sz w:val="24"/>
+          <w:szCs w:val="24"/>
+        </w:rPr>
+        <w:t xml:space="preserve"> — пользователь, поставивший оценку;</w:t>
       </w:r>
     </w:p>
     <w:p>
@@ -6459,28 +6181,28 @@
       </w:pPr>
       <w:r>
         <w:rPr>
-          <w:rStyle w:val="user1"/>
-          <w:b w:val="false"/>
-          <w:bCs w:val="false"/>
-          <w:i w:val="false"/>
-          <w:iCs w:val="false"/>
-          <w:color w:val="000000"/>
-          <w:sz w:val="24"/>
-          <w:szCs w:val="24"/>
-        </w:rPr>
-        <w:t>post_id (FK)</w:t>
-      </w:r>
-      <w:r>
-        <w:rPr>
-          <w:b w:val="false"/>
-          <w:bCs w:val="false"/>
-          <w:i w:val="false"/>
-          <w:iCs w:val="false"/>
-          <w:color w:val="000000"/>
-          <w:sz w:val="24"/>
-          <w:szCs w:val="24"/>
-        </w:rPr>
-        <w:t xml:space="preserve"> — оцениваемый пост.</w:t>
+          <w:rStyle w:val="Style13"/>
+          <w:b w:val="false"/>
+          <w:bCs w:val="false"/>
+          <w:i w:val="false"/>
+          <w:iCs w:val="false"/>
+          <w:color w:val="000000"/>
+          <w:sz w:val="24"/>
+          <w:szCs w:val="24"/>
+        </w:rPr>
+        <w:t>value</w:t>
+      </w:r>
+      <w:r>
+        <w:rPr>
+          <w:b w:val="false"/>
+          <w:bCs w:val="false"/>
+          <w:i w:val="false"/>
+          <w:iCs w:val="false"/>
+          <w:color w:val="000000"/>
+          <w:sz w:val="24"/>
+          <w:szCs w:val="24"/>
+        </w:rPr>
+        <w:t xml:space="preserve"> — значение (например, +1 или -1).</w:t>
       </w:r>
     </w:p>
     <w:p>
@@ -6504,7 +6226,7 @@
           <w:sz w:val="24"/>
           <w:szCs w:val="24"/>
         </w:rPr>
-        <w:t xml:space="preserve">11. </w:t>
+        <w:t xml:space="preserve">10. </w:t>
       </w:r>
       <w:r>
         <w:rPr>
@@ -6517,35 +6239,35 @@
           <w:sz w:val="24"/>
           <w:szCs w:val="24"/>
         </w:rPr>
-        <w:t>VoteComment</w:t>
-      </w:r>
-    </w:p>
-    <w:p>
-      <w:pPr>
-        <w:pStyle w:val="BodyText"/>
-        <w:rPr>
-          <w:rFonts w:ascii="Times New Roman" w:hAnsi="Times New Roman"/>
-          <w:b w:val="false"/>
-          <w:bCs w:val="false"/>
-          <w:i w:val="false"/>
-          <w:i w:val="false"/>
-          <w:iCs w:val="false"/>
-          <w:color w:val="000000"/>
-          <w:sz w:val="24"/>
-          <w:szCs w:val="24"/>
-        </w:rPr>
-      </w:pPr>
-      <w:r>
-        <w:rPr>
-          <w:b w:val="false"/>
-          <w:bCs w:val="false"/>
-          <w:i w:val="false"/>
-          <w:iCs w:val="false"/>
-          <w:color w:val="000000"/>
-          <w:sz w:val="24"/>
-          <w:szCs w:val="24"/>
-        </w:rPr>
-        <w:t>Фиксирует оценку комментариев.</w:t>
+        <w:t>VotePost</w:t>
+      </w:r>
+    </w:p>
+    <w:p>
+      <w:pPr>
+        <w:pStyle w:val="BodyText"/>
+        <w:rPr>
+          <w:rFonts w:ascii="Times New Roman" w:hAnsi="Times New Roman"/>
+          <w:b w:val="false"/>
+          <w:bCs w:val="false"/>
+          <w:i w:val="false"/>
+          <w:i w:val="false"/>
+          <w:iCs w:val="false"/>
+          <w:color w:val="000000"/>
+          <w:sz w:val="24"/>
+          <w:szCs w:val="24"/>
+        </w:rPr>
+      </w:pPr>
+      <w:r>
+        <w:rPr>
+          <w:b w:val="false"/>
+          <w:bCs w:val="false"/>
+          <w:i w:val="false"/>
+          <w:iCs w:val="false"/>
+          <w:color w:val="000000"/>
+          <w:sz w:val="24"/>
+          <w:szCs w:val="24"/>
+        </w:rPr>
+        <w:t>Фиксирует оценку постов.</w:t>
       </w:r>
     </w:p>
     <w:p>
@@ -6589,16 +6311,16 @@
       </w:pPr>
       <w:r>
         <w:rPr>
-          <w:rStyle w:val="user1"/>
-          <w:b w:val="false"/>
-          <w:bCs w:val="false"/>
-          <w:i w:val="false"/>
-          <w:iCs w:val="false"/>
-          <w:color w:val="000000"/>
-          <w:sz w:val="24"/>
-          <w:szCs w:val="24"/>
-        </w:rPr>
-        <w:t>vote_comment (PK)</w:t>
+          <w:rStyle w:val="Style13"/>
+          <w:b w:val="false"/>
+          <w:bCs w:val="false"/>
+          <w:i w:val="false"/>
+          <w:iCs w:val="false"/>
+          <w:color w:val="000000"/>
+          <w:sz w:val="24"/>
+          <w:szCs w:val="24"/>
+        </w:rPr>
+        <w:t>vote_post (PK)</w:t>
       </w:r>
       <w:r>
         <w:rPr>
@@ -6632,7 +6354,7 @@
       </w:pPr>
       <w:r>
         <w:rPr>
-          <w:rStyle w:val="user1"/>
+          <w:rStyle w:val="Style13"/>
           <w:b w:val="false"/>
           <w:bCs w:val="false"/>
           <w:i w:val="false"/>
@@ -6653,7 +6375,7 @@
           <w:sz w:val="24"/>
           <w:szCs w:val="24"/>
         </w:rPr>
-        <w:t xml:space="preserve"> — отчёт (если голос связан с жалобой);</w:t>
+        <w:t xml:space="preserve"> — отчёт (при наличии связи с жалобой);</w:t>
       </w:r>
     </w:p>
     <w:p>
@@ -6675,28 +6397,28 @@
       </w:pPr>
       <w:r>
         <w:rPr>
-          <w:rStyle w:val="user1"/>
-          <w:b w:val="false"/>
-          <w:bCs w:val="false"/>
-          <w:i w:val="false"/>
-          <w:iCs w:val="false"/>
-          <w:color w:val="000000"/>
-          <w:sz w:val="24"/>
-          <w:szCs w:val="24"/>
-        </w:rPr>
-        <w:t>comment_id (FK)</w:t>
-      </w:r>
-      <w:r>
-        <w:rPr>
-          <w:b w:val="false"/>
-          <w:bCs w:val="false"/>
-          <w:i w:val="false"/>
-          <w:iCs w:val="false"/>
-          <w:color w:val="000000"/>
-          <w:sz w:val="24"/>
-          <w:szCs w:val="24"/>
-        </w:rPr>
-        <w:t xml:space="preserve"> — оцениваемый комментарий.</w:t>
+          <w:rStyle w:val="Style13"/>
+          <w:b w:val="false"/>
+          <w:bCs w:val="false"/>
+          <w:i w:val="false"/>
+          <w:iCs w:val="false"/>
+          <w:color w:val="000000"/>
+          <w:sz w:val="24"/>
+          <w:szCs w:val="24"/>
+        </w:rPr>
+        <w:t>post_id (FK)</w:t>
+      </w:r>
+      <w:r>
+        <w:rPr>
+          <w:b w:val="false"/>
+          <w:bCs w:val="false"/>
+          <w:i w:val="false"/>
+          <w:iCs w:val="false"/>
+          <w:color w:val="000000"/>
+          <w:sz w:val="24"/>
+          <w:szCs w:val="24"/>
+        </w:rPr>
+        <w:t xml:space="preserve"> — оцениваемый пост.</w:t>
       </w:r>
     </w:p>
     <w:p>
@@ -6720,7 +6442,7 @@
           <w:sz w:val="24"/>
           <w:szCs w:val="24"/>
         </w:rPr>
-        <w:t xml:space="preserve">12. </w:t>
+        <w:t xml:space="preserve">11. </w:t>
       </w:r>
       <w:r>
         <w:rPr>
@@ -6733,35 +6455,35 @@
           <w:sz w:val="24"/>
           <w:szCs w:val="24"/>
         </w:rPr>
-        <w:t>ReasonReport</w:t>
-      </w:r>
-    </w:p>
-    <w:p>
-      <w:pPr>
-        <w:pStyle w:val="BodyText"/>
-        <w:rPr>
-          <w:rFonts w:ascii="Times New Roman" w:hAnsi="Times New Roman"/>
-          <w:b w:val="false"/>
-          <w:bCs w:val="false"/>
-          <w:i w:val="false"/>
-          <w:i w:val="false"/>
-          <w:iCs w:val="false"/>
-          <w:color w:val="000000"/>
-          <w:sz w:val="24"/>
-          <w:szCs w:val="24"/>
-        </w:rPr>
-      </w:pPr>
-      <w:r>
-        <w:rPr>
-          <w:b w:val="false"/>
-          <w:bCs w:val="false"/>
-          <w:i w:val="false"/>
-          <w:iCs w:val="false"/>
-          <w:color w:val="000000"/>
-          <w:sz w:val="24"/>
-          <w:szCs w:val="24"/>
-        </w:rPr>
-        <w:t>Справочник причин для жалоб.</w:t>
+        <w:t>VoteComment</w:t>
+      </w:r>
+    </w:p>
+    <w:p>
+      <w:pPr>
+        <w:pStyle w:val="BodyText"/>
+        <w:rPr>
+          <w:rFonts w:ascii="Times New Roman" w:hAnsi="Times New Roman"/>
+          <w:b w:val="false"/>
+          <w:bCs w:val="false"/>
+          <w:i w:val="false"/>
+          <w:i w:val="false"/>
+          <w:iCs w:val="false"/>
+          <w:color w:val="000000"/>
+          <w:sz w:val="24"/>
+          <w:szCs w:val="24"/>
+        </w:rPr>
+      </w:pPr>
+      <w:r>
+        <w:rPr>
+          <w:b w:val="false"/>
+          <w:bCs w:val="false"/>
+          <w:i w:val="false"/>
+          <w:iCs w:val="false"/>
+          <w:color w:val="000000"/>
+          <w:sz w:val="24"/>
+          <w:szCs w:val="24"/>
+        </w:rPr>
+        <w:t>Фиксирует оценку комментариев.</w:t>
       </w:r>
     </w:p>
     <w:p>
@@ -6805,28 +6527,28 @@
       </w:pPr>
       <w:r>
         <w:rPr>
-          <w:rStyle w:val="user1"/>
-          <w:b w:val="false"/>
-          <w:bCs w:val="false"/>
-          <w:i w:val="false"/>
-          <w:iCs w:val="false"/>
-          <w:color w:val="000000"/>
-          <w:sz w:val="24"/>
-          <w:szCs w:val="24"/>
-        </w:rPr>
-        <w:t>reason_id (PK)</w:t>
-      </w:r>
-      <w:r>
-        <w:rPr>
-          <w:b w:val="false"/>
-          <w:bCs w:val="false"/>
-          <w:i w:val="false"/>
-          <w:iCs w:val="false"/>
-          <w:color w:val="000000"/>
-          <w:sz w:val="24"/>
-          <w:szCs w:val="24"/>
-        </w:rPr>
-        <w:t xml:space="preserve"> — идентификатор причины;</w:t>
+          <w:rStyle w:val="Style13"/>
+          <w:b w:val="false"/>
+          <w:bCs w:val="false"/>
+          <w:i w:val="false"/>
+          <w:iCs w:val="false"/>
+          <w:color w:val="000000"/>
+          <w:sz w:val="24"/>
+          <w:szCs w:val="24"/>
+        </w:rPr>
+        <w:t>vote_comment (PK)</w:t>
+      </w:r>
+      <w:r>
+        <w:rPr>
+          <w:b w:val="false"/>
+          <w:bCs w:val="false"/>
+          <w:i w:val="false"/>
+          <w:iCs w:val="false"/>
+          <w:color w:val="000000"/>
+          <w:sz w:val="24"/>
+          <w:szCs w:val="24"/>
+        </w:rPr>
+        <w:t xml:space="preserve"> — идентификатор записи;</w:t>
       </w:r>
     </w:p>
     <w:p>
@@ -6848,28 +6570,71 @@
       </w:pPr>
       <w:r>
         <w:rPr>
-          <w:rStyle w:val="user1"/>
-          <w:b w:val="false"/>
-          <w:bCs w:val="false"/>
-          <w:i w:val="false"/>
-          <w:iCs w:val="false"/>
-          <w:color w:val="000000"/>
-          <w:sz w:val="24"/>
-          <w:szCs w:val="24"/>
-        </w:rPr>
-        <w:t>name</w:t>
-      </w:r>
-      <w:r>
-        <w:rPr>
-          <w:b w:val="false"/>
-          <w:bCs w:val="false"/>
-          <w:i w:val="false"/>
-          <w:iCs w:val="false"/>
-          <w:color w:val="000000"/>
-          <w:sz w:val="24"/>
-          <w:szCs w:val="24"/>
-        </w:rPr>
-        <w:t xml:space="preserve"> — описание (например, «спам», «оскорбления», «NSFW»).</w:t>
+          <w:rStyle w:val="Style13"/>
+          <w:b w:val="false"/>
+          <w:bCs w:val="false"/>
+          <w:i w:val="false"/>
+          <w:iCs w:val="false"/>
+          <w:color w:val="000000"/>
+          <w:sz w:val="24"/>
+          <w:szCs w:val="24"/>
+        </w:rPr>
+        <w:t>report_id (FK)</w:t>
+      </w:r>
+      <w:r>
+        <w:rPr>
+          <w:b w:val="false"/>
+          <w:bCs w:val="false"/>
+          <w:i w:val="false"/>
+          <w:iCs w:val="false"/>
+          <w:color w:val="000000"/>
+          <w:sz w:val="24"/>
+          <w:szCs w:val="24"/>
+        </w:rPr>
+        <w:t xml:space="preserve"> — отчёт (если голос связан с жалобой);</w:t>
+      </w:r>
+    </w:p>
+    <w:p>
+      <w:pPr>
+        <w:pStyle w:val="BodyText"/>
+        <w:numPr>
+          <w:ilvl w:val="0"/>
+          <w:numId w:val="16"/>
+        </w:numPr>
+        <w:tabs>
+          <w:tab w:val="clear" w:pos="709"/>
+          <w:tab w:val="left" w:pos="0" w:leader="none"/>
+        </w:tabs>
+        <w:ind w:hanging="283" w:start="709"/>
+        <w:rPr>
+          <w:rFonts w:ascii="Times New Roman" w:hAnsi="Times New Roman"/>
+          <w:color w:val="000000"/>
+        </w:rPr>
+      </w:pPr>
+      <w:r>
+        <w:rPr>
+          <w:rStyle w:val="Style13"/>
+          <w:b w:val="false"/>
+          <w:bCs w:val="false"/>
+          <w:i w:val="false"/>
+          <w:iCs w:val="false"/>
+          <w:color w:val="000000"/>
+          <w:sz w:val="24"/>
+          <w:szCs w:val="24"/>
+        </w:rPr>
+        <w:t>comment_id (FK)</w:t>
+      </w:r>
+      <w:r>
+        <w:rPr>
+          <w:b w:val="false"/>
+          <w:bCs w:val="false"/>
+          <w:i w:val="false"/>
+          <w:iCs w:val="false"/>
+          <w:color w:val="000000"/>
+          <w:sz w:val="24"/>
+          <w:szCs w:val="24"/>
+        </w:rPr>
+        <w:t xml:space="preserve"> — оцениваемый комментарий.</w:t>
       </w:r>
     </w:p>
     <w:p>
@@ -6893,7 +6658,7 @@
           <w:sz w:val="24"/>
           <w:szCs w:val="24"/>
         </w:rPr>
-        <w:t xml:space="preserve">13. </w:t>
+        <w:t xml:space="preserve">12. </w:t>
       </w:r>
       <w:r>
         <w:rPr>
@@ -6906,35 +6671,35 @@
           <w:sz w:val="24"/>
           <w:szCs w:val="24"/>
         </w:rPr>
-        <w:t>Report</w:t>
-      </w:r>
-    </w:p>
-    <w:p>
-      <w:pPr>
-        <w:pStyle w:val="BodyText"/>
-        <w:rPr>
-          <w:rFonts w:ascii="Times New Roman" w:hAnsi="Times New Roman"/>
-          <w:b w:val="false"/>
-          <w:bCs w:val="false"/>
-          <w:i w:val="false"/>
-          <w:i w:val="false"/>
-          <w:iCs w:val="false"/>
-          <w:color w:val="000000"/>
-          <w:sz w:val="24"/>
-          <w:szCs w:val="24"/>
-        </w:rPr>
-      </w:pPr>
-      <w:r>
-        <w:rPr>
-          <w:b w:val="false"/>
-          <w:bCs w:val="false"/>
-          <w:i w:val="false"/>
-          <w:iCs w:val="false"/>
-          <w:color w:val="000000"/>
-          <w:sz w:val="24"/>
-          <w:szCs w:val="24"/>
-        </w:rPr>
-        <w:t>Хранит жалобы пользователей на контент или других пользователей.</w:t>
+        <w:t>ReasonReport</w:t>
+      </w:r>
+    </w:p>
+    <w:p>
+      <w:pPr>
+        <w:pStyle w:val="BodyText"/>
+        <w:rPr>
+          <w:rFonts w:ascii="Times New Roman" w:hAnsi="Times New Roman"/>
+          <w:b w:val="false"/>
+          <w:bCs w:val="false"/>
+          <w:i w:val="false"/>
+          <w:i w:val="false"/>
+          <w:iCs w:val="false"/>
+          <w:color w:val="000000"/>
+          <w:sz w:val="24"/>
+          <w:szCs w:val="24"/>
+        </w:rPr>
+      </w:pPr>
+      <w:r>
+        <w:rPr>
+          <w:b w:val="false"/>
+          <w:bCs w:val="false"/>
+          <w:i w:val="false"/>
+          <w:iCs w:val="false"/>
+          <w:color w:val="000000"/>
+          <w:sz w:val="24"/>
+          <w:szCs w:val="24"/>
+        </w:rPr>
+        <w:t>Справочник причин для жалоб.</w:t>
       </w:r>
     </w:p>
     <w:p>
@@ -6978,28 +6743,28 @@
       </w:pPr>
       <w:r>
         <w:rPr>
-          <w:rStyle w:val="user1"/>
-          <w:b w:val="false"/>
-          <w:bCs w:val="false"/>
-          <w:i w:val="false"/>
-          <w:iCs w:val="false"/>
-          <w:color w:val="000000"/>
-          <w:sz w:val="24"/>
-          <w:szCs w:val="24"/>
-        </w:rPr>
-        <w:t>report_id (PK)</w:t>
-      </w:r>
-      <w:r>
-        <w:rPr>
-          <w:b w:val="false"/>
-          <w:bCs w:val="false"/>
-          <w:i w:val="false"/>
-          <w:iCs w:val="false"/>
-          <w:color w:val="000000"/>
-          <w:sz w:val="24"/>
-          <w:szCs w:val="24"/>
-        </w:rPr>
-        <w:t xml:space="preserve"> — идентификатор жалобы;</w:t>
+          <w:rStyle w:val="Style13"/>
+          <w:b w:val="false"/>
+          <w:bCs w:val="false"/>
+          <w:i w:val="false"/>
+          <w:iCs w:val="false"/>
+          <w:color w:val="000000"/>
+          <w:sz w:val="24"/>
+          <w:szCs w:val="24"/>
+        </w:rPr>
+        <w:t>reason_id (PK)</w:t>
+      </w:r>
+      <w:r>
+        <w:rPr>
+          <w:b w:val="false"/>
+          <w:bCs w:val="false"/>
+          <w:i w:val="false"/>
+          <w:iCs w:val="false"/>
+          <w:color w:val="000000"/>
+          <w:sz w:val="24"/>
+          <w:szCs w:val="24"/>
+        </w:rPr>
+        <w:t xml:space="preserve"> — идентификатор причины;</w:t>
       </w:r>
     </w:p>
     <w:p>
@@ -7021,157 +6786,28 @@
       </w:pPr>
       <w:r>
         <w:rPr>
-          <w:rStyle w:val="user1"/>
-          <w:b w:val="false"/>
-          <w:bCs w:val="false"/>
-          <w:i w:val="false"/>
-          <w:iCs w:val="false"/>
-          <w:color w:val="000000"/>
-          <w:sz w:val="24"/>
-          <w:szCs w:val="24"/>
-        </w:rPr>
-        <w:t>user_id (FK)</w:t>
-      </w:r>
-      <w:r>
-        <w:rPr>
-          <w:b w:val="false"/>
-          <w:bCs w:val="false"/>
-          <w:i w:val="false"/>
-          <w:iCs w:val="false"/>
-          <w:color w:val="000000"/>
-          <w:sz w:val="24"/>
-          <w:szCs w:val="24"/>
-        </w:rPr>
-        <w:t xml:space="preserve"> — пользователь, отправивший жалобу;</w:t>
-      </w:r>
-    </w:p>
-    <w:p>
-      <w:pPr>
-        <w:pStyle w:val="BodyText"/>
-        <w:numPr>
-          <w:ilvl w:val="0"/>
-          <w:numId w:val="17"/>
-        </w:numPr>
-        <w:tabs>
-          <w:tab w:val="clear" w:pos="709"/>
-          <w:tab w:val="left" w:pos="0" w:leader="none"/>
-        </w:tabs>
-        <w:ind w:hanging="283" w:start="709"/>
-        <w:rPr>
-          <w:rFonts w:ascii="Times New Roman" w:hAnsi="Times New Roman"/>
-          <w:color w:val="000000"/>
-        </w:rPr>
-      </w:pPr>
-      <w:r>
-        <w:rPr>
-          <w:rStyle w:val="user1"/>
-          <w:b w:val="false"/>
-          <w:bCs w:val="false"/>
-          <w:i w:val="false"/>
-          <w:iCs w:val="false"/>
-          <w:color w:val="000000"/>
-          <w:sz w:val="24"/>
-          <w:szCs w:val="24"/>
-        </w:rPr>
-        <w:t>reason_id (FK)</w:t>
-      </w:r>
-      <w:r>
-        <w:rPr>
-          <w:b w:val="false"/>
-          <w:bCs w:val="false"/>
-          <w:i w:val="false"/>
-          <w:iCs w:val="false"/>
-          <w:color w:val="000000"/>
-          <w:sz w:val="24"/>
-          <w:szCs w:val="24"/>
-        </w:rPr>
-        <w:t xml:space="preserve"> — причина из справочника;</w:t>
-      </w:r>
-    </w:p>
-    <w:p>
-      <w:pPr>
-        <w:pStyle w:val="BodyText"/>
-        <w:numPr>
-          <w:ilvl w:val="0"/>
-          <w:numId w:val="17"/>
-        </w:numPr>
-        <w:tabs>
-          <w:tab w:val="clear" w:pos="709"/>
-          <w:tab w:val="left" w:pos="0" w:leader="none"/>
-        </w:tabs>
-        <w:ind w:hanging="283" w:start="709"/>
-        <w:rPr>
-          <w:rFonts w:ascii="Times New Roman" w:hAnsi="Times New Roman"/>
-          <w:color w:val="000000"/>
-        </w:rPr>
-      </w:pPr>
-      <w:r>
-        <w:rPr>
-          <w:rStyle w:val="user1"/>
-          <w:b w:val="false"/>
-          <w:bCs w:val="false"/>
-          <w:i w:val="false"/>
-          <w:iCs w:val="false"/>
-          <w:color w:val="000000"/>
-          <w:sz w:val="24"/>
-          <w:szCs w:val="24"/>
-        </w:rPr>
-        <w:t>status</w:t>
-      </w:r>
-      <w:r>
-        <w:rPr>
-          <w:b w:val="false"/>
-          <w:bCs w:val="false"/>
-          <w:i w:val="false"/>
-          <w:iCs w:val="false"/>
-          <w:color w:val="000000"/>
-          <w:sz w:val="24"/>
-          <w:szCs w:val="24"/>
-        </w:rPr>
-        <w:t xml:space="preserve"> — состояние (новая, рассмотрена, отклонена);</w:t>
-      </w:r>
-    </w:p>
-    <w:p>
-      <w:pPr>
-        <w:pStyle w:val="BodyText"/>
-        <w:numPr>
-          <w:ilvl w:val="0"/>
-          <w:numId w:val="17"/>
-        </w:numPr>
-        <w:tabs>
-          <w:tab w:val="clear" w:pos="709"/>
-          <w:tab w:val="left" w:pos="0" w:leader="none"/>
-        </w:tabs>
-        <w:ind w:hanging="283" w:start="709"/>
-        <w:rPr>
-          <w:rFonts w:ascii="Times New Roman" w:hAnsi="Times New Roman"/>
-          <w:color w:val="000000"/>
-        </w:rPr>
-      </w:pPr>
-      <w:r>
-        <w:rPr>
-          <w:rStyle w:val="user1"/>
-          <w:b w:val="false"/>
-          <w:bCs w:val="false"/>
-          <w:i w:val="false"/>
-          <w:iCs w:val="false"/>
-          <w:color w:val="000000"/>
-          <w:sz w:val="24"/>
-          <w:szCs w:val="24"/>
-        </w:rPr>
-        <w:t>created_at</w:t>
-      </w:r>
-      <w:r>
-        <w:rPr>
-          <w:b w:val="false"/>
-          <w:bCs w:val="false"/>
-          <w:i w:val="false"/>
-          <w:iCs w:val="false"/>
-          <w:color w:val="000000"/>
-          <w:sz w:val="24"/>
-          <w:szCs w:val="24"/>
-        </w:rPr>
-        <w:t xml:space="preserve"> — дата отправки.</w:t>
+          <w:rStyle w:val="Style13"/>
+          <w:b w:val="false"/>
+          <w:bCs w:val="false"/>
+          <w:i w:val="false"/>
+          <w:iCs w:val="false"/>
+          <w:color w:val="000000"/>
+          <w:sz w:val="24"/>
+          <w:szCs w:val="24"/>
+        </w:rPr>
+        <w:t>name</w:t>
+      </w:r>
+      <w:r>
+        <w:rPr>
+          <w:b w:val="false"/>
+          <w:bCs w:val="false"/>
+          <w:i w:val="false"/>
+          <w:iCs w:val="false"/>
+          <w:color w:val="000000"/>
+          <w:sz w:val="24"/>
+          <w:szCs w:val="24"/>
+        </w:rPr>
+        <w:t xml:space="preserve"> — описание (например, «спам», «оскорбления», «NSFW»).</w:t>
       </w:r>
     </w:p>
     <w:p>
@@ -7195,7 +6831,7 @@
           <w:sz w:val="24"/>
           <w:szCs w:val="24"/>
         </w:rPr>
-        <w:t xml:space="preserve">14. </w:t>
+        <w:t xml:space="preserve">13. </w:t>
       </w:r>
       <w:r>
         <w:rPr>
@@ -7208,35 +6844,35 @@
           <w:sz w:val="24"/>
           <w:szCs w:val="24"/>
         </w:rPr>
-        <w:t>ReportUser / ReportPost / ReportComment</w:t>
-      </w:r>
-    </w:p>
-    <w:p>
-      <w:pPr>
-        <w:pStyle w:val="BodyText"/>
-        <w:rPr>
-          <w:rFonts w:ascii="Times New Roman" w:hAnsi="Times New Roman"/>
-          <w:b w:val="false"/>
-          <w:bCs w:val="false"/>
-          <w:i w:val="false"/>
-          <w:i w:val="false"/>
-          <w:iCs w:val="false"/>
-          <w:color w:val="000000"/>
-          <w:sz w:val="24"/>
-          <w:szCs w:val="24"/>
-        </w:rPr>
-      </w:pPr>
-      <w:r>
-        <w:rPr>
-          <w:b w:val="false"/>
-          <w:bCs w:val="false"/>
-          <w:i w:val="false"/>
-          <w:iCs w:val="false"/>
-          <w:color w:val="000000"/>
-          <w:sz w:val="24"/>
-          <w:szCs w:val="24"/>
-        </w:rPr>
-        <w:t>Таблицы связывают жалобы с конкретными объектами (пользователь, пост, комментарий).</w:t>
+        <w:t>Report</w:t>
+      </w:r>
+    </w:p>
+    <w:p>
+      <w:pPr>
+        <w:pStyle w:val="BodyText"/>
+        <w:rPr>
+          <w:rFonts w:ascii="Times New Roman" w:hAnsi="Times New Roman"/>
+          <w:b w:val="false"/>
+          <w:bCs w:val="false"/>
+          <w:i w:val="false"/>
+          <w:i w:val="false"/>
+          <w:iCs w:val="false"/>
+          <w:color w:val="000000"/>
+          <w:sz w:val="24"/>
+          <w:szCs w:val="24"/>
+        </w:rPr>
+      </w:pPr>
+      <w:r>
+        <w:rPr>
+          <w:b w:val="false"/>
+          <w:bCs w:val="false"/>
+          <w:i w:val="false"/>
+          <w:iCs w:val="false"/>
+          <w:color w:val="000000"/>
+          <w:sz w:val="24"/>
+          <w:szCs w:val="24"/>
+        </w:rPr>
+        <w:t>Хранит жалобы пользователей на контент или других пользователей.</w:t>
       </w:r>
     </w:p>
     <w:p>
@@ -7280,28 +6916,28 @@
       </w:pPr>
       <w:r>
         <w:rPr>
-          <w:rStyle w:val="user1"/>
-          <w:b w:val="false"/>
-          <w:bCs w:val="false"/>
-          <w:i w:val="false"/>
-          <w:iCs w:val="false"/>
-          <w:color w:val="000000"/>
-          <w:sz w:val="24"/>
-          <w:szCs w:val="24"/>
-        </w:rPr>
-        <w:t>report_user / report_post / report_comment (PK)</w:t>
-      </w:r>
-      <w:r>
-        <w:rPr>
-          <w:b w:val="false"/>
-          <w:bCs w:val="false"/>
-          <w:i w:val="false"/>
-          <w:iCs w:val="false"/>
-          <w:color w:val="000000"/>
-          <w:sz w:val="24"/>
-          <w:szCs w:val="24"/>
-        </w:rPr>
-        <w:t xml:space="preserve"> — идентификатор записи;</w:t>
+          <w:rStyle w:val="Style13"/>
+          <w:b w:val="false"/>
+          <w:bCs w:val="false"/>
+          <w:i w:val="false"/>
+          <w:iCs w:val="false"/>
+          <w:color w:val="000000"/>
+          <w:sz w:val="24"/>
+          <w:szCs w:val="24"/>
+        </w:rPr>
+        <w:t>report_id (PK)</w:t>
+      </w:r>
+      <w:r>
+        <w:rPr>
+          <w:b w:val="false"/>
+          <w:bCs w:val="false"/>
+          <w:i w:val="false"/>
+          <w:iCs w:val="false"/>
+          <w:color w:val="000000"/>
+          <w:sz w:val="24"/>
+          <w:szCs w:val="24"/>
+        </w:rPr>
+        <w:t xml:space="preserve"> — идентификатор жалобы;</w:t>
       </w:r>
     </w:p>
     <w:p>
@@ -7323,28 +6959,28 @@
       </w:pPr>
       <w:r>
         <w:rPr>
-          <w:rStyle w:val="user1"/>
-          <w:b w:val="false"/>
-          <w:bCs w:val="false"/>
-          <w:i w:val="false"/>
-          <w:iCs w:val="false"/>
-          <w:color w:val="000000"/>
-          <w:sz w:val="24"/>
-          <w:szCs w:val="24"/>
-        </w:rPr>
-        <w:t>report_id (FK)</w:t>
-      </w:r>
-      <w:r>
-        <w:rPr>
-          <w:b w:val="false"/>
-          <w:bCs w:val="false"/>
-          <w:i w:val="false"/>
-          <w:iCs w:val="false"/>
-          <w:color w:val="000000"/>
-          <w:sz w:val="24"/>
-          <w:szCs w:val="24"/>
-        </w:rPr>
-        <w:t xml:space="preserve"> — жалоба;</w:t>
+          <w:rStyle w:val="Style13"/>
+          <w:b w:val="false"/>
+          <w:bCs w:val="false"/>
+          <w:i w:val="false"/>
+          <w:iCs w:val="false"/>
+          <w:color w:val="000000"/>
+          <w:sz w:val="24"/>
+          <w:szCs w:val="24"/>
+        </w:rPr>
+        <w:t>user_id (FK)</w:t>
+      </w:r>
+      <w:r>
+        <w:rPr>
+          <w:b w:val="false"/>
+          <w:bCs w:val="false"/>
+          <w:i w:val="false"/>
+          <w:iCs w:val="false"/>
+          <w:color w:val="000000"/>
+          <w:sz w:val="24"/>
+          <w:szCs w:val="24"/>
+        </w:rPr>
+        <w:t xml:space="preserve"> — пользователь, отправивший жалобу;</w:t>
       </w:r>
     </w:p>
     <w:p>
@@ -7366,7 +7002,309 @@
       </w:pPr>
       <w:r>
         <w:rPr>
-          <w:rStyle w:val="user1"/>
+          <w:rStyle w:val="Style13"/>
+          <w:b w:val="false"/>
+          <w:bCs w:val="false"/>
+          <w:i w:val="false"/>
+          <w:iCs w:val="false"/>
+          <w:color w:val="000000"/>
+          <w:sz w:val="24"/>
+          <w:szCs w:val="24"/>
+        </w:rPr>
+        <w:t>reason_id (FK)</w:t>
+      </w:r>
+      <w:r>
+        <w:rPr>
+          <w:b w:val="false"/>
+          <w:bCs w:val="false"/>
+          <w:i w:val="false"/>
+          <w:iCs w:val="false"/>
+          <w:color w:val="000000"/>
+          <w:sz w:val="24"/>
+          <w:szCs w:val="24"/>
+        </w:rPr>
+        <w:t xml:space="preserve"> — причина из справочника;</w:t>
+      </w:r>
+    </w:p>
+    <w:p>
+      <w:pPr>
+        <w:pStyle w:val="BodyText"/>
+        <w:numPr>
+          <w:ilvl w:val="0"/>
+          <w:numId w:val="18"/>
+        </w:numPr>
+        <w:tabs>
+          <w:tab w:val="clear" w:pos="709"/>
+          <w:tab w:val="left" w:pos="0" w:leader="none"/>
+        </w:tabs>
+        <w:ind w:hanging="283" w:start="709"/>
+        <w:rPr>
+          <w:rFonts w:ascii="Times New Roman" w:hAnsi="Times New Roman"/>
+          <w:color w:val="000000"/>
+        </w:rPr>
+      </w:pPr>
+      <w:r>
+        <w:rPr>
+          <w:rStyle w:val="Style13"/>
+          <w:b w:val="false"/>
+          <w:bCs w:val="false"/>
+          <w:i w:val="false"/>
+          <w:iCs w:val="false"/>
+          <w:color w:val="000000"/>
+          <w:sz w:val="24"/>
+          <w:szCs w:val="24"/>
+        </w:rPr>
+        <w:t>status</w:t>
+      </w:r>
+      <w:r>
+        <w:rPr>
+          <w:b w:val="false"/>
+          <w:bCs w:val="false"/>
+          <w:i w:val="false"/>
+          <w:iCs w:val="false"/>
+          <w:color w:val="000000"/>
+          <w:sz w:val="24"/>
+          <w:szCs w:val="24"/>
+        </w:rPr>
+        <w:t xml:space="preserve"> — состояние (новая, рассмотрена, отклонена);</w:t>
+      </w:r>
+    </w:p>
+    <w:p>
+      <w:pPr>
+        <w:pStyle w:val="BodyText"/>
+        <w:numPr>
+          <w:ilvl w:val="0"/>
+          <w:numId w:val="18"/>
+        </w:numPr>
+        <w:tabs>
+          <w:tab w:val="clear" w:pos="709"/>
+          <w:tab w:val="left" w:pos="0" w:leader="none"/>
+        </w:tabs>
+        <w:ind w:hanging="283" w:start="709"/>
+        <w:rPr>
+          <w:rFonts w:ascii="Times New Roman" w:hAnsi="Times New Roman"/>
+          <w:color w:val="000000"/>
+        </w:rPr>
+      </w:pPr>
+      <w:r>
+        <w:rPr>
+          <w:rStyle w:val="Style13"/>
+          <w:b w:val="false"/>
+          <w:bCs w:val="false"/>
+          <w:i w:val="false"/>
+          <w:iCs w:val="false"/>
+          <w:color w:val="000000"/>
+          <w:sz w:val="24"/>
+          <w:szCs w:val="24"/>
+        </w:rPr>
+        <w:t>created_at</w:t>
+      </w:r>
+      <w:r>
+        <w:rPr>
+          <w:b w:val="false"/>
+          <w:bCs w:val="false"/>
+          <w:i w:val="false"/>
+          <w:iCs w:val="false"/>
+          <w:color w:val="000000"/>
+          <w:sz w:val="24"/>
+          <w:szCs w:val="24"/>
+        </w:rPr>
+        <w:t xml:space="preserve"> — дата отправки.</w:t>
+      </w:r>
+    </w:p>
+    <w:p>
+      <w:pPr>
+        <w:pStyle w:val="Heading3"/>
+        <w:spacing w:lineRule="auto" w:line="276" w:before="0" w:after="140"/>
+        <w:rPr>
+          <w:rFonts w:ascii="Times New Roman" w:hAnsi="Times New Roman"/>
+          <w:color w:val="000000"/>
+          <w:sz w:val="24"/>
+          <w:szCs w:val="24"/>
+        </w:rPr>
+      </w:pPr>
+      <w:r>
+        <w:rPr>
+          <w:b w:val="false"/>
+          <w:bCs w:val="false"/>
+          <w:i w:val="false"/>
+          <w:iCs w:val="false"/>
+          <w:color w:val="000000"/>
+          <w:sz w:val="24"/>
+          <w:szCs w:val="24"/>
+        </w:rPr>
+        <w:t xml:space="preserve">14. </w:t>
+      </w:r>
+      <w:r>
+        <w:rPr>
+          <w:rStyle w:val="Strong"/>
+          <w:b w:val="false"/>
+          <w:bCs w:val="false"/>
+          <w:i w:val="false"/>
+          <w:iCs w:val="false"/>
+          <w:color w:val="000000"/>
+          <w:sz w:val="24"/>
+          <w:szCs w:val="24"/>
+        </w:rPr>
+        <w:t>ReportUser / ReportPost / ReportComment</w:t>
+      </w:r>
+    </w:p>
+    <w:p>
+      <w:pPr>
+        <w:pStyle w:val="BodyText"/>
+        <w:rPr>
+          <w:rFonts w:ascii="Times New Roman" w:hAnsi="Times New Roman"/>
+          <w:b w:val="false"/>
+          <w:bCs w:val="false"/>
+          <w:i w:val="false"/>
+          <w:i w:val="false"/>
+          <w:iCs w:val="false"/>
+          <w:color w:val="000000"/>
+          <w:sz w:val="24"/>
+          <w:szCs w:val="24"/>
+        </w:rPr>
+      </w:pPr>
+      <w:r>
+        <w:rPr>
+          <w:b w:val="false"/>
+          <w:bCs w:val="false"/>
+          <w:i w:val="false"/>
+          <w:iCs w:val="false"/>
+          <w:color w:val="000000"/>
+          <w:sz w:val="24"/>
+          <w:szCs w:val="24"/>
+        </w:rPr>
+        <w:t>Таблицы связывают жалобы с конкретными объектами (пользователь, пост, комментарий).</w:t>
+      </w:r>
+    </w:p>
+    <w:p>
+      <w:pPr>
+        <w:pStyle w:val="BodyText"/>
+        <w:rPr>
+          <w:rFonts w:ascii="Times New Roman" w:hAnsi="Times New Roman"/>
+          <w:color w:val="000000"/>
+        </w:rPr>
+      </w:pPr>
+      <w:r>
+        <w:rPr>
+          <w:rStyle w:val="Strong"/>
+          <w:b w:val="false"/>
+          <w:bCs w:val="false"/>
+          <w:i w:val="false"/>
+          <w:iCs w:val="false"/>
+          <w:color w:val="000000"/>
+          <w:sz w:val="24"/>
+          <w:szCs w:val="24"/>
+        </w:rPr>
+        <w:t>Поля:</w:t>
+      </w:r>
+    </w:p>
+    <w:p>
+      <w:pPr>
+        <w:pStyle w:val="BodyText"/>
+        <w:numPr>
+          <w:ilvl w:val="0"/>
+          <w:numId w:val="19"/>
+        </w:numPr>
+        <w:tabs>
+          <w:tab w:val="clear" w:pos="709"/>
+          <w:tab w:val="left" w:pos="0" w:leader="none"/>
+        </w:tabs>
+        <w:ind w:hanging="283" w:start="709"/>
+        <w:rPr>
+          <w:rFonts w:ascii="Times New Roman" w:hAnsi="Times New Roman"/>
+          <w:color w:val="000000"/>
+        </w:rPr>
+      </w:pPr>
+      <w:r>
+        <w:rPr>
+          <w:rStyle w:val="Style13"/>
+          <w:b w:val="false"/>
+          <w:bCs w:val="false"/>
+          <w:i w:val="false"/>
+          <w:iCs w:val="false"/>
+          <w:color w:val="000000"/>
+          <w:sz w:val="24"/>
+          <w:szCs w:val="24"/>
+        </w:rPr>
+        <w:t>report_user / report_post / report_comment (PK)</w:t>
+      </w:r>
+      <w:r>
+        <w:rPr>
+          <w:b w:val="false"/>
+          <w:bCs w:val="false"/>
+          <w:i w:val="false"/>
+          <w:iCs w:val="false"/>
+          <w:color w:val="000000"/>
+          <w:sz w:val="24"/>
+          <w:szCs w:val="24"/>
+        </w:rPr>
+        <w:t xml:space="preserve"> — идентификатор записи;</w:t>
+      </w:r>
+    </w:p>
+    <w:p>
+      <w:pPr>
+        <w:pStyle w:val="BodyText"/>
+        <w:numPr>
+          <w:ilvl w:val="0"/>
+          <w:numId w:val="19"/>
+        </w:numPr>
+        <w:tabs>
+          <w:tab w:val="clear" w:pos="709"/>
+          <w:tab w:val="left" w:pos="0" w:leader="none"/>
+        </w:tabs>
+        <w:ind w:hanging="283" w:start="709"/>
+        <w:rPr>
+          <w:rFonts w:ascii="Times New Roman" w:hAnsi="Times New Roman"/>
+          <w:color w:val="000000"/>
+        </w:rPr>
+      </w:pPr>
+      <w:r>
+        <w:rPr>
+          <w:rStyle w:val="Style13"/>
+          <w:b w:val="false"/>
+          <w:bCs w:val="false"/>
+          <w:i w:val="false"/>
+          <w:iCs w:val="false"/>
+          <w:color w:val="000000"/>
+          <w:sz w:val="24"/>
+          <w:szCs w:val="24"/>
+        </w:rPr>
+        <w:t>report_id (FK)</w:t>
+      </w:r>
+      <w:r>
+        <w:rPr>
+          <w:b w:val="false"/>
+          <w:bCs w:val="false"/>
+          <w:i w:val="false"/>
+          <w:iCs w:val="false"/>
+          <w:color w:val="000000"/>
+          <w:sz w:val="24"/>
+          <w:szCs w:val="24"/>
+        </w:rPr>
+        <w:t xml:space="preserve"> — жалоба;</w:t>
+      </w:r>
+    </w:p>
+    <w:p>
+      <w:pPr>
+        <w:pStyle w:val="BodyText"/>
+        <w:numPr>
+          <w:ilvl w:val="0"/>
+          <w:numId w:val="19"/>
+        </w:numPr>
+        <w:tabs>
+          <w:tab w:val="clear" w:pos="709"/>
+          <w:tab w:val="left" w:pos="0" w:leader="none"/>
+        </w:tabs>
+        <w:ind w:hanging="283" w:start="709"/>
+        <w:rPr>
+          <w:rFonts w:ascii="Times New Roman" w:hAnsi="Times New Roman"/>
+          <w:color w:val="000000"/>
+        </w:rPr>
+      </w:pPr>
+      <w:r>
+        <w:rPr>
+          <w:rStyle w:val="Style13"/>
           <w:b w:val="false"/>
           <w:bCs w:val="false"/>
           <w:i w:val="false"/>
@@ -7510,7 +7448,7 @@
           <w:spacing w:val="0"/>
         </w:rPr>
         <w:drawing>
-          <wp:anchor behindDoc="0" distT="0" distB="0" distL="0" distR="0" simplePos="0" locked="0" layoutInCell="0" allowOverlap="1" relativeHeight="5">
+          <wp:anchor behindDoc="0" distT="0" distB="0" distL="0" distR="0" simplePos="0" locked="0" layoutInCell="0" allowOverlap="1" relativeHeight="4">
             <wp:simplePos x="0" y="0"/>
             <wp:positionH relativeFrom="column">
               <wp:align>center</wp:align>
@@ -7521,7 +7459,7 @@
             <wp:extent cx="3105150" cy="4733925"/>
             <wp:effectExtent l="0" t="0" r="0" b="0"/>
             <wp:wrapSquare wrapText="largest"/>
-            <wp:docPr id="9" name="Изображение9"/>
+            <wp:docPr id="8" name="Изображение9"/>
             <wp:cNvGraphicFramePr>
               <a:graphicFrameLocks xmlns:a="http://schemas.openxmlformats.org/drawingml/2006/main" noChangeAspect="1"/>
             </wp:cNvGraphicFramePr>
@@ -7529,13 +7467,13 @@
               <a:graphicData uri="http://schemas.openxmlformats.org/drawingml/2006/picture">
                 <pic:pic xmlns:pic="http://schemas.openxmlformats.org/drawingml/2006/picture">
                   <pic:nvPicPr>
-                    <pic:cNvPr id="9" name="Изображение9"/>
+                    <pic:cNvPr id="8" name="Изображение9"/>
                     <pic:cNvPicPr>
                       <a:picLocks noChangeAspect="1" noChangeArrowheads="1"/>
                     </pic:cNvPicPr>
                   </pic:nvPicPr>
                   <pic:blipFill>
-                    <a:blip r:embed="rId10"/>
+                    <a:blip r:embed="rId9"/>
                     <a:stretch>
                       <a:fillRect/>
                     </a:stretch>
@@ -9619,257 +9557,239 @@
   <w:abstractNum w:abstractNumId="1">
     <w:lvl w:ilvl="0">
       <w:start w:val="1"/>
-      <w:numFmt w:val="decimal"/>
-      <w:lvlText w:val="%1."/>
-      <w:lvlJc w:val="start"/>
-      <w:pPr>
-        <w:tabs>
-          <w:tab w:val="num" w:pos="960"/>
-        </w:tabs>
-        <w:ind w:start="960" w:hanging="360"/>
-      </w:pPr>
-      <w:rPr/>
+      <w:numFmt w:val="none"/>
+      <w:suff w:val="nothing"/>
+      <w:lvlText w:val=""/>
+      <w:lvlJc w:val="start"/>
+      <w:pPr>
+        <w:tabs>
+          <w:tab w:val="num" w:pos="0"/>
+        </w:tabs>
+        <w:ind w:start="0" w:hanging="0"/>
+      </w:pPr>
     </w:lvl>
     <w:lvl w:ilvl="1">
       <w:start w:val="1"/>
-      <w:numFmt w:val="decimal"/>
-      <w:lvlText w:val="%2."/>
-      <w:lvlJc w:val="start"/>
-      <w:pPr>
-        <w:tabs>
-          <w:tab w:val="num" w:pos="1320"/>
-        </w:tabs>
-        <w:ind w:start="1320" w:hanging="360"/>
-      </w:pPr>
-      <w:rPr/>
+      <w:numFmt w:val="none"/>
+      <w:suff w:val="nothing"/>
+      <w:lvlText w:val=""/>
+      <w:lvlJc w:val="start"/>
+      <w:pPr>
+        <w:tabs>
+          <w:tab w:val="num" w:pos="0"/>
+        </w:tabs>
+        <w:ind w:start="0" w:hanging="0"/>
+      </w:pPr>
     </w:lvl>
     <w:lvl w:ilvl="2">
       <w:start w:val="1"/>
-      <w:numFmt w:val="decimal"/>
-      <w:lvlText w:val="%3."/>
-      <w:lvlJc w:val="start"/>
-      <w:pPr>
-        <w:tabs>
-          <w:tab w:val="num" w:pos="1680"/>
-        </w:tabs>
-        <w:ind w:start="1680" w:hanging="360"/>
-      </w:pPr>
-      <w:rPr/>
+      <w:numFmt w:val="none"/>
+      <w:suff w:val="nothing"/>
+      <w:lvlText w:val=""/>
+      <w:lvlJc w:val="start"/>
+      <w:pPr>
+        <w:tabs>
+          <w:tab w:val="num" w:pos="0"/>
+        </w:tabs>
+        <w:ind w:start="0" w:hanging="0"/>
+      </w:pPr>
     </w:lvl>
     <w:lvl w:ilvl="3">
       <w:start w:val="1"/>
-      <w:numFmt w:val="decimal"/>
-      <w:lvlText w:val="%4."/>
-      <w:lvlJc w:val="start"/>
-      <w:pPr>
-        <w:tabs>
-          <w:tab w:val="num" w:pos="2040"/>
-        </w:tabs>
-        <w:ind w:start="2040" w:hanging="360"/>
-      </w:pPr>
-      <w:rPr/>
+      <w:numFmt w:val="none"/>
+      <w:suff w:val="nothing"/>
+      <w:lvlText w:val=""/>
+      <w:lvlJc w:val="start"/>
+      <w:pPr>
+        <w:tabs>
+          <w:tab w:val="num" w:pos="0"/>
+        </w:tabs>
+        <w:ind w:start="0" w:hanging="0"/>
+      </w:pPr>
     </w:lvl>
     <w:lvl w:ilvl="4">
       <w:start w:val="1"/>
-      <w:numFmt w:val="decimal"/>
-      <w:lvlText w:val="%5."/>
-      <w:lvlJc w:val="start"/>
-      <w:pPr>
-        <w:tabs>
-          <w:tab w:val="num" w:pos="2400"/>
-        </w:tabs>
-        <w:ind w:start="2400" w:hanging="360"/>
-      </w:pPr>
-      <w:rPr/>
+      <w:numFmt w:val="none"/>
+      <w:suff w:val="nothing"/>
+      <w:lvlText w:val=""/>
+      <w:lvlJc w:val="start"/>
+      <w:pPr>
+        <w:tabs>
+          <w:tab w:val="num" w:pos="0"/>
+        </w:tabs>
+        <w:ind w:start="0" w:hanging="0"/>
+      </w:pPr>
     </w:lvl>
     <w:lvl w:ilvl="5">
       <w:start w:val="1"/>
-      <w:numFmt w:val="decimal"/>
-      <w:lvlText w:val="%6."/>
-      <w:lvlJc w:val="start"/>
-      <w:pPr>
-        <w:tabs>
-          <w:tab w:val="num" w:pos="2760"/>
-        </w:tabs>
-        <w:ind w:start="2760" w:hanging="360"/>
-      </w:pPr>
-      <w:rPr/>
+      <w:numFmt w:val="none"/>
+      <w:suff w:val="nothing"/>
+      <w:lvlText w:val=""/>
+      <w:lvlJc w:val="start"/>
+      <w:pPr>
+        <w:tabs>
+          <w:tab w:val="num" w:pos="0"/>
+        </w:tabs>
+        <w:ind w:start="0" w:hanging="0"/>
+      </w:pPr>
     </w:lvl>
     <w:lvl w:ilvl="6">
       <w:start w:val="1"/>
-      <w:numFmt w:val="decimal"/>
-      <w:lvlText w:val="%7."/>
-      <w:lvlJc w:val="start"/>
-      <w:pPr>
-        <w:tabs>
-          <w:tab w:val="num" w:pos="3120"/>
-        </w:tabs>
-        <w:ind w:start="3120" w:hanging="360"/>
-      </w:pPr>
-      <w:rPr/>
+      <w:numFmt w:val="none"/>
+      <w:suff w:val="nothing"/>
+      <w:lvlText w:val=""/>
+      <w:lvlJc w:val="start"/>
+      <w:pPr>
+        <w:tabs>
+          <w:tab w:val="num" w:pos="0"/>
+        </w:tabs>
+        <w:ind w:start="0" w:hanging="0"/>
+      </w:pPr>
     </w:lvl>
     <w:lvl w:ilvl="7">
       <w:start w:val="1"/>
-      <w:numFmt w:val="decimal"/>
-      <w:lvlText w:val="%8."/>
-      <w:lvlJc w:val="start"/>
-      <w:pPr>
-        <w:tabs>
-          <w:tab w:val="num" w:pos="3480"/>
-        </w:tabs>
-        <w:ind w:start="3480" w:hanging="360"/>
-      </w:pPr>
-      <w:rPr/>
+      <w:numFmt w:val="none"/>
+      <w:suff w:val="nothing"/>
+      <w:lvlText w:val=""/>
+      <w:lvlJc w:val="start"/>
+      <w:pPr>
+        <w:tabs>
+          <w:tab w:val="num" w:pos="0"/>
+        </w:tabs>
+        <w:ind w:start="0" w:hanging="0"/>
+      </w:pPr>
     </w:lvl>
     <w:lvl w:ilvl="8">
       <w:start w:val="1"/>
-      <w:numFmt w:val="decimal"/>
-      <w:lvlText w:val="%9."/>
-      <w:lvlJc w:val="start"/>
-      <w:pPr>
-        <w:tabs>
-          <w:tab w:val="num" w:pos="3840"/>
-        </w:tabs>
-        <w:ind w:start="3840" w:hanging="360"/>
-      </w:pPr>
-      <w:rPr/>
+      <w:numFmt w:val="none"/>
+      <w:suff w:val="nothing"/>
+      <w:lvlText w:val=""/>
+      <w:lvlJc w:val="start"/>
+      <w:pPr>
+        <w:tabs>
+          <w:tab w:val="num" w:pos="0"/>
+        </w:tabs>
+        <w:ind w:start="0" w:hanging="0"/>
+      </w:pPr>
     </w:lvl>
   </w:abstractNum>
   <w:abstractNum w:abstractNumId="2">
     <w:lvl w:ilvl="0">
       <w:start w:val="1"/>
-      <w:numFmt w:val="bullet"/>
-      <w:lvlText w:val=""/>
-      <w:lvlJc w:val="start"/>
-      <w:pPr>
-        <w:tabs>
-          <w:tab w:val="num" w:pos="709"/>
-        </w:tabs>
-        <w:ind w:start="709" w:hanging="283"/>
-      </w:pPr>
-      <w:rPr>
-        <w:rFonts w:ascii="Symbol" w:hAnsi="Symbol" w:cs="Symbol" w:hint="default"/>
-      </w:rPr>
+      <w:numFmt w:val="decimal"/>
+      <w:lvlText w:val="%1."/>
+      <w:lvlJc w:val="start"/>
+      <w:pPr>
+        <w:tabs>
+          <w:tab w:val="num" w:pos="960"/>
+        </w:tabs>
+        <w:ind w:start="960" w:hanging="360"/>
+      </w:pPr>
+      <w:rPr/>
     </w:lvl>
     <w:lvl w:ilvl="1">
       <w:start w:val="1"/>
-      <w:numFmt w:val="bullet"/>
-      <w:lvlText w:val=""/>
-      <w:lvlJc w:val="start"/>
-      <w:pPr>
-        <w:tabs>
-          <w:tab w:val="num" w:pos="1418"/>
-        </w:tabs>
-        <w:ind w:start="1418" w:hanging="283"/>
-      </w:pPr>
-      <w:rPr>
-        <w:rFonts w:ascii="Symbol" w:hAnsi="Symbol" w:cs="Symbol" w:hint="default"/>
-      </w:rPr>
+      <w:numFmt w:val="decimal"/>
+      <w:lvlText w:val="%2."/>
+      <w:lvlJc w:val="start"/>
+      <w:pPr>
+        <w:tabs>
+          <w:tab w:val="num" w:pos="1320"/>
+        </w:tabs>
+        <w:ind w:start="1320" w:hanging="360"/>
+      </w:pPr>
+      <w:rPr/>
     </w:lvl>
     <w:lvl w:ilvl="2">
       <w:start w:val="1"/>
-      <w:numFmt w:val="bullet"/>
-      <w:lvlText w:val=""/>
-      <w:lvlJc w:val="start"/>
-      <w:pPr>
-        <w:tabs>
-          <w:tab w:val="num" w:pos="2127"/>
-        </w:tabs>
-        <w:ind w:start="2127" w:hanging="283"/>
-      </w:pPr>
-      <w:rPr>
-        <w:rFonts w:ascii="Symbol" w:hAnsi="Symbol" w:cs="Symbol" w:hint="default"/>
-      </w:rPr>
+      <w:numFmt w:val="decimal"/>
+      <w:lvlText w:val="%3."/>
+      <w:lvlJc w:val="start"/>
+      <w:pPr>
+        <w:tabs>
+          <w:tab w:val="num" w:pos="1680"/>
+        </w:tabs>
+        <w:ind w:start="1680" w:hanging="360"/>
+      </w:pPr>
+      <w:rPr/>
     </w:lvl>
     <w:lvl w:ilvl="3">
       <w:start w:val="1"/>
-      <w:numFmt w:val="bullet"/>
-      <w:lvlText w:val=""/>
-      <w:lvlJc w:val="start"/>
-      <w:pPr>
-        <w:tabs>
-          <w:tab w:val="num" w:pos="2836"/>
-        </w:tabs>
-        <w:ind w:start="2836" w:hanging="283"/>
-      </w:pPr>
-      <w:rPr>
-        <w:rFonts w:ascii="Symbol" w:hAnsi="Symbol" w:cs="Symbol" w:hint="default"/>
-      </w:rPr>
+      <w:numFmt w:val="decimal"/>
+      <w:lvlText w:val="%4."/>
+      <w:lvlJc w:val="start"/>
+      <w:pPr>
+        <w:tabs>
+          <w:tab w:val="num" w:pos="2040"/>
+        </w:tabs>
+        <w:ind w:start="2040" w:hanging="360"/>
+      </w:pPr>
+      <w:rPr/>
     </w:lvl>
     <w:lvl w:ilvl="4">
       <w:start w:val="1"/>
-      <w:numFmt w:val="bullet"/>
-      <w:lvlText w:val=""/>
-      <w:lvlJc w:val="start"/>
-      <w:pPr>
-        <w:tabs>
-          <w:tab w:val="num" w:pos="3545"/>
-        </w:tabs>
-        <w:ind w:start="3545" w:hanging="283"/>
-      </w:pPr>
-      <w:rPr>
-        <w:rFonts w:ascii="Symbol" w:hAnsi="Symbol" w:cs="Symbol" w:hint="default"/>
-      </w:rPr>
+      <w:numFmt w:val="decimal"/>
+      <w:lvlText w:val="%5."/>
+      <w:lvlJc w:val="start"/>
+      <w:pPr>
+        <w:tabs>
+          <w:tab w:val="num" w:pos="2400"/>
+        </w:tabs>
+        <w:ind w:start="2400" w:hanging="360"/>
+      </w:pPr>
+      <w:rPr/>
     </w:lvl>
     <w:lvl w:ilvl="5">
       <w:start w:val="1"/>
-      <w:numFmt w:val="bullet"/>
-      <w:lvlText w:val=""/>
-      <w:lvlJc w:val="start"/>
-      <w:pPr>
-        <w:tabs>
-          <w:tab w:val="num" w:pos="4254"/>
-        </w:tabs>
-        <w:ind w:start="4254" w:hanging="283"/>
-      </w:pPr>
-      <w:rPr>
-        <w:rFonts w:ascii="Symbol" w:hAnsi="Symbol" w:cs="Symbol" w:hint="default"/>
-      </w:rPr>
+      <w:numFmt w:val="decimal"/>
+      <w:lvlText w:val="%6."/>
+      <w:lvlJc w:val="start"/>
+      <w:pPr>
+        <w:tabs>
+          <w:tab w:val="num" w:pos="2760"/>
+        </w:tabs>
+        <w:ind w:start="2760" w:hanging="360"/>
+      </w:pPr>
+      <w:rPr/>
     </w:lvl>
     <w:lvl w:ilvl="6">
       <w:start w:val="1"/>
-      <w:numFmt w:val="bullet"/>
-      <w:lvlText w:val=""/>
-      <w:lvlJc w:val="start"/>
-      <w:pPr>
-        <w:tabs>
-          <w:tab w:val="num" w:pos="4963"/>
-        </w:tabs>
-        <w:ind w:start="4963" w:hanging="283"/>
-      </w:pPr>
-      <w:rPr>
-        <w:rFonts w:ascii="Symbol" w:hAnsi="Symbol" w:cs="Symbol" w:hint="default"/>
-      </w:rPr>
+      <w:numFmt w:val="decimal"/>
+      <w:lvlText w:val="%7."/>
+      <w:lvlJc w:val="start"/>
+      <w:pPr>
+        <w:tabs>
+          <w:tab w:val="num" w:pos="3120"/>
+        </w:tabs>
+        <w:ind w:start="3120" w:hanging="360"/>
+      </w:pPr>
+      <w:rPr/>
     </w:lvl>
     <w:lvl w:ilvl="7">
       <w:start w:val="1"/>
-      <w:numFmt w:val="bullet"/>
-      <w:lvlText w:val=""/>
-      <w:lvlJc w:val="start"/>
-      <w:pPr>
-        <w:tabs>
-          <w:tab w:val="num" w:pos="5672"/>
-        </w:tabs>
-        <w:ind w:start="5672" w:hanging="283"/>
-      </w:pPr>
-      <w:rPr>
-        <w:rFonts w:ascii="Symbol" w:hAnsi="Symbol" w:cs="Symbol" w:hint="default"/>
-      </w:rPr>
+      <w:numFmt w:val="decimal"/>
+      <w:lvlText w:val="%8."/>
+      <w:lvlJc w:val="start"/>
+      <w:pPr>
+        <w:tabs>
+          <w:tab w:val="num" w:pos="3480"/>
+        </w:tabs>
+        <w:ind w:start="3480" w:hanging="360"/>
+      </w:pPr>
+      <w:rPr/>
     </w:lvl>
     <w:lvl w:ilvl="8">
       <w:start w:val="1"/>
-      <w:numFmt w:val="bullet"/>
-      <w:lvlText w:val=""/>
-      <w:lvlJc w:val="start"/>
-      <w:pPr>
-        <w:tabs>
-          <w:tab w:val="num" w:pos="6381"/>
-        </w:tabs>
-        <w:ind w:start="6381" w:hanging="283"/>
-      </w:pPr>
-      <w:rPr>
-        <w:rFonts w:ascii="Symbol" w:hAnsi="Symbol" w:cs="Symbol" w:hint="default"/>
-      </w:rPr>
+      <w:numFmt w:val="decimal"/>
+      <w:lvlText w:val="%9."/>
+      <w:lvlJc w:val="start"/>
+      <w:pPr>
+        <w:tabs>
+          <w:tab w:val="num" w:pos="3840"/>
+        </w:tabs>
+        <w:ind w:start="3840" w:hanging="360"/>
+      </w:pPr>
+      <w:rPr/>
     </w:lvl>
   </w:abstractNum>
   <w:abstractNum w:abstractNumId="3">
@@ -12067,120 +11987,138 @@
   <w:abstractNum w:abstractNumId="19">
     <w:lvl w:ilvl="0">
       <w:start w:val="1"/>
-      <w:numFmt w:val="none"/>
-      <w:suff w:val="nothing"/>
-      <w:lvlText w:val=""/>
-      <w:lvlJc w:val="start"/>
-      <w:pPr>
-        <w:tabs>
-          <w:tab w:val="num" w:pos="0"/>
-        </w:tabs>
-        <w:ind w:start="0" w:hanging="0"/>
-      </w:pPr>
+      <w:numFmt w:val="bullet"/>
+      <w:lvlText w:val=""/>
+      <w:lvlJc w:val="start"/>
+      <w:pPr>
+        <w:tabs>
+          <w:tab w:val="num" w:pos="709"/>
+        </w:tabs>
+        <w:ind w:start="709" w:hanging="283"/>
+      </w:pPr>
+      <w:rPr>
+        <w:rFonts w:ascii="Symbol" w:hAnsi="Symbol" w:cs="Symbol" w:hint="default"/>
+      </w:rPr>
     </w:lvl>
     <w:lvl w:ilvl="1">
       <w:start w:val="1"/>
-      <w:numFmt w:val="none"/>
-      <w:suff w:val="nothing"/>
-      <w:lvlText w:val=""/>
-      <w:lvlJc w:val="start"/>
-      <w:pPr>
-        <w:tabs>
-          <w:tab w:val="num" w:pos="0"/>
-        </w:tabs>
-        <w:ind w:start="0" w:hanging="0"/>
-      </w:pPr>
+      <w:numFmt w:val="bullet"/>
+      <w:lvlText w:val=""/>
+      <w:lvlJc w:val="start"/>
+      <w:pPr>
+        <w:tabs>
+          <w:tab w:val="num" w:pos="1418"/>
+        </w:tabs>
+        <w:ind w:start="1418" w:hanging="283"/>
+      </w:pPr>
+      <w:rPr>
+        <w:rFonts w:ascii="Symbol" w:hAnsi="Symbol" w:cs="Symbol" w:hint="default"/>
+      </w:rPr>
     </w:lvl>
     <w:lvl w:ilvl="2">
       <w:start w:val="1"/>
-      <w:numFmt w:val="none"/>
-      <w:suff w:val="nothing"/>
-      <w:lvlText w:val=""/>
-      <w:lvlJc w:val="start"/>
-      <w:pPr>
-        <w:tabs>
-          <w:tab w:val="num" w:pos="0"/>
-        </w:tabs>
-        <w:ind w:start="0" w:hanging="0"/>
-      </w:pPr>
+      <w:numFmt w:val="bullet"/>
+      <w:lvlText w:val=""/>
+      <w:lvlJc w:val="start"/>
+      <w:pPr>
+        <w:tabs>
+          <w:tab w:val="num" w:pos="2127"/>
+        </w:tabs>
+        <w:ind w:start="2127" w:hanging="283"/>
+      </w:pPr>
+      <w:rPr>
+        <w:rFonts w:ascii="Symbol" w:hAnsi="Symbol" w:cs="Symbol" w:hint="default"/>
+      </w:rPr>
     </w:lvl>
     <w:lvl w:ilvl="3">
       <w:start w:val="1"/>
-      <w:numFmt w:val="none"/>
-      <w:suff w:val="nothing"/>
-      <w:lvlText w:val=""/>
-      <w:lvlJc w:val="start"/>
-      <w:pPr>
-        <w:tabs>
-          <w:tab w:val="num" w:pos="0"/>
-        </w:tabs>
-        <w:ind w:start="0" w:hanging="0"/>
-      </w:pPr>
+      <w:numFmt w:val="bullet"/>
+      <w:lvlText w:val=""/>
+      <w:lvlJc w:val="start"/>
+      <w:pPr>
+        <w:tabs>
+          <w:tab w:val="num" w:pos="2836"/>
+        </w:tabs>
+        <w:ind w:start="2836" w:hanging="283"/>
+      </w:pPr>
+      <w:rPr>
+        <w:rFonts w:ascii="Symbol" w:hAnsi="Symbol" w:cs="Symbol" w:hint="default"/>
+      </w:rPr>
     </w:lvl>
     <w:lvl w:ilvl="4">
       <w:start w:val="1"/>
-      <w:numFmt w:val="none"/>
-      <w:suff w:val="nothing"/>
-      <w:lvlText w:val=""/>
-      <w:lvlJc w:val="start"/>
-      <w:pPr>
-        <w:tabs>
-          <w:tab w:val="num" w:pos="0"/>
-        </w:tabs>
-        <w:ind w:start="0" w:hanging="0"/>
-      </w:pPr>
+      <w:numFmt w:val="bullet"/>
+      <w:lvlText w:val=""/>
+      <w:lvlJc w:val="start"/>
+      <w:pPr>
+        <w:tabs>
+          <w:tab w:val="num" w:pos="3545"/>
+        </w:tabs>
+        <w:ind w:start="3545" w:hanging="283"/>
+      </w:pPr>
+      <w:rPr>
+        <w:rFonts w:ascii="Symbol" w:hAnsi="Symbol" w:cs="Symbol" w:hint="default"/>
+      </w:rPr>
     </w:lvl>
     <w:lvl w:ilvl="5">
       <w:start w:val="1"/>
-      <w:numFmt w:val="none"/>
-      <w:suff w:val="nothing"/>
-      <w:lvlText w:val=""/>
-      <w:lvlJc w:val="start"/>
-      <w:pPr>
-        <w:tabs>
-          <w:tab w:val="num" w:pos="0"/>
-        </w:tabs>
-        <w:ind w:start="0" w:hanging="0"/>
-      </w:pPr>
+      <w:numFmt w:val="bullet"/>
+      <w:lvlText w:val=""/>
+      <w:lvlJc w:val="start"/>
+      <w:pPr>
+        <w:tabs>
+          <w:tab w:val="num" w:pos="4254"/>
+        </w:tabs>
+        <w:ind w:start="4254" w:hanging="283"/>
+      </w:pPr>
+      <w:rPr>
+        <w:rFonts w:ascii="Symbol" w:hAnsi="Symbol" w:cs="Symbol" w:hint="default"/>
+      </w:rPr>
     </w:lvl>
     <w:lvl w:ilvl="6">
       <w:start w:val="1"/>
-      <w:numFmt w:val="none"/>
-      <w:suff w:val="nothing"/>
-      <w:lvlText w:val=""/>
-      <w:lvlJc w:val="start"/>
-      <w:pPr>
-        <w:tabs>
-          <w:tab w:val="num" w:pos="0"/>
-        </w:tabs>
-        <w:ind w:start="0" w:hanging="0"/>
-      </w:pPr>
+      <w:numFmt w:val="bullet"/>
+      <w:lvlText w:val=""/>
+      <w:lvlJc w:val="start"/>
+      <w:pPr>
+        <w:tabs>
+          <w:tab w:val="num" w:pos="4963"/>
+        </w:tabs>
+        <w:ind w:start="4963" w:hanging="283"/>
+      </w:pPr>
+      <w:rPr>
+        <w:rFonts w:ascii="Symbol" w:hAnsi="Symbol" w:cs="Symbol" w:hint="default"/>
+      </w:rPr>
     </w:lvl>
     <w:lvl w:ilvl="7">
       <w:start w:val="1"/>
-      <w:numFmt w:val="none"/>
-      <w:suff w:val="nothing"/>
-      <w:lvlText w:val=""/>
-      <w:lvlJc w:val="start"/>
-      <w:pPr>
-        <w:tabs>
-          <w:tab w:val="num" w:pos="0"/>
-        </w:tabs>
-        <w:ind w:start="0" w:hanging="0"/>
-      </w:pPr>
+      <w:numFmt w:val="bullet"/>
+      <w:lvlText w:val=""/>
+      <w:lvlJc w:val="start"/>
+      <w:pPr>
+        <w:tabs>
+          <w:tab w:val="num" w:pos="5672"/>
+        </w:tabs>
+        <w:ind w:start="5672" w:hanging="283"/>
+      </w:pPr>
+      <w:rPr>
+        <w:rFonts w:ascii="Symbol" w:hAnsi="Symbol" w:cs="Symbol" w:hint="default"/>
+      </w:rPr>
     </w:lvl>
     <w:lvl w:ilvl="8">
       <w:start w:val="1"/>
-      <w:numFmt w:val="none"/>
-      <w:suff w:val="nothing"/>
-      <w:lvlText w:val=""/>
-      <w:lvlJc w:val="start"/>
-      <w:pPr>
-        <w:tabs>
-          <w:tab w:val="num" w:pos="0"/>
-        </w:tabs>
-        <w:ind w:start="0" w:hanging="0"/>
-      </w:pPr>
+      <w:numFmt w:val="bullet"/>
+      <w:lvlText w:val=""/>
+      <w:lvlJc w:val="start"/>
+      <w:pPr>
+        <w:tabs>
+          <w:tab w:val="num" w:pos="6381"/>
+        </w:tabs>
+        <w:ind w:start="6381" w:hanging="283"/>
+      </w:pPr>
+      <w:rPr>
+        <w:rFonts w:ascii="Symbol" w:hAnsi="Symbol" w:cs="Symbol" w:hint="default"/>
+      </w:rPr>
     </w:lvl>
   </w:abstractNum>
   <w:num w:numId="1">
@@ -12267,7 +12205,7 @@
     <w:pPr>
       <w:widowControl/>
       <w:suppressAutoHyphens w:val="true"/>
-      <w:overflowPunct w:val="true"/>
+      <w:overflowPunct w:val="false"/>
       <w:bidi w:val="0"/>
       <w:spacing w:before="0" w:after="0"/>
       <w:jc w:val="start"/>
@@ -12283,7 +12221,7 @@
   </w:style>
   <w:style w:type="paragraph" w:styleId="Heading3">
     <w:name w:val="heading 3"/>
-    <w:basedOn w:val="user3"/>
+    <w:basedOn w:val="Style15"/>
     <w:next w:val="BodyText"/>
     <w:qFormat/>
     <w:pPr>
@@ -12300,7 +12238,7 @@
   </w:style>
   <w:style w:type="paragraph" w:styleId="Heading4">
     <w:name w:val="heading 4"/>
-    <w:basedOn w:val="user3"/>
+    <w:basedOn w:val="Style15"/>
     <w:next w:val="BodyText"/>
     <w:qFormat/>
     <w:pPr>
@@ -12315,8 +12253,8 @@
       <w:szCs w:val="24"/>
     </w:rPr>
   </w:style>
-  <w:style w:type="character" w:styleId="user">
-    <w:name w:val="Символ нумерации (user)"/>
+  <w:style w:type="character" w:styleId="Style12">
+    <w:name w:val="Символ нумерации"/>
     <w:qFormat/>
     <w:rPr/>
   </w:style>
@@ -12328,21 +12266,21 @@
       <w:bCs/>
     </w:rPr>
   </w:style>
-  <w:style w:type="character" w:styleId="user1">
-    <w:name w:val="Исходный текст (user)"/>
+  <w:style w:type="character" w:styleId="Style13">
+    <w:name w:val="Исходный текст"/>
     <w:qFormat/>
     <w:rPr>
       <w:rFonts w:ascii="Courier New" w:hAnsi="Courier New" w:eastAsia="Noto Sans Mono CJK SC" w:cs="Courier New"/>
     </w:rPr>
   </w:style>
-  <w:style w:type="character" w:styleId="user2">
-    <w:name w:val="Маркеры (user)"/>
+  <w:style w:type="character" w:styleId="Style14">
+    <w:name w:val="Маркеры"/>
     <w:qFormat/>
     <w:rPr>
       <w:rFonts w:ascii="OpenSymbol" w:hAnsi="OpenSymbol" w:eastAsia="OpenSymbol" w:cs="OpenSymbol"/>
     </w:rPr>
   </w:style>
-  <w:style w:type="paragraph" w:styleId="Style12">
+  <w:style w:type="paragraph" w:styleId="Style15">
     <w:name w:val="Заголовок"/>
     <w:basedOn w:val="Normal"/>
     <w:next w:val="BodyText"/>
@@ -12389,7 +12327,7 @@
       <w:szCs w:val="24"/>
     </w:rPr>
   </w:style>
-  <w:style w:type="paragraph" w:styleId="Style13">
+  <w:style w:type="paragraph" w:styleId="Style16">
     <w:name w:val="Указатель"/>
     <w:basedOn w:val="Normal"/>
     <w:qFormat/>
@@ -12400,7 +12338,7 @@
       <w:rFonts w:cs="FreeSans"/>
     </w:rPr>
   </w:style>
-  <w:style w:type="paragraph" w:styleId="user3">
+  <w:style w:type="paragraph" w:styleId="user">
     <w:name w:val="Заголовок (user)"/>
     <w:basedOn w:val="Normal"/>
     <w:next w:val="BodyText"/>
@@ -12415,7 +12353,7 @@
       <w:szCs w:val="28"/>
     </w:rPr>
   </w:style>
-  <w:style w:type="paragraph" w:styleId="user4">
+  <w:style w:type="paragraph" w:styleId="user1">
     <w:name w:val="Указатель (user)"/>
     <w:basedOn w:val="Normal"/>
     <w:qFormat/>
@@ -12426,8 +12364,8 @@
       <w:rFonts w:cs="FreeSans"/>
     </w:rPr>
   </w:style>
-  <w:style w:type="paragraph" w:styleId="Style14">
-    <w:name w:val="Горизонтальная линия"/>
+  <w:style w:type="paragraph" w:styleId="user2">
+    <w:name w:val="Горизонтальная линия (user)"/>
     <w:basedOn w:val="Normal"/>
     <w:next w:val="BodyText"/>
     <w:qFormat/>
@@ -12443,8 +12381,8 @@
       <w:szCs w:val="12"/>
     </w:rPr>
   </w:style>
-  <w:style w:type="paragraph" w:styleId="user5">
-    <w:name w:val="Горизонтальная линия (user)"/>
+  <w:style w:type="paragraph" w:styleId="Style17">
+    <w:name w:val="Горизонтальная линия"/>
     <w:basedOn w:val="Normal"/>
     <w:next w:val="BodyText"/>
     <w:qFormat/>
